--- a/download/18268_COPCP Assessment Task 1.docx
+++ b/download/18268_COPCP Assessment Task 1.docx
@@ -179,7 +179,7 @@
                                           <w:caps/>
                                           <w:color w:val="FFFFFF" w:themeColor="background1"/>
                                         </w:rPr>
-                                        <w:t>You ID</w:t>
+                                        <w:t>18268</w:t>
                                       </w:r>
                                     </w:sdtContent>
                                   </w:sdt>
@@ -205,7 +205,7 @@
                                         <w:rPr>
                                           <w:color w:val="FFFFFF" w:themeColor="background1"/>
                                         </w:rPr>
-                                        <w:t>Your Name</w:t>
+                                        <w:t>Daniel Pratama</w:t>
                                       </w:r>
                                     </w:sdtContent>
                                   </w:sdt>
@@ -374,7 +374,7 @@
                                     <w:caps/>
                                     <w:color w:val="FFFFFF" w:themeColor="background1"/>
                                   </w:rPr>
-                                  <w:t>You ID</w:t>
+                                  <w:t>18268</w:t>
                                 </w:r>
                               </w:sdtContent>
                             </w:sdt>
@@ -400,7 +400,7 @@
                                   <w:rPr>
                                     <w:color w:val="FFFFFF" w:themeColor="background1"/>
                                   </w:rPr>
-                                  <w:t>Your Name</w:t>
+                                  <w:t>Daniel Pratama</w:t>
                                 </w:r>
                               </w:sdtContent>
                             </w:sdt>
@@ -525,6 +525,9 @@
             <w:pPr>
               <w:pStyle w:val="NoSpacing"/>
             </w:pPr>
+            <w:r>
+              <w:t>Daniel Pratama</w:t>
+            </w:r>
           </w:p>
         </w:tc>
         <w:tc>
@@ -550,6 +553,9 @@
             <w:pPr>
               <w:pStyle w:val="NoSpacing"/>
             </w:pPr>
+            <w:r>
+              <w:t>18268</w:t>
+            </w:r>
           </w:p>
         </w:tc>
       </w:tr>
@@ -1579,9 +1585,14 @@
         <w:fldChar w:fldCharType="end"/>
       </w:r>
       <w:r>
-        <w:t xml:space="preserve"> systems</w:t>
+        <w:t xml:space="preserve"> </w:t>
+      </w:r>
+      <w:proofErr w:type="gramStart"/>
+      <w:r>
+        <w:t>systems</w:t>
       </w:r>
       <w:bookmarkEnd w:id="3"/>
+      <w:proofErr w:type="gramEnd"/>
     </w:p>
     <w:p>
       <w:pPr>
@@ -1596,7 +1607,7 @@
           <w:noProof/>
         </w:rPr>
         <w:drawing>
-          <wp:anchor distT="0" distB="0" distL="114300" distR="114300" simplePos="0" relativeHeight="251658752" behindDoc="0" locked="0" layoutInCell="1" allowOverlap="1" wp14:anchorId="5E6C5CEA" wp14:editId="4DFF0916">
+          <wp:anchor distT="0" distB="0" distL="114300" distR="114300" simplePos="0" relativeHeight="251658752" behindDoc="0" locked="0" layoutInCell="1" allowOverlap="1" wp14:anchorId="5E6C5CEA" wp14:editId="24B637B7">
             <wp:simplePos x="0" y="0"/>
             <wp:positionH relativeFrom="column">
               <wp:posOffset>3649345</wp:posOffset>
@@ -1768,21 +1779,51 @@
       </w:pPr>
       <w:r>
         <w:rPr>
-          <w:noProof/>
+          <w:bCs/>
+          <w:color w:val="0E233D"/>
+        </w:rPr>
+        <w:t>Write at least 4 questions you need to consider.</w:t>
+      </w:r>
+    </w:p>
+    <w:p>
+      <w:pPr>
+        <w:spacing w:after="0"/>
+        <w:rPr>
+          <w:bCs/>
+          <w:color w:val="0E233D"/>
+          <w:sz w:val="16"/>
+          <w:szCs w:val="16"/>
+        </w:rPr>
+      </w:pPr>
+    </w:p>
+    <w:p>
+      <w:pPr>
+        <w:spacing w:after="0"/>
+        <w:rPr>
+          <w:bCs/>
+          <w:color w:val="0E233D"/>
+          <w:sz w:val="16"/>
+          <w:szCs w:val="16"/>
+        </w:rPr>
+      </w:pPr>
+      <w:r>
+        <w:rPr>
+          <w:bCs/>
+          <w:color w:val="0E233D"/>
         </w:rPr>
         <w:drawing>
-          <wp:anchor distT="0" distB="0" distL="114300" distR="114300" simplePos="0" relativeHeight="251659776" behindDoc="0" locked="0" layoutInCell="1" allowOverlap="1" wp14:anchorId="1CED857C" wp14:editId="14C30C88">
+          <wp:anchor distT="0" distB="0" distL="114300" distR="114300" simplePos="0" relativeHeight="251663872" behindDoc="0" locked="0" layoutInCell="1" allowOverlap="1" wp14:anchorId="32200568" wp14:editId="6F568A70">
             <wp:simplePos x="0" y="0"/>
-            <wp:positionH relativeFrom="column">
-              <wp:posOffset>3962400</wp:posOffset>
+            <wp:positionH relativeFrom="margin">
+              <wp:posOffset>3810000</wp:posOffset>
             </wp:positionH>
             <wp:positionV relativeFrom="paragraph">
-              <wp:posOffset>44450</wp:posOffset>
+              <wp:posOffset>19685</wp:posOffset>
             </wp:positionV>
-            <wp:extent cx="1808480" cy="3067050"/>
-            <wp:effectExtent l="0" t="0" r="0" b="0"/>
+            <wp:extent cx="2701290" cy="5059680"/>
+            <wp:effectExtent l="0" t="0" r="3810" b="7620"/>
             <wp:wrapSquare wrapText="bothSides"/>
-            <wp:docPr id="21" name="Picture 21"/>
+            <wp:docPr id="1007971992" name="Picture 1"/>
             <wp:cNvGraphicFramePr>
               <a:graphicFrameLocks xmlns:a="http://schemas.openxmlformats.org/drawingml/2006/main" noChangeAspect="1"/>
             </wp:cNvGraphicFramePr>
@@ -1790,7 +1831,7 @@
               <a:graphicData uri="http://schemas.openxmlformats.org/drawingml/2006/picture">
                 <pic:pic xmlns:pic="http://schemas.openxmlformats.org/drawingml/2006/picture">
                   <pic:nvPicPr>
-                    <pic:cNvPr id="1" name=""/>
+                    <pic:cNvPr id="1007971992" name=""/>
                     <pic:cNvPicPr/>
                   </pic:nvPicPr>
                   <pic:blipFill>
@@ -1802,7 +1843,7 @@
                   <pic:spPr>
                     <a:xfrm>
                       <a:off x="0" y="0"/>
-                      <a:ext cx="1808480" cy="3067050"/>
+                      <a:ext cx="2701290" cy="5059680"/>
                     </a:xfrm>
                     <a:prstGeom prst="rect">
                       <a:avLst/>
@@ -1811,10 +1852,10 @@
                 </pic:pic>
               </a:graphicData>
             </a:graphic>
-            <wp14:sizeRelH relativeFrom="page">
+            <wp14:sizeRelH relativeFrom="margin">
               <wp14:pctWidth>0</wp14:pctWidth>
             </wp14:sizeRelH>
-            <wp14:sizeRelV relativeFrom="page">
+            <wp14:sizeRelV relativeFrom="margin">
               <wp14:pctHeight>0</wp14:pctHeight>
             </wp14:sizeRelV>
           </wp:anchor>
@@ -1824,20 +1865,156 @@
         <w:rPr>
           <w:bCs/>
           <w:color w:val="0E233D"/>
-        </w:rPr>
-        <w:t>Write at least 4 questions you need to consider.</w:t>
-      </w:r>
-    </w:p>
-    <w:p>
-      <w:pPr>
+          <w:sz w:val="16"/>
+          <w:szCs w:val="16"/>
+        </w:rPr>
+        <w:t>Good impact:</w:t>
+      </w:r>
+    </w:p>
+    <w:p>
+      <w:pPr>
+        <w:pStyle w:val="ListParagraph"/>
+        <w:numPr>
+          <w:ilvl w:val="0"/>
+          <w:numId w:val="38"/>
+        </w:numPr>
+        <w:spacing w:before="0" w:after="0" w:line="240" w:lineRule="auto"/>
+        <w:rPr>
+          <w:rFonts w:eastAsia="Times New Roman" w:cstheme="minorHAnsi"/>
+          <w:sz w:val="16"/>
+          <w:szCs w:val="16"/>
+          <w:lang w:eastAsia="en-AU"/>
+        </w:rPr>
+      </w:pPr>
+      <w:r>
+        <w:rPr>
+          <w:rFonts w:eastAsia="Times New Roman" w:cstheme="minorHAnsi"/>
+          <w:b/>
+          <w:bCs/>
+          <w:sz w:val="16"/>
+          <w:szCs w:val="16"/>
+          <w:lang w:eastAsia="en-AU"/>
+        </w:rPr>
+        <w:t>Time savings: </w:t>
+      </w:r>
+      <w:r>
+        <w:rPr>
+          <w:rFonts w:eastAsia="Times New Roman" w:cstheme="minorHAnsi"/>
+          <w:sz w:val="16"/>
+          <w:szCs w:val="16"/>
+          <w:lang w:eastAsia="en-AU"/>
+        </w:rPr>
+        <w:t>If the system can automate certain tasks or processes, thus freeing up employee time for other tasks.</w:t>
+      </w:r>
+    </w:p>
+    <w:p>
+      <w:pPr>
+        <w:pStyle w:val="ListParagraph"/>
+        <w:numPr>
+          <w:ilvl w:val="0"/>
+          <w:numId w:val="38"/>
+        </w:numPr>
+        <w:spacing w:before="0" w:after="0" w:line="240" w:lineRule="auto"/>
+        <w:rPr>
+          <w:rFonts w:eastAsia="Times New Roman" w:cstheme="minorHAnsi"/>
+          <w:sz w:val="16"/>
+          <w:szCs w:val="16"/>
+          <w:lang w:eastAsia="en-AU"/>
+        </w:rPr>
+      </w:pPr>
+      <w:r>
+        <w:rPr>
+          <w:rFonts w:eastAsia="Times New Roman" w:cstheme="minorHAnsi"/>
+          <w:b/>
+          <w:bCs/>
+          <w:sz w:val="16"/>
+          <w:szCs w:val="16"/>
+          <w:lang w:eastAsia="en-AU"/>
+        </w:rPr>
+        <w:t>Cost savings: </w:t>
+      </w:r>
+      <w:r>
+        <w:rPr>
+          <w:rFonts w:eastAsia="Times New Roman" w:cstheme="minorHAnsi"/>
+          <w:sz w:val="16"/>
+          <w:szCs w:val="16"/>
+          <w:lang w:eastAsia="en-AU"/>
+        </w:rPr>
+        <w:t>If the system can save money, either through automation or by reducing the need for certain resources.</w:t>
+      </w:r>
+    </w:p>
+    <w:p>
+      <w:pPr>
+        <w:pStyle w:val="ListParagraph"/>
+        <w:numPr>
+          <w:ilvl w:val="0"/>
+          <w:numId w:val="38"/>
+        </w:numPr>
+        <w:spacing w:before="0" w:after="0" w:line="240" w:lineRule="auto"/>
+        <w:rPr>
+          <w:rFonts w:eastAsia="Times New Roman" w:cstheme="minorHAnsi"/>
+          <w:sz w:val="16"/>
+          <w:szCs w:val="16"/>
+          <w:lang w:eastAsia="en-AU"/>
+        </w:rPr>
+      </w:pPr>
+      <w:r>
+        <w:rPr>
+          <w:rFonts w:eastAsia="Times New Roman" w:cstheme="minorHAnsi"/>
+          <w:b/>
+          <w:bCs/>
+          <w:sz w:val="16"/>
+          <w:szCs w:val="16"/>
+          <w:lang w:eastAsia="en-AU"/>
+        </w:rPr>
+        <w:t>Competitive advantage: </w:t>
+      </w:r>
+      <w:r>
+        <w:rPr>
+          <w:rFonts w:eastAsia="Times New Roman" w:cstheme="minorHAnsi"/>
+          <w:sz w:val="16"/>
+          <w:szCs w:val="16"/>
+          <w:lang w:eastAsia="en-AU"/>
+        </w:rPr>
+        <w:t>If the system gives your business an edge over your competition, for example, by allowing you to provide a unique service.</w:t>
+      </w:r>
+    </w:p>
+    <w:p>
+      <w:pPr>
+        <w:pStyle w:val="ListParagraph"/>
+        <w:numPr>
+          <w:ilvl w:val="0"/>
+          <w:numId w:val="38"/>
+        </w:numPr>
         <w:spacing w:after="0"/>
         <w:rPr>
+          <w:rFonts w:cstheme="minorHAnsi"/>
           <w:bCs/>
           <w:color w:val="0E233D"/>
           <w:sz w:val="16"/>
           <w:szCs w:val="16"/>
         </w:rPr>
       </w:pPr>
+      <w:r>
+        <w:rPr>
+          <w:rFonts w:eastAsia="Times New Roman" w:cstheme="minorHAnsi"/>
+          <w:b/>
+          <w:bCs/>
+          <w:sz w:val="16"/>
+          <w:szCs w:val="16"/>
+          <w:lang w:eastAsia="en-AU"/>
+        </w:rPr>
+        <w:t>Compliance and risk management:</w:t>
+      </w:r>
+      <w:r>
+        <w:rPr>
+          <w:rFonts w:eastAsia="Times New Roman" w:cstheme="minorHAnsi"/>
+          <w:sz w:val="16"/>
+          <w:szCs w:val="16"/>
+          <w:lang w:eastAsia="en-AU"/>
+        </w:rPr>
+        <w:t> If the system helps your company to comply with regulations and manage risk, particularly in privacy and contingency planning.</w:t>
+      </w:r>
     </w:p>
     <w:p>
       <w:pPr>
@@ -1856,7 +2033,7 @@
           <w:sz w:val="16"/>
           <w:szCs w:val="16"/>
         </w:rPr>
-        <w:t>Good impact:</w:t>
+        <w:t>Bad side:</w:t>
       </w:r>
     </w:p>
     <w:p>
@@ -1864,10 +2041,119 @@
         <w:pStyle w:val="ListParagraph"/>
         <w:numPr>
           <w:ilvl w:val="0"/>
-          <w:numId w:val="25"/>
+          <w:numId w:val="39"/>
+        </w:numPr>
+        <w:spacing w:before="0" w:after="0" w:line="240" w:lineRule="auto"/>
+        <w:rPr>
+          <w:rFonts w:eastAsia="Times New Roman" w:cstheme="minorHAnsi"/>
+          <w:sz w:val="16"/>
+          <w:szCs w:val="16"/>
+          <w:lang w:eastAsia="en-AU"/>
+        </w:rPr>
+      </w:pPr>
+      <w:r>
+        <w:rPr>
+          <w:rFonts w:eastAsia="Times New Roman" w:cstheme="minorHAnsi"/>
+          <w:b/>
+          <w:bCs/>
+          <w:sz w:val="16"/>
+          <w:szCs w:val="16"/>
+          <w:lang w:eastAsia="en-AU"/>
+        </w:rPr>
+        <w:t>Downtime: </w:t>
+      </w:r>
+      <w:r>
+        <w:rPr>
+          <w:rFonts w:eastAsia="Times New Roman" w:cstheme="minorHAnsi"/>
+          <w:sz w:val="16"/>
+          <w:szCs w:val="16"/>
+          <w:lang w:eastAsia="en-AU"/>
+        </w:rPr>
+        <w:t>If the system fails, how long would it take to get it back up and running? What would the impact be on your business during this time?</w:t>
+      </w:r>
+    </w:p>
+    <w:p>
+      <w:pPr>
+        <w:pStyle w:val="ListParagraph"/>
+        <w:numPr>
+          <w:ilvl w:val="0"/>
+          <w:numId w:val="39"/>
+        </w:numPr>
+        <w:spacing w:before="0" w:after="0" w:line="240" w:lineRule="auto"/>
+        <w:rPr>
+          <w:rFonts w:eastAsia="Times New Roman" w:cstheme="minorHAnsi"/>
+          <w:sz w:val="16"/>
+          <w:szCs w:val="16"/>
+          <w:lang w:eastAsia="en-AU"/>
+        </w:rPr>
+      </w:pPr>
+      <w:r>
+        <w:rPr>
+          <w:rFonts w:eastAsia="Times New Roman" w:cstheme="minorHAnsi"/>
+          <w:b/>
+          <w:bCs/>
+          <w:sz w:val="16"/>
+          <w:szCs w:val="16"/>
+          <w:lang w:eastAsia="en-AU"/>
+        </w:rPr>
+        <w:t>Data loss: </w:t>
+      </w:r>
+      <w:r>
+        <w:rPr>
+          <w:rFonts w:eastAsia="Times New Roman" w:cstheme="minorHAnsi"/>
+          <w:sz w:val="16"/>
+          <w:szCs w:val="16"/>
+          <w:lang w:eastAsia="en-AU"/>
+        </w:rPr>
+        <w:t>If the system is responsible for storing or managing data, what would the impact of a data loss be? Could it lead to regulatory fines, or damage your company's reputation?</w:t>
+      </w:r>
+    </w:p>
+    <w:p>
+      <w:pPr>
+        <w:pStyle w:val="ListParagraph"/>
+        <w:numPr>
+          <w:ilvl w:val="0"/>
+          <w:numId w:val="39"/>
+        </w:numPr>
+        <w:spacing w:before="0" w:after="0" w:line="240" w:lineRule="auto"/>
+        <w:rPr>
+          <w:rFonts w:eastAsia="Times New Roman" w:cstheme="minorHAnsi"/>
+          <w:sz w:val="16"/>
+          <w:szCs w:val="16"/>
+          <w:lang w:eastAsia="en-AU"/>
+        </w:rPr>
+      </w:pPr>
+      <w:r>
+        <w:rPr>
+          <w:rFonts w:eastAsia="Times New Roman" w:cstheme="minorHAnsi"/>
+          <w:b/>
+          <w:bCs/>
+          <w:sz w:val="16"/>
+          <w:szCs w:val="16"/>
+          <w:lang w:eastAsia="en-AU"/>
+        </w:rPr>
+        <w:t>Resource drain: </w:t>
+      </w:r>
+      <w:r>
+        <w:rPr>
+          <w:rFonts w:eastAsia="Times New Roman" w:cstheme="minorHAnsi"/>
+          <w:sz w:val="16"/>
+          <w:szCs w:val="16"/>
+          <w:lang w:eastAsia="en-AU"/>
+        </w:rPr>
+        <w:t>If the system is complex and requires a lot of maintenance, it could consume resources that could be better used elsewhere.</w:t>
+      </w:r>
+    </w:p>
+    <w:p>
+      <w:pPr>
+        <w:pStyle w:val="ListParagraph"/>
+        <w:numPr>
+          <w:ilvl w:val="0"/>
+          <w:numId w:val="39"/>
         </w:numPr>
         <w:spacing w:after="0"/>
         <w:rPr>
+          <w:rFonts w:cstheme="minorHAnsi"/>
           <w:bCs/>
           <w:color w:val="0E233D"/>
           <w:sz w:val="16"/>
@@ -1876,12 +2162,45 @@
       </w:pPr>
       <w:r>
         <w:rPr>
+          <w:rFonts w:eastAsia="Times New Roman" w:cstheme="minorHAnsi"/>
+          <w:b/>
+          <w:bCs/>
+          <w:sz w:val="16"/>
+          <w:szCs w:val="16"/>
+          <w:lang w:eastAsia="en-AU"/>
+        </w:rPr>
+        <w:t>Security: </w:t>
+      </w:r>
+      <w:r>
+        <w:rPr>
+          <w:rFonts w:eastAsia="Times New Roman" w:cstheme="minorHAnsi"/>
+          <w:sz w:val="16"/>
+          <w:szCs w:val="16"/>
+          <w:lang w:eastAsia="en-AU"/>
+        </w:rPr>
+        <w:t>If the system has vulnerabilities, it could expose your business to cyber threats.</w:t>
+      </w:r>
+    </w:p>
+    <w:p>
+      <w:pPr>
+        <w:spacing w:after="0"/>
+        <w:rPr>
+          <w:rFonts w:cstheme="minorHAnsi"/>
           <w:bCs/>
           <w:color w:val="0E233D"/>
           <w:sz w:val="16"/>
           <w:szCs w:val="16"/>
         </w:rPr>
-        <w:t>Report daily profit and lost using system</w:t>
+      </w:pPr>
+      <w:r>
+        <w:rPr>
+          <w:rFonts w:cstheme="minorHAnsi"/>
+          <w:bCs/>
+          <w:color w:val="0E233D"/>
+          <w:sz w:val="16"/>
+          <w:szCs w:val="16"/>
+        </w:rPr>
+        <w:t>Bad side prevented:</w:t>
       </w:r>
     </w:p>
     <w:p>
@@ -1889,10 +2208,11 @@
         <w:pStyle w:val="ListParagraph"/>
         <w:numPr>
           <w:ilvl w:val="0"/>
-          <w:numId w:val="25"/>
+          <w:numId w:val="40"/>
         </w:numPr>
         <w:spacing w:after="0"/>
         <w:rPr>
+          <w:rFonts w:cstheme="minorHAnsi"/>
           <w:bCs/>
           <w:color w:val="0E233D"/>
           <w:sz w:val="16"/>
@@ -1901,12 +2221,13 @@
       </w:pPr>
       <w:r>
         <w:rPr>
+          <w:rFonts w:cstheme="minorHAnsi"/>
           <w:bCs/>
           <w:color w:val="0E233D"/>
           <w:sz w:val="16"/>
           <w:szCs w:val="16"/>
         </w:rPr>
-        <w:t>System data back up</w:t>
+        <w:t>It is reliable and doesn't fail often.</w:t>
       </w:r>
     </w:p>
     <w:p>
@@ -1914,10 +2235,11 @@
         <w:pStyle w:val="ListParagraph"/>
         <w:numPr>
           <w:ilvl w:val="0"/>
-          <w:numId w:val="25"/>
+          <w:numId w:val="40"/>
         </w:numPr>
         <w:spacing w:after="0"/>
         <w:rPr>
+          <w:rFonts w:cstheme="minorHAnsi"/>
           <w:bCs/>
           <w:color w:val="0E233D"/>
           <w:sz w:val="16"/>
@@ -1926,12 +2248,13 @@
       </w:pPr>
       <w:r>
         <w:rPr>
+          <w:rFonts w:cstheme="minorHAnsi"/>
           <w:bCs/>
           <w:color w:val="0E233D"/>
           <w:sz w:val="16"/>
           <w:szCs w:val="16"/>
         </w:rPr>
-        <w:t>Email to contact customer</w:t>
+        <w:t>It is secure and has strong measures in place to protect data.</w:t>
       </w:r>
     </w:p>
     <w:p>
@@ -1939,10 +2262,11 @@
         <w:pStyle w:val="ListParagraph"/>
         <w:numPr>
           <w:ilvl w:val="0"/>
-          <w:numId w:val="25"/>
+          <w:numId w:val="40"/>
         </w:numPr>
         <w:spacing w:after="0"/>
         <w:rPr>
+          <w:rFonts w:cstheme="minorHAnsi"/>
           <w:bCs/>
           <w:color w:val="0E233D"/>
           <w:sz w:val="16"/>
@@ -1951,12 +2275,13 @@
       </w:pPr>
       <w:r>
         <w:rPr>
+          <w:rFonts w:cstheme="minorHAnsi"/>
           <w:bCs/>
           <w:color w:val="0E233D"/>
           <w:sz w:val="16"/>
           <w:szCs w:val="16"/>
         </w:rPr>
-        <w:t>The best system could save labour cost</w:t>
+        <w:t>It is user-friendly and doesn't require extensive training to use.</w:t>
       </w:r>
     </w:p>
     <w:p>
@@ -1964,10 +2289,11 @@
         <w:pStyle w:val="ListParagraph"/>
         <w:numPr>
           <w:ilvl w:val="0"/>
-          <w:numId w:val="25"/>
+          <w:numId w:val="40"/>
         </w:numPr>
         <w:spacing w:after="0"/>
         <w:rPr>
+          <w:rFonts w:cstheme="minorHAnsi"/>
           <w:bCs/>
           <w:color w:val="0E233D"/>
           <w:sz w:val="16"/>
@@ -1976,12 +2302,13 @@
       </w:pPr>
       <w:r>
         <w:rPr>
+          <w:rFonts w:cstheme="minorHAnsi"/>
           <w:bCs/>
           <w:color w:val="0E233D"/>
           <w:sz w:val="16"/>
           <w:szCs w:val="16"/>
         </w:rPr>
-        <w:t>How much money could be saved if open online shop</w:t>
+        <w:t>It is flexible and can adapt as your business grows or changes.</w:t>
       </w:r>
     </w:p>
     <w:p>
@@ -1989,10 +2316,11 @@
         <w:pStyle w:val="ListParagraph"/>
         <w:numPr>
           <w:ilvl w:val="0"/>
-          <w:numId w:val="25"/>
+          <w:numId w:val="40"/>
         </w:numPr>
         <w:spacing w:after="0"/>
         <w:rPr>
+          <w:rFonts w:cstheme="minorHAnsi"/>
           <w:bCs/>
           <w:color w:val="0E233D"/>
           <w:sz w:val="16"/>
@@ -2001,12 +2329,13 @@
       </w:pPr>
       <w:r>
         <w:rPr>
+          <w:rFonts w:cstheme="minorHAnsi"/>
           <w:bCs/>
           <w:color w:val="0E233D"/>
           <w:sz w:val="16"/>
           <w:szCs w:val="16"/>
         </w:rPr>
-        <w:t>…</w:t>
+        <w:t>It offers good value for money in terms of its cost versus the benefits it provides.</w:t>
       </w:r>
     </w:p>
     <w:p>
@@ -2015,237 +2344,62 @@
         <w:rPr>
           <w:bCs/>
           <w:color w:val="0E233D"/>
-          <w:sz w:val="16"/>
-          <w:szCs w:val="16"/>
         </w:rPr>
       </w:pPr>
       <w:r>
         <w:rPr>
           <w:bCs/>
           <w:color w:val="0E233D"/>
-          <w:sz w:val="16"/>
-          <w:szCs w:val="16"/>
-        </w:rPr>
-        <w:t>Bad side:</w:t>
-      </w:r>
-    </w:p>
-    <w:p>
-      <w:pPr>
-        <w:pStyle w:val="ListParagraph"/>
-        <w:numPr>
-          <w:ilvl w:val="0"/>
-          <w:numId w:val="25"/>
-        </w:numPr>
+        </w:rPr>
+        <w:t>URL:</w:t>
+      </w:r>
+    </w:p>
+    <w:p>
+      <w:pPr>
         <w:spacing w:after="0"/>
-        <w:rPr>
-          <w:bCs/>
-          <w:color w:val="0E233D"/>
-          <w:sz w:val="16"/>
-          <w:szCs w:val="16"/>
-        </w:rPr>
-      </w:pPr>
-      <w:r>
-        <w:rPr>
-          <w:bCs/>
-          <w:color w:val="0E233D"/>
-          <w:sz w:val="16"/>
-          <w:szCs w:val="16"/>
-        </w:rPr>
-        <w:t xml:space="preserve">if fail down, you will be lost customer </w:t>
-      </w:r>
-    </w:p>
-    <w:p>
-      <w:pPr>
-        <w:pStyle w:val="ListParagraph"/>
-        <w:numPr>
-          <w:ilvl w:val="0"/>
-          <w:numId w:val="25"/>
-        </w:numPr>
-        <w:spacing w:after="0"/>
-        <w:rPr>
-          <w:bCs/>
-          <w:color w:val="0E233D"/>
-          <w:sz w:val="16"/>
-          <w:szCs w:val="16"/>
-        </w:rPr>
-      </w:pPr>
-      <w:r>
-        <w:rPr>
-          <w:bCs/>
-          <w:color w:val="0E233D"/>
-          <w:sz w:val="16"/>
-          <w:szCs w:val="16"/>
-        </w:rPr>
-        <w:t xml:space="preserve">need </w:t>
-      </w:r>
-      <w:r>
-        <w:rPr>
-          <w:bCs/>
-          <w:color w:val="0E233D"/>
-          <w:sz w:val="16"/>
-          <w:szCs w:val="16"/>
-        </w:rPr>
-        <w:t>easier</w:t>
-      </w:r>
-      <w:r>
-        <w:rPr>
-          <w:bCs/>
-          <w:color w:val="0E233D"/>
-          <w:sz w:val="16"/>
-          <w:szCs w:val="16"/>
-        </w:rPr>
-        <w:t xml:space="preserve"> to contact to customer</w:t>
-      </w:r>
-    </w:p>
-    <w:p>
-      <w:pPr>
-        <w:pStyle w:val="ListParagraph"/>
-        <w:numPr>
-          <w:ilvl w:val="0"/>
-          <w:numId w:val="25"/>
-        </w:numPr>
-        <w:spacing w:after="0"/>
-        <w:rPr>
-          <w:bCs/>
-          <w:color w:val="0E233D"/>
-          <w:sz w:val="16"/>
-          <w:szCs w:val="16"/>
-        </w:rPr>
-      </w:pPr>
-      <w:r>
-        <w:rPr>
-          <w:bCs/>
-          <w:color w:val="0E233D"/>
-          <w:sz w:val="16"/>
-          <w:szCs w:val="16"/>
-        </w:rPr>
-        <w:t>could be big cost</w:t>
-      </w:r>
-    </w:p>
-    <w:p>
-      <w:pPr>
-        <w:pStyle w:val="ListParagraph"/>
-        <w:numPr>
-          <w:ilvl w:val="0"/>
-          <w:numId w:val="25"/>
-        </w:numPr>
-        <w:spacing w:after="0"/>
-        <w:rPr>
-          <w:bCs/>
-          <w:color w:val="0E233D"/>
-          <w:sz w:val="16"/>
-          <w:szCs w:val="16"/>
-        </w:rPr>
-      </w:pPr>
-      <w:r>
-        <w:rPr>
-          <w:bCs/>
-          <w:color w:val="0E233D"/>
-          <w:sz w:val="16"/>
-          <w:szCs w:val="16"/>
-        </w:rPr>
-        <w:t>…</w:t>
-      </w:r>
-    </w:p>
-    <w:p>
-      <w:pPr>
-        <w:spacing w:after="0"/>
-        <w:rPr>
-          <w:bCs/>
-          <w:color w:val="0E233D"/>
-        </w:rPr>
-      </w:pPr>
-      <w:r>
-        <w:rPr>
-          <w:bCs/>
-          <w:color w:val="0E233D"/>
-        </w:rPr>
-        <w:t>URL:</w:t>
-      </w:r>
-    </w:p>
-    <w:p>
-      <w:pPr>
-        <w:spacing w:after="0"/>
-        <w:rPr>
-          <w:bCs/>
-          <w:color w:val="0E233D"/>
-        </w:rPr>
-      </w:pPr>
-      <w:r>
-        <w:rPr>
-          <w:bCs/>
-          <w:color w:val="0E233D"/>
-          <w:highlight w:val="yellow"/>
-        </w:rPr>
-        <w:t>Comment: all bad side must be prevented…</w:t>
-      </w:r>
-    </w:p>
-    <w:p>
-      <w:pPr>
-        <w:spacing w:after="0"/>
-        <w:rPr>
-          <w:bCs/>
-          <w:color w:val="0E233D"/>
-        </w:rPr>
       </w:pPr>
       <w:hyperlink r:id="rId11" w:history="1">
         <w:r>
           <w:rPr>
             <w:rStyle w:val="Hyperlink"/>
-            <w:bCs/>
           </w:rPr>
-          <w:t>https://wellsjohn220.github.io/copcp</w:t>
+          <w:t>https://danielpratama18.github.io/CopcpBy18268T12023/</w:t>
         </w:r>
       </w:hyperlink>
+      <w:r>
+        <w:t xml:space="preserve"> </w:t>
+      </w:r>
     </w:p>
     <w:p>
       <w:pPr>
         <w:spacing w:after="0"/>
+      </w:pPr>
+    </w:p>
+    <w:p>
+      <w:pPr>
+        <w:spacing w:after="0"/>
+      </w:pPr>
+    </w:p>
+    <w:p>
+      <w:pPr>
+        <w:spacing w:after="0"/>
+      </w:pPr>
+    </w:p>
+    <w:p>
+      <w:pPr>
+        <w:spacing w:after="0"/>
         <w:rPr>
           <w:bCs/>
           <w:color w:val="0E233D"/>
         </w:rPr>
       </w:pPr>
-      <w:r>
-        <w:rPr>
-          <w:bCs/>
-          <w:color w:val="0E233D"/>
-        </w:rPr>
-        <w:t>or (old):</w:t>
-      </w:r>
-    </w:p>
-    <w:p>
-      <w:pPr>
-        <w:spacing w:after="0"/>
-        <w:rPr>
-          <w:bCs/>
-          <w:color w:val="0E233D"/>
-        </w:rPr>
-      </w:pPr>
-      <w:hyperlink r:id="rId12" w:history="1">
-        <w:r>
-          <w:rPr>
-            <w:rStyle w:val="Hyperlink"/>
-            <w:bCs/>
-          </w:rPr>
-          <w:t>https://johnyeewarwick.github.io/copcp/</w:t>
-        </w:r>
-      </w:hyperlink>
-    </w:p>
-    <w:p>
-      <w:pPr>
-        <w:spacing w:after="0"/>
-        <w:rPr>
-          <w:bCs/>
-          <w:color w:val="0E233D"/>
-        </w:rPr>
-      </w:pPr>
     </w:p>
     <w:p>
       <w:pPr>
         <w:pStyle w:val="Heading2"/>
       </w:pPr>
       <w:r>
+        <w:lastRenderedPageBreak/>
         <w:t xml:space="preserve"> </w:t>
       </w:r>
       <w:bookmarkStart w:id="4" w:name="_Toc65661063"/>
@@ -2268,9 +2422,14 @@
         <w:fldChar w:fldCharType="end"/>
       </w:r>
       <w:r>
-        <w:t xml:space="preserve"> areas</w:t>
+        <w:t xml:space="preserve"> </w:t>
+      </w:r>
+      <w:proofErr w:type="gramStart"/>
+      <w:r>
+        <w:t>areas</w:t>
       </w:r>
       <w:bookmarkEnd w:id="4"/>
+      <w:proofErr w:type="gramEnd"/>
     </w:p>
     <w:p>
       <w:pPr>
@@ -2311,7 +2470,7 @@
                     </pic:cNvPicPr>
                   </pic:nvPicPr>
                   <pic:blipFill>
-                    <a:blip r:embed="rId13">
+                    <a:blip r:embed="rId12">
                       <a:extLst>
                         <a:ext uri="{28A0092B-C50C-407E-A947-70E740481C1C}">
                           <a14:useLocalDpi xmlns:a14="http://schemas.microsoft.com/office/drawing/2010/main" val="0"/>
@@ -3283,13 +3442,15 @@
       </w:pPr>
       <w:r>
         <w:rPr>
-          <w:noProof/>
-        </w:rPr>
+          <w:bCs/>
+          <w:color w:val="0E233D"/>
+        </w:rPr>
+        <w:lastRenderedPageBreak/>
         <w:drawing>
-          <wp:inline distT="0" distB="0" distL="0" distR="0" wp14:anchorId="2FF1B0F5" wp14:editId="0B4830B4">
-            <wp:extent cx="5731510" cy="3134360"/>
-            <wp:effectExtent l="0" t="0" r="0" b="0"/>
-            <wp:docPr id="1" name="Picture 1"/>
+          <wp:inline distT="0" distB="0" distL="0" distR="0" wp14:anchorId="22CA5E90" wp14:editId="0B8B91F4">
+            <wp:extent cx="5731510" cy="3011170"/>
+            <wp:effectExtent l="0" t="0" r="2540" b="0"/>
+            <wp:docPr id="400628302" name="Picture 1" descr="A screenshot of a computer&#10;&#10;Description automatically generated with medium confidence"/>
             <wp:cNvGraphicFramePr>
               <a:graphicFrameLocks xmlns:a="http://schemas.openxmlformats.org/drawingml/2006/main" noChangeAspect="1"/>
             </wp:cNvGraphicFramePr>
@@ -3297,11 +3458,11 @@
               <a:graphicData uri="http://schemas.openxmlformats.org/drawingml/2006/picture">
                 <pic:pic xmlns:pic="http://schemas.openxmlformats.org/drawingml/2006/picture">
                   <pic:nvPicPr>
-                    <pic:cNvPr id="1" name=""/>
+                    <pic:cNvPr id="400628302" name="Picture 1" descr="A screenshot of a computer&#10;&#10;Description automatically generated with medium confidence"/>
                     <pic:cNvPicPr/>
                   </pic:nvPicPr>
                   <pic:blipFill>
-                    <a:blip r:embed="rId14"/>
+                    <a:blip r:embed="rId13"/>
                     <a:stretch>
                       <a:fillRect/>
                     </a:stretch>
@@ -3309,7 +3470,7 @@
                   <pic:spPr>
                     <a:xfrm>
                       <a:off x="0" y="0"/>
-                      <a:ext cx="5731510" cy="3134360"/>
+                      <a:ext cx="5731510" cy="3011170"/>
                     </a:xfrm>
                     <a:prstGeom prst="rect">
                       <a:avLst/>
@@ -3376,7 +3537,7 @@
                     </pic:cNvPicPr>
                   </pic:nvPicPr>
                   <pic:blipFill>
-                    <a:blip r:embed="rId15">
+                    <a:blip r:embed="rId14">
                       <a:extLst>
                         <a:ext uri="{28A0092B-C50C-407E-A947-70E740481C1C}">
                           <a14:useLocalDpi xmlns:a14="http://schemas.microsoft.com/office/drawing/2010/main" val="0"/>
@@ -3438,8 +3599,19 @@
           <w:sz w:val="16"/>
           <w:szCs w:val="16"/>
         </w:rPr>
-        <w:t>Important data is backup daily base</w:t>
-      </w:r>
+        <w:t xml:space="preserve">Important data is backup daily </w:t>
+      </w:r>
+      <w:proofErr w:type="gramStart"/>
+      <w:r>
+        <w:rPr>
+          <w:bCs/>
+          <w:color w:val="000000" w:themeColor="text1"/>
+          <w:sz w:val="16"/>
+          <w:szCs w:val="16"/>
+        </w:rPr>
+        <w:t>base</w:t>
+      </w:r>
+      <w:proofErr w:type="gramEnd"/>
     </w:p>
     <w:p>
       <w:pPr>
@@ -3463,7 +3635,6 @@
           <w:sz w:val="16"/>
           <w:szCs w:val="16"/>
         </w:rPr>
-        <w:lastRenderedPageBreak/>
         <w:t>At least need three different version store</w:t>
       </w:r>
       <w:r>
@@ -3482,8 +3653,19 @@
           <w:sz w:val="16"/>
           <w:szCs w:val="16"/>
         </w:rPr>
-        <w:t xml:space="preserve"> different locations</w:t>
-      </w:r>
+        <w:t xml:space="preserve"> different </w:t>
+      </w:r>
+      <w:proofErr w:type="gramStart"/>
+      <w:r>
+        <w:rPr>
+          <w:bCs/>
+          <w:color w:val="000000" w:themeColor="text1"/>
+          <w:sz w:val="16"/>
+          <w:szCs w:val="16"/>
+        </w:rPr>
+        <w:t>locations</w:t>
+      </w:r>
+      <w:proofErr w:type="gramEnd"/>
     </w:p>
     <w:p>
       <w:pPr>
@@ -3507,8 +3689,19 @@
           <w:sz w:val="16"/>
           <w:szCs w:val="16"/>
         </w:rPr>
-        <w:t>Fast and reliable hardware to support backup</w:t>
-      </w:r>
+        <w:t xml:space="preserve">Fast and reliable hardware to support </w:t>
+      </w:r>
+      <w:proofErr w:type="gramStart"/>
+      <w:r>
+        <w:rPr>
+          <w:bCs/>
+          <w:color w:val="000000" w:themeColor="text1"/>
+          <w:sz w:val="16"/>
+          <w:szCs w:val="16"/>
+        </w:rPr>
+        <w:t>backup</w:t>
+      </w:r>
+      <w:proofErr w:type="gramEnd"/>
     </w:p>
     <w:p>
       <w:pPr>
@@ -3532,7 +3725,7 @@
           <w:sz w:val="16"/>
           <w:szCs w:val="16"/>
         </w:rPr>
-        <w:t>…</w:t>
+        <w:t>Backups contain sensitive information and should be encrypted and secured. This includes both physical security for on-site backups and cybersecurity for cloud-based backups.</w:t>
       </w:r>
     </w:p>
     <w:p>
@@ -3588,8 +3781,19 @@
           <w:sz w:val="16"/>
           <w:szCs w:val="16"/>
         </w:rPr>
-        <w:t>Did not shut down or close link</w:t>
-      </w:r>
+        <w:t xml:space="preserve">Did not shut down or close </w:t>
+      </w:r>
+      <w:proofErr w:type="gramStart"/>
+      <w:r>
+        <w:rPr>
+          <w:bCs/>
+          <w:color w:val="000000" w:themeColor="text1"/>
+          <w:sz w:val="16"/>
+          <w:szCs w:val="16"/>
+        </w:rPr>
+        <w:t>link</w:t>
+      </w:r>
+      <w:proofErr w:type="gramEnd"/>
     </w:p>
     <w:p>
       <w:pPr>
@@ -3613,8 +3817,19 @@
           <w:sz w:val="16"/>
           <w:szCs w:val="16"/>
         </w:rPr>
-        <w:t>Data has been written during backing up</w:t>
-      </w:r>
+        <w:t xml:space="preserve">Data has been written during backing </w:t>
+      </w:r>
+      <w:proofErr w:type="gramStart"/>
+      <w:r>
+        <w:rPr>
+          <w:bCs/>
+          <w:color w:val="000000" w:themeColor="text1"/>
+          <w:sz w:val="16"/>
+          <w:szCs w:val="16"/>
+        </w:rPr>
+        <w:t>up</w:t>
+      </w:r>
+      <w:proofErr w:type="gramEnd"/>
     </w:p>
     <w:p>
       <w:pPr>
@@ -3638,8 +3853,19 @@
           <w:sz w:val="16"/>
           <w:szCs w:val="16"/>
         </w:rPr>
-        <w:t>Software did not do good validation when transaction occur</w:t>
-      </w:r>
+        <w:t xml:space="preserve">Software did not do good validation when transaction </w:t>
+      </w:r>
+      <w:proofErr w:type="gramStart"/>
+      <w:r>
+        <w:rPr>
+          <w:bCs/>
+          <w:color w:val="000000" w:themeColor="text1"/>
+          <w:sz w:val="16"/>
+          <w:szCs w:val="16"/>
+        </w:rPr>
+        <w:t>occur</w:t>
+      </w:r>
+      <w:proofErr w:type="gramEnd"/>
     </w:p>
     <w:p>
       <w:pPr>
@@ -3663,7 +3889,7 @@
           <w:sz w:val="16"/>
           <w:szCs w:val="16"/>
         </w:rPr>
-        <w:t>…</w:t>
+        <w:t>Ensuring that backups are successful and usable can be more difficult with transactional data due to its dynamic nature. Regular tests and verifications are required.</w:t>
       </w:r>
     </w:p>
     <w:p>
@@ -3689,6 +3915,7 @@
           <w:noProof/>
           <w:lang w:eastAsia="zh-CN"/>
         </w:rPr>
+        <w:lastRenderedPageBreak/>
         <w:drawing>
           <wp:inline distT="0" distB="0" distL="0" distR="0" wp14:anchorId="1341830C" wp14:editId="2ED4FAA6">
             <wp:extent cx="5791200" cy="4001770"/>
@@ -3707,7 +3934,7 @@
                     </pic:cNvPicPr>
                   </pic:nvPicPr>
                   <pic:blipFill>
-                    <a:blip r:embed="rId16">
+                    <a:blip r:embed="rId15">
                       <a:extLst>
                         <a:ext uri="{28A0092B-C50C-407E-A947-70E740481C1C}">
                           <a14:useLocalDpi xmlns:a14="http://schemas.microsoft.com/office/drawing/2010/main" val="0"/>
@@ -3754,8 +3981,18 @@
           <w:color w:val="000000" w:themeColor="text1"/>
           <w:highlight w:val="yellow"/>
         </w:rPr>
-        <w:t>You comment: ???</w:t>
-      </w:r>
+        <w:t>You comment</w:t>
+      </w:r>
+      <w:proofErr w:type="gramStart"/>
+      <w:r>
+        <w:rPr>
+          <w:bCs/>
+          <w:color w:val="000000" w:themeColor="text1"/>
+          <w:highlight w:val="yellow"/>
+        </w:rPr>
+        <w:t>: ???</w:t>
+      </w:r>
+      <w:proofErr w:type="gramEnd"/>
     </w:p>
     <w:p>
       <w:pPr>
@@ -4313,7 +4550,6 @@
                 <w:b/>
                 <w:color w:val="FFFFFF" w:themeColor="background1"/>
               </w:rPr>
-              <w:lastRenderedPageBreak/>
               <w:t>Impact on staff or morale</w:t>
             </w:r>
           </w:p>
@@ -4550,6 +4786,7 @@
           <w:bCs/>
           <w:color w:val="000000" w:themeColor="text1"/>
         </w:rPr>
+        <w:lastRenderedPageBreak/>
         <w:t>Christmas sales time from mid-November until Christmas Eve.</w:t>
       </w:r>
     </w:p>
@@ -4641,8 +4878,17 @@
           <w:bCs/>
           <w:color w:val="000000" w:themeColor="text1"/>
         </w:rPr>
-        <w:t>0 minutes downtime</w:t>
-      </w:r>
+        <w:t xml:space="preserve">0 minutes </w:t>
+      </w:r>
+      <w:proofErr w:type="gramStart"/>
+      <w:r>
+        <w:rPr>
+          <w:bCs/>
+          <w:color w:val="000000" w:themeColor="text1"/>
+        </w:rPr>
+        <w:t>downtime</w:t>
+      </w:r>
+      <w:proofErr w:type="gramEnd"/>
     </w:p>
     <w:p>
       <w:pPr>
@@ -4675,7 +4921,7 @@
                     </pic:cNvPicPr>
                   </pic:nvPicPr>
                   <pic:blipFill>
-                    <a:blip r:embed="rId17">
+                    <a:blip r:embed="rId16">
                       <a:extLst>
                         <a:ext uri="{28A0092B-C50C-407E-A947-70E740481C1C}">
                           <a14:useLocalDpi xmlns:a14="http://schemas.microsoft.com/office/drawing/2010/main" val="0"/>
@@ -4727,7 +4973,12 @@
     </w:p>
     <w:p>
       <w:r>
-        <w:t>…</w:t>
+        <w:rPr>
+          <w:rFonts w:ascii="Segoe UI" w:hAnsi="Segoe UI" w:cs="Segoe UI"/>
+          <w:color w:val="374151"/>
+          <w:shd w:val="clear" w:color="auto" w:fill="F7F7F8"/>
+        </w:rPr>
+        <w:t>Implement system monitoring and alerts to identify and address potential issues before they result in significant downtime. This should provide you with a real-time view of system performance and potential bottlenecks or failures.</w:t>
       </w:r>
     </w:p>
     <w:p>
@@ -4904,8 +5155,19 @@
           <w:sz w:val="16"/>
           <w:szCs w:val="16"/>
         </w:rPr>
-        <w:t>Weekend or public holiday, max is 10 minutes</w:t>
-      </w:r>
+        <w:t xml:space="preserve">Weekend or public holiday, max is 10 </w:t>
+      </w:r>
+      <w:proofErr w:type="gramStart"/>
+      <w:r>
+        <w:rPr>
+          <w:bCs/>
+          <w:color w:val="000000" w:themeColor="text1"/>
+          <w:sz w:val="16"/>
+          <w:szCs w:val="16"/>
+        </w:rPr>
+        <w:t>minutes</w:t>
+      </w:r>
+      <w:proofErr w:type="gramEnd"/>
     </w:p>
     <w:p>
       <w:pPr>
@@ -4929,8 +5191,19 @@
           <w:sz w:val="16"/>
           <w:szCs w:val="16"/>
         </w:rPr>
-        <w:t>Normal working days, max is 30 minutes</w:t>
-      </w:r>
+        <w:t xml:space="preserve">Normal working days, max is 30 </w:t>
+      </w:r>
+      <w:proofErr w:type="gramStart"/>
+      <w:r>
+        <w:rPr>
+          <w:bCs/>
+          <w:color w:val="000000" w:themeColor="text1"/>
+          <w:sz w:val="16"/>
+          <w:szCs w:val="16"/>
+        </w:rPr>
+        <w:t>minutes</w:t>
+      </w:r>
+      <w:proofErr w:type="gramEnd"/>
     </w:p>
     <w:p>
       <w:pPr>
@@ -4979,7 +5252,6 @@
           <w:sz w:val="16"/>
           <w:szCs w:val="16"/>
         </w:rPr>
-        <w:lastRenderedPageBreak/>
         <w:t xml:space="preserve">In order to make your custom happy, you need minimize your server down times. </w:t>
       </w:r>
     </w:p>
@@ -5005,7 +5277,7 @@
           <w:sz w:val="16"/>
           <w:szCs w:val="16"/>
         </w:rPr>
-        <w:t>…</w:t>
+        <w:t>Implement continuous monitoring of system performance and set up alerts for potential issues to catch and resolve them before they lead to significant downtime.</w:t>
       </w:r>
     </w:p>
     <w:p>
@@ -5040,6 +5312,7 @@
           <w:bCs/>
           <w:color w:val="000000" w:themeColor="text1"/>
         </w:rPr>
+        <w:lastRenderedPageBreak/>
         <w:t>A small communications company, 4phones, is about to introduce an e-commerce system. A list of the possible threats to the system has been provided below.</w:t>
       </w:r>
     </w:p>
@@ -5154,8 +5427,17 @@
                 <w:sz w:val="16"/>
                 <w:szCs w:val="16"/>
               </w:rPr>
-              <w:t>Change data</w:t>
-            </w:r>
+              <w:t xml:space="preserve">Change </w:t>
+            </w:r>
+            <w:proofErr w:type="gramStart"/>
+            <w:r>
+              <w:rPr>
+                <w:sz w:val="16"/>
+                <w:szCs w:val="16"/>
+              </w:rPr>
+              <w:t>data</w:t>
+            </w:r>
+            <w:proofErr w:type="gramEnd"/>
           </w:p>
           <w:p>
             <w:pPr>
@@ -5174,8 +5456,17 @@
                 <w:sz w:val="16"/>
                 <w:szCs w:val="16"/>
               </w:rPr>
-              <w:t>Delete data</w:t>
-            </w:r>
+              <w:t xml:space="preserve">Delete </w:t>
+            </w:r>
+            <w:proofErr w:type="gramStart"/>
+            <w:r>
+              <w:rPr>
+                <w:sz w:val="16"/>
+                <w:szCs w:val="16"/>
+              </w:rPr>
+              <w:t>data</w:t>
+            </w:r>
+            <w:proofErr w:type="gramEnd"/>
           </w:p>
           <w:p>
             <w:pPr>
@@ -5266,8 +5557,17 @@
                 <w:sz w:val="16"/>
                 <w:szCs w:val="16"/>
               </w:rPr>
-              <w:t>Hard disk broken</w:t>
-            </w:r>
+              <w:t xml:space="preserve">Hard disk </w:t>
+            </w:r>
+            <w:proofErr w:type="gramStart"/>
+            <w:r>
+              <w:rPr>
+                <w:sz w:val="16"/>
+                <w:szCs w:val="16"/>
+              </w:rPr>
+              <w:t>broken</w:t>
+            </w:r>
+            <w:proofErr w:type="gramEnd"/>
           </w:p>
           <w:p>
             <w:pPr>
@@ -5345,13 +5645,41 @@
           </w:p>
           <w:p>
             <w:pPr>
+              <w:numPr>
+                <w:ilvl w:val="0"/>
+                <w:numId w:val="41"/>
+              </w:numPr>
+              <w:spacing w:after="0" w:line="240" w:lineRule="auto"/>
               <w:rPr>
                 <w:bCs/>
                 <w:color w:val="000000" w:themeColor="text1"/>
               </w:rPr>
             </w:pPr>
             <w:r>
-              <w:t>...</w:t>
+              <w:rPr>
+                <w:bCs/>
+                <w:color w:val="000000" w:themeColor="text1"/>
+              </w:rPr>
+              <w:t>Use services like Cloudflare or AWS Shield that can detect and mitigate these attacks.</w:t>
+            </w:r>
+          </w:p>
+          <w:p>
+            <w:pPr>
+              <w:numPr>
+                <w:ilvl w:val="0"/>
+                <w:numId w:val="41"/>
+              </w:numPr>
+              <w:rPr>
+                <w:bCs/>
+                <w:color w:val="000000" w:themeColor="text1"/>
+              </w:rPr>
+            </w:pPr>
+            <w:r>
+              <w:rPr>
+                <w:bCs/>
+                <w:color w:val="000000" w:themeColor="text1"/>
+              </w:rPr>
+              <w:t>Implement rate limiting for your server or APIs.</w:t>
             </w:r>
           </w:p>
         </w:tc>
@@ -5390,13 +5718,41 @@
           </w:p>
           <w:p>
             <w:pPr>
+              <w:numPr>
+                <w:ilvl w:val="0"/>
+                <w:numId w:val="42"/>
+              </w:numPr>
+              <w:spacing w:after="0" w:line="240" w:lineRule="auto"/>
               <w:rPr>
                 <w:bCs/>
                 <w:color w:val="000000" w:themeColor="text1"/>
               </w:rPr>
             </w:pPr>
             <w:r>
-              <w:t>...</w:t>
+              <w:rPr>
+                <w:bCs/>
+                <w:color w:val="000000" w:themeColor="text1"/>
+              </w:rPr>
+              <w:t>Regular backups and implementing a robust disaster recovery plan can help recover lost data.</w:t>
+            </w:r>
+          </w:p>
+          <w:p>
+            <w:pPr>
+              <w:numPr>
+                <w:ilvl w:val="0"/>
+                <w:numId w:val="42"/>
+              </w:numPr>
+              <w:rPr>
+                <w:bCs/>
+                <w:color w:val="000000" w:themeColor="text1"/>
+              </w:rPr>
+            </w:pPr>
+            <w:r>
+              <w:rPr>
+                <w:bCs/>
+                <w:color w:val="000000" w:themeColor="text1"/>
+              </w:rPr>
+              <w:t>User access controls and tracking can prevent unauthorized data deletion.</w:t>
             </w:r>
           </w:p>
         </w:tc>
@@ -5435,13 +5791,41 @@
           </w:p>
           <w:p>
             <w:pPr>
+              <w:numPr>
+                <w:ilvl w:val="0"/>
+                <w:numId w:val="43"/>
+              </w:numPr>
+              <w:spacing w:after="0" w:line="240" w:lineRule="auto"/>
               <w:rPr>
                 <w:bCs/>
                 <w:color w:val="000000" w:themeColor="text1"/>
               </w:rPr>
             </w:pPr>
             <w:r>
-              <w:t>...</w:t>
+              <w:rPr>
+                <w:bCs/>
+                <w:color w:val="000000" w:themeColor="text1"/>
+              </w:rPr>
+              <w:t>Implement strict access controls and user roles.</w:t>
+            </w:r>
+          </w:p>
+          <w:p>
+            <w:pPr>
+              <w:numPr>
+                <w:ilvl w:val="0"/>
+                <w:numId w:val="43"/>
+              </w:numPr>
+              <w:rPr>
+                <w:bCs/>
+                <w:color w:val="000000" w:themeColor="text1"/>
+              </w:rPr>
+            </w:pPr>
+            <w:r>
+              <w:rPr>
+                <w:bCs/>
+                <w:color w:val="000000" w:themeColor="text1"/>
+              </w:rPr>
+              <w:t>Regularly audit data access and usage.</w:t>
             </w:r>
           </w:p>
         </w:tc>
@@ -5480,13 +5864,41 @@
           </w:p>
           <w:p>
             <w:pPr>
+              <w:numPr>
+                <w:ilvl w:val="0"/>
+                <w:numId w:val="44"/>
+              </w:numPr>
+              <w:spacing w:after="0" w:line="240" w:lineRule="auto"/>
               <w:rPr>
                 <w:bCs/>
                 <w:color w:val="000000" w:themeColor="text1"/>
               </w:rPr>
             </w:pPr>
             <w:r>
-              <w:t>...</w:t>
+              <w:rPr>
+                <w:bCs/>
+                <w:color w:val="000000" w:themeColor="text1"/>
+              </w:rPr>
+              <w:t>Use of uninterruptible power supply (UPS) systems and generators.</w:t>
+            </w:r>
+          </w:p>
+          <w:p>
+            <w:pPr>
+              <w:numPr>
+                <w:ilvl w:val="0"/>
+                <w:numId w:val="44"/>
+              </w:numPr>
+              <w:rPr>
+                <w:bCs/>
+                <w:color w:val="000000" w:themeColor="text1"/>
+              </w:rPr>
+            </w:pPr>
+            <w:r>
+              <w:rPr>
+                <w:bCs/>
+                <w:color w:val="000000" w:themeColor="text1"/>
+              </w:rPr>
+              <w:t>Consider hosting your site on cloud services that have measures in place to deal with power outages.</w:t>
             </w:r>
           </w:p>
         </w:tc>
@@ -5525,13 +5937,41 @@
           </w:p>
           <w:p>
             <w:pPr>
+              <w:numPr>
+                <w:ilvl w:val="0"/>
+                <w:numId w:val="45"/>
+              </w:numPr>
+              <w:spacing w:after="0" w:line="240" w:lineRule="auto"/>
               <w:rPr>
                 <w:bCs/>
                 <w:color w:val="000000" w:themeColor="text1"/>
               </w:rPr>
             </w:pPr>
             <w:r>
-              <w:t>...</w:t>
+              <w:rPr>
+                <w:bCs/>
+                <w:color w:val="000000" w:themeColor="text1"/>
+              </w:rPr>
+              <w:t>Use load balancers and auto-scaling to distribute and handle heavy traffic.</w:t>
+            </w:r>
+          </w:p>
+          <w:p>
+            <w:pPr>
+              <w:numPr>
+                <w:ilvl w:val="0"/>
+                <w:numId w:val="45"/>
+              </w:numPr>
+              <w:rPr>
+                <w:bCs/>
+                <w:color w:val="000000" w:themeColor="text1"/>
+              </w:rPr>
+            </w:pPr>
+            <w:r>
+              <w:rPr>
+                <w:bCs/>
+                <w:color w:val="000000" w:themeColor="text1"/>
+              </w:rPr>
+              <w:t>Implement CDN for static resources.</w:t>
             </w:r>
           </w:p>
         </w:tc>
@@ -5570,13 +6010,41 @@
           </w:p>
           <w:p>
             <w:pPr>
+              <w:numPr>
+                <w:ilvl w:val="0"/>
+                <w:numId w:val="46"/>
+              </w:numPr>
+              <w:spacing w:after="0" w:line="240" w:lineRule="auto"/>
               <w:rPr>
                 <w:bCs/>
                 <w:color w:val="000000" w:themeColor="text1"/>
               </w:rPr>
             </w:pPr>
             <w:r>
-              <w:t>...</w:t>
+              <w:rPr>
+                <w:bCs/>
+                <w:color w:val="000000" w:themeColor="text1"/>
+              </w:rPr>
+              <w:t>Implement strong user verification procedures.</w:t>
+            </w:r>
+          </w:p>
+          <w:p>
+            <w:pPr>
+              <w:numPr>
+                <w:ilvl w:val="0"/>
+                <w:numId w:val="46"/>
+              </w:numPr>
+              <w:rPr>
+                <w:bCs/>
+                <w:color w:val="000000" w:themeColor="text1"/>
+              </w:rPr>
+            </w:pPr>
+            <w:r>
+              <w:rPr>
+                <w:bCs/>
+                <w:color w:val="000000" w:themeColor="text1"/>
+              </w:rPr>
+              <w:t>Use trusted payment gateways.</w:t>
             </w:r>
           </w:p>
         </w:tc>
@@ -5615,13 +6083,41 @@
           </w:p>
           <w:p>
             <w:pPr>
+              <w:numPr>
+                <w:ilvl w:val="0"/>
+                <w:numId w:val="47"/>
+              </w:numPr>
+              <w:spacing w:after="0" w:line="240" w:lineRule="auto"/>
               <w:rPr>
                 <w:bCs/>
                 <w:color w:val="000000" w:themeColor="text1"/>
               </w:rPr>
             </w:pPr>
             <w:r>
-              <w:t>...</w:t>
+              <w:rPr>
+                <w:bCs/>
+                <w:color w:val="000000" w:themeColor="text1"/>
+              </w:rPr>
+              <w:t>Implement thorough testing procedures for site updates.</w:t>
+            </w:r>
+          </w:p>
+          <w:p>
+            <w:pPr>
+              <w:numPr>
+                <w:ilvl w:val="0"/>
+                <w:numId w:val="47"/>
+              </w:numPr>
+              <w:rPr>
+                <w:bCs/>
+                <w:color w:val="000000" w:themeColor="text1"/>
+              </w:rPr>
+            </w:pPr>
+            <w:r>
+              <w:rPr>
+                <w:bCs/>
+                <w:color w:val="000000" w:themeColor="text1"/>
+              </w:rPr>
+              <w:t>Use real-time inventory and pricing management systems.</w:t>
             </w:r>
           </w:p>
         </w:tc>
@@ -5655,18 +6151,55 @@
           </w:tcPr>
           <w:p>
             <w:r>
-              <w:t>Incorrect information such as wrong quantity in stock so customers have to wait for delivery.</w:t>
+              <w:t xml:space="preserve">Incorrect information such as wrong quantity in stock so customers </w:t>
+            </w:r>
+            <w:proofErr w:type="gramStart"/>
+            <w:r>
+              <w:t>have to</w:t>
+            </w:r>
+            <w:proofErr w:type="gramEnd"/>
+            <w:r>
+              <w:t xml:space="preserve"> wait for delivery.</w:t>
             </w:r>
           </w:p>
           <w:p>
             <w:pPr>
+              <w:numPr>
+                <w:ilvl w:val="0"/>
+                <w:numId w:val="48"/>
+              </w:numPr>
+              <w:spacing w:after="0" w:line="240" w:lineRule="auto"/>
               <w:rPr>
                 <w:bCs/>
                 <w:color w:val="000000" w:themeColor="text1"/>
               </w:rPr>
             </w:pPr>
             <w:r>
-              <w:t>...</w:t>
+              <w:rPr>
+                <w:bCs/>
+                <w:color w:val="000000" w:themeColor="text1"/>
+              </w:rPr>
+              <w:t>Just like with pricing, real-time inventory management systems can help.</w:t>
+            </w:r>
+          </w:p>
+          <w:p>
+            <w:pPr>
+              <w:numPr>
+                <w:ilvl w:val="0"/>
+                <w:numId w:val="48"/>
+              </w:numPr>
+              <w:rPr>
+                <w:bCs/>
+                <w:color w:val="000000" w:themeColor="text1"/>
+              </w:rPr>
+            </w:pPr>
+            <w:r>
+              <w:rPr>
+                <w:bCs/>
+                <w:color w:val="000000" w:themeColor="text1"/>
+              </w:rPr>
+              <w:lastRenderedPageBreak/>
+              <w:t>Regularly reconcile physical and digital inventory.</w:t>
             </w:r>
           </w:p>
         </w:tc>
@@ -5688,6 +6221,7 @@
                 <w:color w:val="000000" w:themeColor="text1"/>
                 <w:highlight w:val="yellow"/>
               </w:rPr>
+              <w:lastRenderedPageBreak/>
               <w:t>in</w:t>
             </w:r>
           </w:p>
@@ -5725,22 +6259,78 @@
           </w:p>
           <w:p>
             <w:pPr>
-              <w:pStyle w:val="ListParagraph"/>
               <w:numPr>
                 <w:ilvl w:val="0"/>
-                <w:numId w:val="29"/>
+                <w:numId w:val="49"/>
               </w:numPr>
-              <w:rPr>
-                <w:bCs/>
-                <w:color w:val="000000" w:themeColor="text1"/>
+              <w:pBdr>
+                <w:top w:val="single" w:sz="2" w:space="0" w:color="D9D9E3"/>
+                <w:left w:val="single" w:sz="2" w:space="5" w:color="D9D9E3"/>
+                <w:bottom w:val="single" w:sz="2" w:space="0" w:color="D9D9E3"/>
+                <w:right w:val="single" w:sz="2" w:space="0" w:color="D9D9E3"/>
+              </w:pBdr>
+              <w:shd w:val="clear" w:color="auto" w:fill="F7F7F8"/>
+              <w:spacing w:before="0" w:after="0" w:line="240" w:lineRule="auto"/>
+              <w:rPr>
+                <w:rFonts w:eastAsia="Times New Roman" w:cstheme="minorHAnsi"/>
+                <w:color w:val="374151"/>
+                <w:lang w:eastAsia="en-AU"/>
               </w:rPr>
             </w:pPr>
             <w:r>
               <w:rPr>
-                <w:bCs/>
-                <w:color w:val="000000" w:themeColor="text1"/>
-              </w:rPr>
-              <w:t>...</w:t>
+                <w:rFonts w:eastAsia="Times New Roman" w:cstheme="minorHAnsi"/>
+                <w:color w:val="374151"/>
+                <w:lang w:eastAsia="en-AU"/>
+              </w:rPr>
+              <w:t>Implement a disaster recovery plan that includes data backups and redundant systems.</w:t>
+            </w:r>
+          </w:p>
+          <w:p>
+            <w:pPr>
+              <w:numPr>
+                <w:ilvl w:val="0"/>
+                <w:numId w:val="49"/>
+              </w:numPr>
+              <w:pBdr>
+                <w:top w:val="single" w:sz="2" w:space="0" w:color="D9D9E3"/>
+                <w:left w:val="single" w:sz="2" w:space="5" w:color="D9D9E3"/>
+                <w:bottom w:val="single" w:sz="2" w:space="0" w:color="D9D9E3"/>
+                <w:right w:val="single" w:sz="2" w:space="0" w:color="D9D9E3"/>
+              </w:pBdr>
+              <w:shd w:val="clear" w:color="auto" w:fill="F7F7F8"/>
+              <w:spacing w:before="0"/>
+              <w:rPr>
+                <w:rFonts w:ascii="Segoe UI" w:eastAsia="Times New Roman" w:hAnsi="Segoe UI" w:cs="Segoe UI"/>
+                <w:color w:val="374151"/>
+                <w:sz w:val="24"/>
+                <w:szCs w:val="24"/>
+                <w:lang w:eastAsia="en-AU"/>
+              </w:rPr>
+            </w:pPr>
+            <w:r>
+              <w:rPr>
+                <w:rFonts w:eastAsia="Times New Roman" w:cstheme="minorHAnsi"/>
+                <w:color w:val="374151"/>
+                <w:lang w:eastAsia="en-AU"/>
+              </w:rPr>
+              <w:t xml:space="preserve">Consider using multiple data </w:t>
+            </w:r>
+            <w:r>
+              <w:rPr>
+                <w:rFonts w:eastAsia="Times New Roman" w:cstheme="minorHAnsi"/>
+                <w:color w:val="374151"/>
+                <w:lang w:eastAsia="en-AU"/>
+              </w:rPr>
+              <w:t>centres</w:t>
+            </w:r>
+            <w:r>
+              <w:rPr>
+                <w:rFonts w:eastAsia="Times New Roman" w:cstheme="minorHAnsi"/>
+                <w:color w:val="374151"/>
+                <w:lang w:eastAsia="en-AU"/>
+              </w:rPr>
+              <w:t xml:space="preserve"> in different geographical locations to protect against regional disasters.</w:t>
             </w:r>
           </w:p>
         </w:tc>
@@ -5821,7 +6411,6 @@
         <w:pStyle w:val="Heading4"/>
       </w:pPr>
       <w:r>
-        <w:lastRenderedPageBreak/>
         <w:t>Task 4:</w:t>
       </w:r>
     </w:p>
@@ -5888,7 +6477,7 @@
           <w:color w:val="000000" w:themeColor="text1"/>
         </w:rPr>
       </w:pPr>
-      <w:hyperlink r:id="rId18" w:history="1">
+      <w:hyperlink r:id="rId17" w:history="1">
         <w:r>
           <w:rPr>
             <w:rStyle w:val="Hyperlink"/>
@@ -5926,7 +6515,7 @@
                     <pic:cNvPicPr/>
                   </pic:nvPicPr>
                   <pic:blipFill>
-                    <a:blip r:embed="rId19"/>
+                    <a:blip r:embed="rId18"/>
                     <a:stretch>
                       <a:fillRect/>
                     </a:stretch>
@@ -5987,14 +6576,86 @@
     </w:p>
     <w:p>
       <w:r>
-        <w:t>…</w:t>
+        <w:t>SQL injection is a technique where an attacker inserts malicious SQL code into a query. It's a major security vulnerability that can occur in data-driven applications. The attack can lead to unauthorized viewing of data, data manipulation, and data deletion.</w:t>
+      </w:r>
+    </w:p>
+    <w:p>
+      <w:pPr>
+        <w:numPr>
+          <w:ilvl w:val="0"/>
+          <w:numId w:val="50"/>
+        </w:numPr>
+      </w:pPr>
+      <w:r>
+        <w:t>SQL injection usually occurs when you ask a user for input, like their username, and instead of a username, the user gives you an SQL statement that you will unknowingly run on your database.</w:t>
+      </w:r>
+    </w:p>
+    <w:p>
+      <w:pPr>
+        <w:numPr>
+          <w:ilvl w:val="0"/>
+          <w:numId w:val="50"/>
+        </w:numPr>
+      </w:pPr>
+      <w:r>
+        <w:lastRenderedPageBreak/>
+        <w:t>SQL injection is a common web application vulnerability because when a developer uses parameters that a user can manipulate without proper safeguards, an attacker can exploit this with malicious intent.</w:t>
+      </w:r>
+    </w:p>
+    <w:p>
+      <w:pPr>
+        <w:numPr>
+          <w:ilvl w:val="0"/>
+          <w:numId w:val="50"/>
+        </w:numPr>
+      </w:pPr>
+      <w:r>
+        <w:t>Attackers can use SQL injection vulnerabilities to bypass an application’s security measures. For example, they could use this technique to bypass login algorithms that are vulnerable, to insert, update, or delete records in a database.</w:t>
+      </w:r>
+    </w:p>
+    <w:p>
+      <w:pPr>
+        <w:numPr>
+          <w:ilvl w:val="0"/>
+          <w:numId w:val="50"/>
+        </w:numPr>
+      </w:pPr>
+      <w:r>
+        <w:t>SQL injection can lead to serious consequences, such as disclosing confidential information, modifying important data, or even issuing commands to the operating system in some cases.</w:t>
+      </w:r>
+    </w:p>
+    <w:p>
+      <w:pPr>
+        <w:numPr>
+          <w:ilvl w:val="0"/>
+          <w:numId w:val="50"/>
+        </w:numPr>
+      </w:pPr>
+      <w:r>
+        <w:t>To protect against SQL injection, developers should use SQL parameters. SQL parameters are values that are added to an SQL query at execution time, in a controlled manner.</w:t>
+      </w:r>
+    </w:p>
+    <w:p>
+      <w:pPr>
+        <w:numPr>
+          <w:ilvl w:val="0"/>
+          <w:numId w:val="50"/>
+        </w:numPr>
+      </w:pPr>
+      <w:r>
+        <w:t>The linked W3Schools page provides sample code for using SQL parameters in PHP and .NET, two common server-side scripting languages.</w:t>
+      </w:r>
+    </w:p>
+    <w:p>
+      <w:r>
+        <w:t>In short, SQL injection is a serious security vulnerability that can be prevented by using proper security practices, such as validating user input and using parameterized queries.</w:t>
       </w:r>
     </w:p>
     <w:p>
       <w:r>
         <w:t xml:space="preserve">If you do not know about this, please go to: </w:t>
       </w:r>
-      <w:hyperlink r:id="rId20" w:history="1">
+      <w:hyperlink r:id="rId19" w:history="1">
         <w:r>
           <w:rPr>
             <w:rStyle w:val="Hyperlink"/>
@@ -6007,6 +6668,7 @@
       <w:pPr>
         <w:pStyle w:val="Heading2"/>
       </w:pPr>
+      <w:bookmarkStart w:id="9" w:name="_Hlk136636335"/>
       <w:r>
         <w:rPr>
           <w:u w:val="single"/>
@@ -6388,6 +7050,7 @@
         <w:t xml:space="preserve"> aims to process around 200 students per month.</w:t>
       </w:r>
     </w:p>
+    <w:bookmarkEnd w:id="9"/>
     <w:p>
       <w:pPr>
         <w:spacing w:after="0"/>
@@ -6426,7 +7089,7 @@
                     <pic:cNvPicPr/>
                   </pic:nvPicPr>
                   <pic:blipFill>
-                    <a:blip r:embed="rId21"/>
+                    <a:blip r:embed="rId20"/>
                     <a:stretch>
                       <a:fillRect/>
                     </a:stretch>
@@ -6459,6 +7122,7 @@
       <w:pPr>
         <w:pStyle w:val="Heading5"/>
       </w:pPr>
+      <w:bookmarkStart w:id="10" w:name="_Hlk136636364"/>
       <w:r>
         <w:lastRenderedPageBreak/>
         <w:t>What are the critical</w:t>
@@ -6507,8 +7171,19 @@
           <w:sz w:val="16"/>
           <w:szCs w:val="16"/>
         </w:rPr>
-        <w:t>Questions random select</w:t>
-      </w:r>
+        <w:t xml:space="preserve">Questions random </w:t>
+      </w:r>
+      <w:proofErr w:type="gramStart"/>
+      <w:r>
+        <w:rPr>
+          <w:bCs/>
+          <w:color w:val="000000" w:themeColor="text1"/>
+          <w:sz w:val="16"/>
+          <w:szCs w:val="16"/>
+        </w:rPr>
+        <w:t>select</w:t>
+      </w:r>
+      <w:proofErr w:type="gramEnd"/>
     </w:p>
     <w:p>
       <w:pPr>
@@ -6569,7 +7244,6 @@
         </w:numPr>
         <w:spacing w:after="0"/>
         <w:rPr>
-          <w:bCs/>
           <w:color w:val="000000" w:themeColor="text1"/>
           <w:sz w:val="16"/>
           <w:szCs w:val="16"/>
@@ -6577,20 +7251,11 @@
       </w:pPr>
       <w:r>
         <w:rPr>
-          <w:bCs/>
           <w:color w:val="000000" w:themeColor="text1"/>
           <w:sz w:val="16"/>
           <w:szCs w:val="16"/>
         </w:rPr>
-        <w:t>…</w:t>
-      </w:r>
-    </w:p>
-    <w:p>
-      <w:pPr>
-        <w:pStyle w:val="Heading5"/>
-      </w:pPr>
-      <w:r>
-        <w:t>What are the potential threats to the system and testing facility?</w:t>
+        <w:t>User Profiles</w:t>
       </w:r>
     </w:p>
     <w:p>
@@ -6602,7 +7267,6 @@
         </w:numPr>
         <w:spacing w:after="0"/>
         <w:rPr>
-          <w:bCs/>
           <w:color w:val="000000" w:themeColor="text1"/>
           <w:sz w:val="16"/>
           <w:szCs w:val="16"/>
@@ -6610,14 +7274,22 @@
       </w:pPr>
       <w:r>
         <w:rPr>
-          <w:bCs/>
           <w:color w:val="000000" w:themeColor="text1"/>
           <w:sz w:val="16"/>
           <w:szCs w:val="16"/>
         </w:rPr>
-        <w:t>Hack the question</w:t>
-      </w:r>
-    </w:p>
+        <w:t>Test Generation and Delivery Software</w:t>
+      </w:r>
+    </w:p>
+    <w:p>
+      <w:pPr>
+        <w:pStyle w:val="Heading5"/>
+      </w:pPr>
+      <w:r>
+        <w:t>What are the potential threats to the system and testing facility?</w:t>
+      </w:r>
+    </w:p>
+    <w:bookmarkEnd w:id="10"/>
     <w:p>
       <w:pPr>
         <w:pStyle w:val="ListParagraph"/>
@@ -6640,8 +7312,19 @@
           <w:sz w:val="16"/>
           <w:szCs w:val="16"/>
         </w:rPr>
-        <w:t>Get answer key</w:t>
-      </w:r>
+        <w:t xml:space="preserve">Hack the </w:t>
+      </w:r>
+      <w:proofErr w:type="gramStart"/>
+      <w:r>
+        <w:rPr>
+          <w:bCs/>
+          <w:color w:val="000000" w:themeColor="text1"/>
+          <w:sz w:val="16"/>
+          <w:szCs w:val="16"/>
+        </w:rPr>
+        <w:t>question</w:t>
+      </w:r>
+      <w:proofErr w:type="gramEnd"/>
     </w:p>
     <w:p>
       <w:pPr>
@@ -6665,8 +7348,19 @@
           <w:sz w:val="16"/>
           <w:szCs w:val="16"/>
         </w:rPr>
-        <w:t>System is going down</w:t>
-      </w:r>
+        <w:t xml:space="preserve">Get answer </w:t>
+      </w:r>
+      <w:proofErr w:type="gramStart"/>
+      <w:r>
+        <w:rPr>
+          <w:bCs/>
+          <w:color w:val="000000" w:themeColor="text1"/>
+          <w:sz w:val="16"/>
+          <w:szCs w:val="16"/>
+        </w:rPr>
+        <w:t>key</w:t>
+      </w:r>
+      <w:proofErr w:type="gramEnd"/>
     </w:p>
     <w:p>
       <w:pPr>
@@ -6690,15 +7384,51 @@
           <w:sz w:val="16"/>
           <w:szCs w:val="16"/>
         </w:rPr>
-        <w:t>…</w:t>
-      </w:r>
-    </w:p>
-    <w:p>
-      <w:pPr>
+        <w:t xml:space="preserve">System is going </w:t>
+      </w:r>
+      <w:proofErr w:type="gramStart"/>
+      <w:r>
+        <w:rPr>
+          <w:bCs/>
+          <w:color w:val="000000" w:themeColor="text1"/>
+          <w:sz w:val="16"/>
+          <w:szCs w:val="16"/>
+        </w:rPr>
+        <w:t>down</w:t>
+      </w:r>
+      <w:proofErr w:type="gramEnd"/>
+    </w:p>
+    <w:p>
+      <w:pPr>
+        <w:pStyle w:val="ListParagraph"/>
+        <w:numPr>
+          <w:ilvl w:val="1"/>
+          <w:numId w:val="29"/>
+        </w:numPr>
         <w:spacing w:after="0"/>
         <w:rPr>
           <w:bCs/>
           <w:color w:val="000000" w:themeColor="text1"/>
+          <w:sz w:val="16"/>
+          <w:szCs w:val="16"/>
+        </w:rPr>
+      </w:pPr>
+      <w:r>
+        <w:rPr>
+          <w:bCs/>
+          <w:color w:val="000000" w:themeColor="text1"/>
+          <w:sz w:val="16"/>
+          <w:szCs w:val="16"/>
+        </w:rPr>
+        <w:t>Data Loss</w:t>
+      </w:r>
+    </w:p>
+    <w:p>
+      <w:pPr>
+        <w:spacing w:after="0"/>
+        <w:rPr>
+          <w:bCs/>
+          <w:color w:val="000000" w:themeColor="text1"/>
         </w:rPr>
       </w:pPr>
       <w:r>
@@ -6712,13 +7442,29 @@
     </w:p>
     <w:p>
       <w:pPr>
+        <w:spacing w:after="0"/>
+        <w:rPr>
+          <w:bCs/>
+          <w:color w:val="000000" w:themeColor="text1"/>
+        </w:rPr>
+      </w:pPr>
+      <w:r>
+        <w:rPr>
+          <w:bCs/>
+          <w:color w:val="000000" w:themeColor="text1"/>
+        </w:rPr>
+        <w:t>To mitigate these risks, it's essential to have robust cybersecurity measures, regular system maintenance, and a comprehensive plan for data backup and recovery. For maintaining test integrity, measures such as remote proctoring, randomizing question order, and sophisticated plagiarism detection could be employed.</w:t>
+      </w:r>
+    </w:p>
+    <w:p>
+      <w:pPr>
         <w:pStyle w:val="Heading2"/>
       </w:pPr>
-      <w:bookmarkStart w:id="9" w:name="_Toc65661068"/>
+      <w:bookmarkStart w:id="11" w:name="_Toc65661068"/>
       <w:r>
         <w:t>Scenario 6: evaluating preventive and recovery options</w:t>
       </w:r>
-      <w:bookmarkEnd w:id="9"/>
+      <w:bookmarkEnd w:id="11"/>
     </w:p>
     <w:p>
       <w:pPr>
@@ -6779,8 +7525,17 @@
           <w:bCs/>
           <w:color w:val="000000" w:themeColor="text1"/>
         </w:rPr>
-        <w:t>evaluate what can be done to prevent/minimise or recover from the risk</w:t>
-      </w:r>
+        <w:t xml:space="preserve">evaluate what can be done to prevent/minimise or recover from the </w:t>
+      </w:r>
+      <w:proofErr w:type="gramStart"/>
+      <w:r>
+        <w:rPr>
+          <w:bCs/>
+          <w:color w:val="000000" w:themeColor="text1"/>
+        </w:rPr>
+        <w:t>risk</w:t>
+      </w:r>
+      <w:proofErr w:type="gramEnd"/>
     </w:p>
     <w:p>
       <w:pPr>
@@ -6918,10 +7673,10 @@
         <w:tblLook w:val="04A0" w:firstRow="1" w:lastRow="0" w:firstColumn="1" w:lastColumn="0" w:noHBand="0" w:noVBand="1"/>
       </w:tblPr>
       <w:tblGrid>
-        <w:gridCol w:w="3694"/>
-        <w:gridCol w:w="2609"/>
-        <w:gridCol w:w="1244"/>
-        <w:gridCol w:w="1469"/>
+        <w:gridCol w:w="3679"/>
+        <w:gridCol w:w="2630"/>
+        <w:gridCol w:w="1239"/>
+        <w:gridCol w:w="1468"/>
       </w:tblGrid>
       <w:tr>
         <w:tc>
@@ -7212,7 +7967,7 @@
               <w:rPr>
                 <w:highlight w:val="yellow"/>
               </w:rPr>
-              <w:t>...</w:t>
+              <w:t>Real-time Fraud Detection System</w:t>
             </w:r>
           </w:p>
         </w:tc>
@@ -7227,6 +7982,12 @@
                 <w:highlight w:val="yellow"/>
               </w:rPr>
             </w:pPr>
+            <w:r>
+              <w:rPr>
+                <w:highlight w:val="yellow"/>
+              </w:rPr>
+              <w:t>3</w:t>
+            </w:r>
           </w:p>
         </w:tc>
         <w:tc>
@@ -7240,6 +8001,12 @@
                 <w:highlight w:val="yellow"/>
               </w:rPr>
             </w:pPr>
+            <w:r>
+              <w:rPr>
+                <w:highlight w:val="yellow"/>
+              </w:rPr>
+              <w:t>4</w:t>
+            </w:r>
           </w:p>
         </w:tc>
       </w:tr>
@@ -7263,7 +8030,7 @@
           </w:tcPr>
           <w:p>
             <w:r>
-              <w:t xml:space="preserve"> </w:t>
+              <w:t>Online Scheduling and Cancellation System with Late Cancellation Penalty</w:t>
             </w:r>
           </w:p>
         </w:tc>
@@ -7278,6 +8045,12 @@
                 <w:highlight w:val="yellow"/>
               </w:rPr>
             </w:pPr>
+            <w:r>
+              <w:rPr>
+                <w:highlight w:val="yellow"/>
+              </w:rPr>
+              <w:t>2</w:t>
+            </w:r>
           </w:p>
         </w:tc>
         <w:tc>
@@ -7291,6 +8064,12 @@
                 <w:highlight w:val="yellow"/>
               </w:rPr>
             </w:pPr>
+            <w:r>
+              <w:rPr>
+                <w:highlight w:val="yellow"/>
+              </w:rPr>
+              <w:t>3</w:t>
+            </w:r>
           </w:p>
         </w:tc>
       </w:tr>
@@ -7322,6 +8101,15 @@
                 <w:lang w:val="en-AU" w:eastAsia="en-AU"/>
               </w:rPr>
             </w:pPr>
+            <w:r>
+              <w:rPr>
+                <w:rFonts w:asciiTheme="minorHAnsi" w:hAnsiTheme="minorHAnsi" w:cs="Arial"/>
+                <w:sz w:val="20"/>
+                <w:szCs w:val="20"/>
+                <w:lang w:val="en-AU" w:eastAsia="en-AU"/>
+              </w:rPr>
+              <w:t>Redundant Communication Links</w:t>
+            </w:r>
           </w:p>
         </w:tc>
         <w:tc>
@@ -7335,6 +8123,12 @@
                 <w:highlight w:val="yellow"/>
               </w:rPr>
             </w:pPr>
+            <w:r>
+              <w:rPr>
+                <w:highlight w:val="yellow"/>
+              </w:rPr>
+              <w:t>4</w:t>
+            </w:r>
           </w:p>
         </w:tc>
         <w:tc>
@@ -7348,6 +8142,12 @@
                 <w:highlight w:val="yellow"/>
               </w:rPr>
             </w:pPr>
+            <w:r>
+              <w:rPr>
+                <w:highlight w:val="yellow"/>
+              </w:rPr>
+              <w:t>4</w:t>
+            </w:r>
           </w:p>
         </w:tc>
       </w:tr>
@@ -7447,7 +8247,11 @@
           <w:tcPr>
             <w:tcW w:w="2693" w:type="dxa"/>
           </w:tcPr>
-          <w:p/>
+          <w:p>
+            <w:r>
+              <w:t>Access Control Systems and Audit Trails</w:t>
+            </w:r>
+          </w:p>
         </w:tc>
         <w:tc>
           <w:tcPr>
@@ -7460,6 +8264,12 @@
                 <w:highlight w:val="yellow"/>
               </w:rPr>
             </w:pPr>
+            <w:r>
+              <w:rPr>
+                <w:highlight w:val="yellow"/>
+              </w:rPr>
+              <w:t>2</w:t>
+            </w:r>
           </w:p>
         </w:tc>
         <w:tc>
@@ -7473,6 +8283,12 @@
                 <w:highlight w:val="yellow"/>
               </w:rPr>
             </w:pPr>
+            <w:r>
+              <w:rPr>
+                <w:highlight w:val="yellow"/>
+              </w:rPr>
+              <w:t>5</w:t>
+            </w:r>
           </w:p>
         </w:tc>
       </w:tr>
@@ -7513,7 +8329,7 @@
                 <w:highlight w:val="yellow"/>
                 <w:lang w:val="en-AU" w:eastAsia="en-AU"/>
               </w:rPr>
-              <w:t>...</w:t>
+              <w:t>Digital Certificates with Blockchain Validation</w:t>
             </w:r>
           </w:p>
         </w:tc>
@@ -7528,6 +8344,12 @@
                 <w:highlight w:val="yellow"/>
               </w:rPr>
             </w:pPr>
+            <w:r>
+              <w:rPr>
+                <w:highlight w:val="yellow"/>
+              </w:rPr>
+              <w:t>4</w:t>
+            </w:r>
           </w:p>
         </w:tc>
         <w:tc>
@@ -7541,6 +8363,12 @@
                 <w:highlight w:val="yellow"/>
               </w:rPr>
             </w:pPr>
+            <w:r>
+              <w:rPr>
+                <w:highlight w:val="yellow"/>
+              </w:rPr>
+              <w:t>5</w:t>
+            </w:r>
           </w:p>
         </w:tc>
       </w:tr>
@@ -7587,13 +8415,257 @@
     </w:p>
     <w:p>
       <w:pPr>
+        <w:spacing w:after="0"/>
+        <w:rPr>
+          <w:bCs/>
+          <w:color w:val="000000" w:themeColor="text1"/>
+          <w:sz w:val="24"/>
+          <w:szCs w:val="24"/>
+        </w:rPr>
+      </w:pPr>
+      <w:r>
+        <w:rPr>
+          <w:bCs/>
+          <w:color w:val="000000" w:themeColor="text1"/>
+          <w:sz w:val="24"/>
+          <w:szCs w:val="24"/>
+        </w:rPr>
+        <w:t>The evaluation of potential threats and their preventive and recovery options displays a comprehensive approach to risk management.</w:t>
+      </w:r>
+    </w:p>
+    <w:p>
+      <w:pPr>
+        <w:numPr>
+          <w:ilvl w:val="0"/>
+          <w:numId w:val="51"/>
+        </w:numPr>
+        <w:spacing w:after="0"/>
+        <w:rPr>
+          <w:bCs/>
+          <w:color w:val="000000" w:themeColor="text1"/>
+          <w:sz w:val="24"/>
+          <w:szCs w:val="24"/>
+        </w:rPr>
+      </w:pPr>
+      <w:r>
+        <w:rPr>
+          <w:bCs/>
+          <w:color w:val="000000" w:themeColor="text1"/>
+          <w:sz w:val="24"/>
+          <w:szCs w:val="24"/>
+        </w:rPr>
+        <w:t>For disasters like fires, floods, or earthquakes, the strategy of maintaining a backup system in a different location is cost-intensive but crucial for ensuring business continuity.</w:t>
+      </w:r>
+    </w:p>
+    <w:p>
+      <w:pPr>
+        <w:numPr>
+          <w:ilvl w:val="0"/>
+          <w:numId w:val="51"/>
+        </w:numPr>
+        <w:spacing w:after="0"/>
+        <w:rPr>
+          <w:bCs/>
+          <w:color w:val="000000" w:themeColor="text1"/>
+          <w:sz w:val="24"/>
+          <w:szCs w:val="24"/>
+        </w:rPr>
+      </w:pPr>
+      <w:r>
+        <w:rPr>
+          <w:bCs/>
+          <w:color w:val="000000" w:themeColor="text1"/>
+          <w:sz w:val="24"/>
+          <w:szCs w:val="24"/>
+        </w:rPr>
+        <w:t>High-quality hardware has been considered to prevent system operation disruption due to hardware issues. This option also requires a substantial investment but ensures seamless business operations.</w:t>
+      </w:r>
+    </w:p>
+    <w:p>
+      <w:pPr>
+        <w:numPr>
+          <w:ilvl w:val="0"/>
+          <w:numId w:val="51"/>
+        </w:numPr>
+        <w:spacing w:after="0"/>
+        <w:rPr>
+          <w:bCs/>
+          <w:color w:val="000000" w:themeColor="text1"/>
+          <w:sz w:val="24"/>
+          <w:szCs w:val="24"/>
+        </w:rPr>
+      </w:pPr>
+      <w:r>
+        <w:rPr>
+          <w:bCs/>
+          <w:color w:val="000000" w:themeColor="text1"/>
+          <w:sz w:val="24"/>
+          <w:szCs w:val="24"/>
+        </w:rPr>
+        <w:t>To counter the threat of credit card fraud, real-time fraud detection software could be employed. Though there's a moderate cost involved, it is essential to secure financial transactions and foster customer trust.</w:t>
+      </w:r>
+    </w:p>
+    <w:p>
+      <w:pPr>
+        <w:numPr>
+          <w:ilvl w:val="0"/>
+          <w:numId w:val="51"/>
+        </w:numPr>
+        <w:spacing w:after="0"/>
+        <w:rPr>
+          <w:bCs/>
+          <w:color w:val="000000" w:themeColor="text1"/>
+          <w:sz w:val="24"/>
+          <w:szCs w:val="24"/>
+        </w:rPr>
+      </w:pPr>
+      <w:r>
+        <w:rPr>
+          <w:bCs/>
+          <w:color w:val="000000" w:themeColor="text1"/>
+          <w:sz w:val="24"/>
+          <w:szCs w:val="24"/>
+        </w:rPr>
+        <w:lastRenderedPageBreak/>
+        <w:t>Implementing an online scheduling and cancellation system with a late cancellation penalty can prevent monetary loss due to students not turning up for exams. This system is a cost-effective solution to manage exam schedules and minimize losses.</w:t>
+      </w:r>
+    </w:p>
+    <w:p>
+      <w:pPr>
+        <w:numPr>
+          <w:ilvl w:val="0"/>
+          <w:numId w:val="51"/>
+        </w:numPr>
+        <w:spacing w:after="0"/>
+        <w:rPr>
+          <w:bCs/>
+          <w:color w:val="000000" w:themeColor="text1"/>
+          <w:sz w:val="24"/>
+          <w:szCs w:val="24"/>
+        </w:rPr>
+      </w:pPr>
+      <w:r>
+        <w:rPr>
+          <w:bCs/>
+          <w:color w:val="000000" w:themeColor="text1"/>
+          <w:sz w:val="24"/>
+          <w:szCs w:val="24"/>
+        </w:rPr>
+        <w:t>Redundant communication links are an effective solution to prevent delays in downloading exams due to broken ISDN links. Despite the high cost, maintaining uninterrupted communication is integral to the business operation.</w:t>
+      </w:r>
+    </w:p>
+    <w:p>
+      <w:pPr>
+        <w:numPr>
+          <w:ilvl w:val="0"/>
+          <w:numId w:val="51"/>
+        </w:numPr>
+        <w:spacing w:after="0"/>
+        <w:rPr>
+          <w:bCs/>
+          <w:color w:val="000000" w:themeColor="text1"/>
+          <w:sz w:val="24"/>
+          <w:szCs w:val="24"/>
+        </w:rPr>
+      </w:pPr>
+      <w:r>
+        <w:rPr>
+          <w:bCs/>
+          <w:color w:val="000000" w:themeColor="text1"/>
+          <w:sz w:val="24"/>
+          <w:szCs w:val="24"/>
+        </w:rPr>
+        <w:t>Using firewalls to prevent hackers from accessing test or student data is an affordable yet vital aspect of cybersecurity.</w:t>
+      </w:r>
+    </w:p>
+    <w:p>
+      <w:pPr>
+        <w:numPr>
+          <w:ilvl w:val="0"/>
+          <w:numId w:val="51"/>
+        </w:numPr>
+        <w:spacing w:after="0"/>
+        <w:rPr>
+          <w:bCs/>
+          <w:color w:val="000000" w:themeColor="text1"/>
+          <w:sz w:val="24"/>
+          <w:szCs w:val="24"/>
+        </w:rPr>
+      </w:pPr>
+      <w:r>
+        <w:rPr>
+          <w:bCs/>
+          <w:color w:val="000000" w:themeColor="text1"/>
+          <w:sz w:val="24"/>
+          <w:szCs w:val="24"/>
+        </w:rPr>
+        <w:t>Access Control Systems and Audit Trails provide a moderate-cost solution to preventing unauthorized internal access to sensitive data, an essential factor to ensure data security and compliance.</w:t>
+      </w:r>
+    </w:p>
+    <w:p>
+      <w:pPr>
+        <w:numPr>
+          <w:ilvl w:val="0"/>
+          <w:numId w:val="51"/>
+        </w:numPr>
+        <w:spacing w:after="0"/>
+        <w:rPr>
+          <w:bCs/>
+          <w:color w:val="000000" w:themeColor="text1"/>
+          <w:sz w:val="24"/>
+          <w:szCs w:val="24"/>
+        </w:rPr>
+      </w:pPr>
+      <w:r>
+        <w:rPr>
+          <w:bCs/>
+          <w:color w:val="000000" w:themeColor="text1"/>
+          <w:sz w:val="24"/>
+          <w:szCs w:val="24"/>
+        </w:rPr>
+        <w:t>The strategy of using Digital Certificates with Blockchain Validation to prevent theft or misappropriation of test certificates is cost-intensive but is crucial to maintain the credibility and integrity of the test certificates.</w:t>
+      </w:r>
+    </w:p>
+    <w:p>
+      <w:pPr>
+        <w:spacing w:after="0"/>
+        <w:rPr>
+          <w:bCs/>
+          <w:color w:val="000000" w:themeColor="text1"/>
+          <w:sz w:val="24"/>
+          <w:szCs w:val="24"/>
+        </w:rPr>
+      </w:pPr>
+      <w:r>
+        <w:rPr>
+          <w:bCs/>
+          <w:color w:val="000000" w:themeColor="text1"/>
+          <w:sz w:val="24"/>
+          <w:szCs w:val="24"/>
+        </w:rPr>
+        <w:t>While some of these preventive measures require significant investment, the costs are justified by the criticality of the business requirements they cater to. Moreover, it is important to remember that the costs associated with these preventive measures often pale in comparison to the potential losses that these threats, if realized, could inflict on the business. Therefore, these investments should be seen not as expenses but as essential elements in safeguarding the business's continuity, integrity, and reputation.</w:t>
+      </w:r>
+    </w:p>
+    <w:p>
+      <w:pPr>
+        <w:spacing w:after="0"/>
+        <w:rPr>
+          <w:bCs/>
+          <w:color w:val="000000" w:themeColor="text1"/>
+          <w:sz w:val="24"/>
+          <w:szCs w:val="24"/>
+        </w:rPr>
+      </w:pPr>
+    </w:p>
+    <w:p>
+      <w:pPr>
         <w:pStyle w:val="Heading2"/>
       </w:pPr>
-      <w:bookmarkStart w:id="10" w:name="_Toc65661069"/>
+      <w:bookmarkStart w:id="12" w:name="_Toc65661069"/>
       <w:r>
         <w:t>Scenario 7: presenting a strategic recommendation</w:t>
       </w:r>
-      <w:bookmarkEnd w:id="10"/>
+      <w:bookmarkEnd w:id="12"/>
     </w:p>
     <w:p>
       <w:pPr>
@@ -7634,7 +8706,7 @@
                     </pic:cNvPicPr>
                   </pic:nvPicPr>
                   <pic:blipFill>
-                    <a:blip r:embed="rId22"/>
+                    <a:blip r:embed="rId21"/>
                     <a:srcRect/>
                     <a:stretch>
                       <a:fillRect/>
@@ -8167,7 +9239,7 @@
                     </pic:cNvPicPr>
                   </pic:nvPicPr>
                   <pic:blipFill>
-                    <a:blip r:embed="rId23">
+                    <a:blip r:embed="rId22">
                       <a:extLst>
                         <a:ext uri="{28A0092B-C50C-407E-A947-70E740481C1C}">
                           <a14:useLocalDpi xmlns:a14="http://schemas.microsoft.com/office/drawing/2010/main" val="0"/>
@@ -8302,8 +9374,17 @@
           <w:bCs/>
           <w:color w:val="000000" w:themeColor="text1"/>
         </w:rPr>
-        <w:t>What RAID may give 4phones</w:t>
-      </w:r>
+        <w:t xml:space="preserve">What RAID may give </w:t>
+      </w:r>
+      <w:proofErr w:type="gramStart"/>
+      <w:r>
+        <w:rPr>
+          <w:bCs/>
+          <w:color w:val="000000" w:themeColor="text1"/>
+        </w:rPr>
+        <w:t>4phones</w:t>
+      </w:r>
+      <w:proofErr w:type="gramEnd"/>
     </w:p>
     <w:p>
       <w:pPr>
@@ -8406,7 +9487,25 @@
           <w:sz w:val="22"/>
           <w:highlight w:val="yellow"/>
         </w:rPr>
-        <w:t xml:space="preserve">Hot swap to replace faulty disk </w:t>
+        <w:t xml:space="preserve">Hot swap to replace faulty </w:t>
+      </w:r>
+      <w:proofErr w:type="gramStart"/>
+      <w:r>
+        <w:rPr>
+          <w:rFonts w:eastAsiaTheme="minorHAnsi" w:cs="Calibri"/>
+          <w:sz w:val="22"/>
+          <w:highlight w:val="yellow"/>
+        </w:rPr>
+        <w:t>disk</w:t>
+      </w:r>
+      <w:proofErr w:type="gramEnd"/>
+      <w:r>
+        <w:rPr>
+          <w:rFonts w:eastAsiaTheme="minorHAnsi" w:cs="Calibri"/>
+          <w:sz w:val="22"/>
+          <w:highlight w:val="yellow"/>
+        </w:rPr>
+        <w:t xml:space="preserve"> </w:t>
       </w:r>
     </w:p>
     <w:p>
@@ -8507,7 +9606,25 @@
           <w:sz w:val="22"/>
           <w:highlight w:val="yellow"/>
         </w:rPr>
-        <w:t xml:space="preserve">Multiple controllers also guard against disk controller failure </w:t>
+        <w:t xml:space="preserve">Multiple controllers also guard against disk controller </w:t>
+      </w:r>
+      <w:proofErr w:type="gramStart"/>
+      <w:r>
+        <w:rPr>
+          <w:rFonts w:eastAsiaTheme="minorHAnsi" w:cs="Calibri"/>
+          <w:sz w:val="22"/>
+          <w:highlight w:val="yellow"/>
+        </w:rPr>
+        <w:t>failure</w:t>
+      </w:r>
+      <w:proofErr w:type="gramEnd"/>
+      <w:r>
+        <w:rPr>
+          <w:rFonts w:eastAsiaTheme="minorHAnsi" w:cs="Calibri"/>
+          <w:sz w:val="22"/>
+          <w:highlight w:val="yellow"/>
+        </w:rPr>
+        <w:t xml:space="preserve"> </w:t>
       </w:r>
     </w:p>
     <w:p>
@@ -8656,7 +9773,25 @@
           <w:sz w:val="22"/>
           <w:highlight w:val="yellow"/>
         </w:rPr>
-        <w:t xml:space="preserve">Assume 50% would go elsewhere if our system down </w:t>
+        <w:t xml:space="preserve">Assume 50% would go elsewhere if our system </w:t>
+      </w:r>
+      <w:proofErr w:type="gramStart"/>
+      <w:r>
+        <w:rPr>
+          <w:rFonts w:eastAsiaTheme="minorHAnsi" w:cs="Calibri"/>
+          <w:sz w:val="22"/>
+          <w:highlight w:val="yellow"/>
+        </w:rPr>
+        <w:t>down</w:t>
+      </w:r>
+      <w:proofErr w:type="gramEnd"/>
+      <w:r>
+        <w:rPr>
+          <w:rFonts w:eastAsiaTheme="minorHAnsi" w:cs="Calibri"/>
+          <w:sz w:val="22"/>
+          <w:highlight w:val="yellow"/>
+        </w:rPr>
+        <w:t xml:space="preserve"> </w:t>
       </w:r>
     </w:p>
     <w:p>
@@ -8713,20 +9848,12 @@
     </w:p>
     <w:p>
       <w:pPr>
-        <w:pStyle w:val="ListParagraph"/>
         <w:spacing w:after="0"/>
         <w:rPr>
           <w:bCs/>
           <w:color w:val="000000" w:themeColor="text1"/>
         </w:rPr>
       </w:pPr>
-      <w:r>
-        <w:rPr>
-          <w:bCs/>
-          <w:color w:val="000000" w:themeColor="text1"/>
-        </w:rPr>
-        <w:t>…</w:t>
-      </w:r>
     </w:p>
     <w:p>
       <w:pPr>
@@ -8790,7 +9917,25 @@
           <w:sz w:val="22"/>
           <w:highlight w:val="yellow"/>
         </w:rPr>
-        <w:t xml:space="preserve">24X7 operation is a business strategy </w:t>
+        <w:t xml:space="preserve">24X7 operation is a business </w:t>
+      </w:r>
+      <w:proofErr w:type="gramStart"/>
+      <w:r>
+        <w:rPr>
+          <w:rFonts w:eastAsiaTheme="minorHAnsi" w:cs="Calibri"/>
+          <w:sz w:val="22"/>
+          <w:highlight w:val="yellow"/>
+        </w:rPr>
+        <w:t>strategy</w:t>
+      </w:r>
+      <w:proofErr w:type="gramEnd"/>
+      <w:r>
+        <w:rPr>
+          <w:rFonts w:eastAsiaTheme="minorHAnsi" w:cs="Calibri"/>
+          <w:sz w:val="22"/>
+          <w:highlight w:val="yellow"/>
+        </w:rPr>
+        <w:t xml:space="preserve"> </w:t>
       </w:r>
     </w:p>
     <w:p>
@@ -8832,7 +9977,25 @@
           <w:sz w:val="22"/>
           <w:highlight w:val="yellow"/>
         </w:rPr>
-        <w:t xml:space="preserve"> SLA requirement </w:t>
+        <w:t xml:space="preserve"> SLA </w:t>
+      </w:r>
+      <w:proofErr w:type="gramStart"/>
+      <w:r>
+        <w:rPr>
+          <w:rFonts w:eastAsiaTheme="minorHAnsi" w:cs="Calibri"/>
+          <w:sz w:val="22"/>
+          <w:highlight w:val="yellow"/>
+        </w:rPr>
+        <w:t>requirement</w:t>
+      </w:r>
+      <w:proofErr w:type="gramEnd"/>
+      <w:r>
+        <w:rPr>
+          <w:rFonts w:eastAsiaTheme="minorHAnsi" w:cs="Calibri"/>
+          <w:sz w:val="22"/>
+          <w:highlight w:val="yellow"/>
+        </w:rPr>
+        <w:t xml:space="preserve"> </w:t>
       </w:r>
     </w:p>
     <w:p>
@@ -8858,7 +10021,25 @@
           <w:sz w:val="22"/>
           <w:highlight w:val="yellow"/>
         </w:rPr>
-        <w:t xml:space="preserve">RAID provides fault tolerance to meet these requirements </w:t>
+        <w:t xml:space="preserve">RAID provides fault tolerance to meet these </w:t>
+      </w:r>
+      <w:proofErr w:type="gramStart"/>
+      <w:r>
+        <w:rPr>
+          <w:rFonts w:eastAsiaTheme="minorHAnsi" w:cs="Calibri"/>
+          <w:sz w:val="22"/>
+          <w:highlight w:val="yellow"/>
+        </w:rPr>
+        <w:t>requirements</w:t>
+      </w:r>
+      <w:proofErr w:type="gramEnd"/>
+      <w:r>
+        <w:rPr>
+          <w:rFonts w:eastAsiaTheme="minorHAnsi" w:cs="Calibri"/>
+          <w:sz w:val="22"/>
+          <w:highlight w:val="yellow"/>
+        </w:rPr>
+        <w:t xml:space="preserve"> </w:t>
       </w:r>
     </w:p>
     <w:p>
@@ -8904,11 +10085,11 @@
       <w:pPr>
         <w:pStyle w:val="Heading2"/>
       </w:pPr>
-      <w:bookmarkStart w:id="11" w:name="_Toc65661070"/>
+      <w:bookmarkStart w:id="13" w:name="_Toc65661070"/>
       <w:r>
         <w:t>Scenario 8: reviewing procedures</w:t>
       </w:r>
-      <w:bookmarkEnd w:id="11"/>
+      <w:bookmarkEnd w:id="13"/>
     </w:p>
     <w:p>
       <w:pPr>
@@ -9227,8 +10408,17 @@
           <w:bCs/>
           <w:color w:val="000000" w:themeColor="text1"/>
         </w:rPr>
-        <w:t>users will often download software from the Internet</w:t>
-      </w:r>
+        <w:t xml:space="preserve">users will often download software from the </w:t>
+      </w:r>
+      <w:proofErr w:type="gramStart"/>
+      <w:r>
+        <w:rPr>
+          <w:bCs/>
+          <w:color w:val="000000" w:themeColor="text1"/>
+        </w:rPr>
+        <w:t>Internet</w:t>
+      </w:r>
+      <w:proofErr w:type="gramEnd"/>
     </w:p>
     <w:p>
       <w:pPr>
@@ -9502,7 +10692,23 @@
           <w:bCs/>
           <w:color w:val="000000" w:themeColor="text1"/>
         </w:rPr>
-        <w:t xml:space="preserve"> attack has also increased. This means that users have to be particularly vigilant and that virus checking of files has to be the norm, not the exception.</w:t>
+        <w:t xml:space="preserve"> attack has also increased. This means that users </w:t>
+      </w:r>
+      <w:proofErr w:type="gramStart"/>
+      <w:r>
+        <w:rPr>
+          <w:bCs/>
+          <w:color w:val="000000" w:themeColor="text1"/>
+        </w:rPr>
+        <w:t>have to</w:t>
+      </w:r>
+      <w:proofErr w:type="gramEnd"/>
+      <w:r>
+        <w:rPr>
+          <w:bCs/>
+          <w:color w:val="000000" w:themeColor="text1"/>
+        </w:rPr>
+        <w:t xml:space="preserve"> be particularly vigilant and that virus checking of files has to be the norm, not the exception.</w:t>
       </w:r>
     </w:p>
     <w:p>
@@ -9549,7 +10755,7 @@
                     </pic:cNvPicPr>
                   </pic:nvPicPr>
                   <pic:blipFill>
-                    <a:blip r:embed="rId24">
+                    <a:blip r:embed="rId23">
                       <a:extLst>
                         <a:ext uri="{28A0092B-C50C-407E-A947-70E740481C1C}">
                           <a14:useLocalDpi xmlns:a14="http://schemas.microsoft.com/office/drawing/2010/main" val="0"/>
@@ -9971,7 +11177,27 @@
           <w:szCs w:val="16"/>
           <w:highlight w:val="yellow"/>
         </w:rPr>
-        <w:t xml:space="preserve">Virus protection software must not be stopped or circumvented in any way </w:t>
+        <w:t xml:space="preserve">Virus protection software must not be stopped or circumvented in any </w:t>
+      </w:r>
+      <w:proofErr w:type="gramStart"/>
+      <w:r>
+        <w:rPr>
+          <w:rFonts w:eastAsiaTheme="minorHAnsi" w:cs="Calibri"/>
+          <w:sz w:val="16"/>
+          <w:szCs w:val="16"/>
+          <w:highlight w:val="yellow"/>
+        </w:rPr>
+        <w:t>way</w:t>
+      </w:r>
+      <w:proofErr w:type="gramEnd"/>
+      <w:r>
+        <w:rPr>
+          <w:rFonts w:eastAsiaTheme="minorHAnsi" w:cs="Calibri"/>
+          <w:sz w:val="16"/>
+          <w:szCs w:val="16"/>
+          <w:highlight w:val="yellow"/>
+        </w:rPr>
+        <w:t xml:space="preserve"> </w:t>
       </w:r>
     </w:p>
     <w:p>
@@ -10188,7 +11414,27 @@
           <w:szCs w:val="16"/>
           <w:highlight w:val="yellow"/>
         </w:rPr>
-        <w:t xml:space="preserve">If any emails or email attachments are received from an unknown e-mail address or if any attachment has macros this should not be opened or macros enabled until the file has been checked by IT. </w:t>
+        <w:t xml:space="preserve">If any emails or email attachments are received from an unknown e-mail address or if any attachment has macros this should not be </w:t>
+      </w:r>
+      <w:proofErr w:type="gramStart"/>
+      <w:r>
+        <w:rPr>
+          <w:rFonts w:eastAsiaTheme="minorHAnsi" w:cs="Calibri"/>
+          <w:sz w:val="16"/>
+          <w:szCs w:val="16"/>
+          <w:highlight w:val="yellow"/>
+        </w:rPr>
+        <w:t>opened</w:t>
+      </w:r>
+      <w:proofErr w:type="gramEnd"/>
+      <w:r>
+        <w:rPr>
+          <w:rFonts w:eastAsiaTheme="minorHAnsi" w:cs="Calibri"/>
+          <w:sz w:val="16"/>
+          <w:szCs w:val="16"/>
+          <w:highlight w:val="yellow"/>
+        </w:rPr>
+        <w:t xml:space="preserve"> or macros enabled until the file has been checked by IT. </w:t>
       </w:r>
     </w:p>
     <w:p>
@@ -10405,7 +11651,27 @@
           <w:szCs w:val="16"/>
           <w:highlight w:val="yellow"/>
         </w:rPr>
-        <w:t>All computers will be regularly scanned for viruses on a daily basis as part of the start-up activity.</w:t>
+        <w:t xml:space="preserve">All computers will be regularly scanned for viruses </w:t>
+      </w:r>
+      <w:proofErr w:type="gramStart"/>
+      <w:r>
+        <w:rPr>
+          <w:rFonts w:eastAsiaTheme="minorHAnsi" w:cs="Calibri"/>
+          <w:sz w:val="16"/>
+          <w:szCs w:val="16"/>
+          <w:highlight w:val="yellow"/>
+        </w:rPr>
+        <w:t>on a daily basis</w:t>
+      </w:r>
+      <w:proofErr w:type="gramEnd"/>
+      <w:r>
+        <w:rPr>
+          <w:rFonts w:eastAsiaTheme="minorHAnsi" w:cs="Calibri"/>
+          <w:sz w:val="16"/>
+          <w:szCs w:val="16"/>
+          <w:highlight w:val="yellow"/>
+        </w:rPr>
+        <w:t xml:space="preserve"> as part of the start-up activity.</w:t>
       </w:r>
       <w:r>
         <w:rPr>
@@ -10559,7 +11825,7 @@
                     </pic:cNvPicPr>
                   </pic:nvPicPr>
                   <pic:blipFill>
-                    <a:blip r:embed="rId25">
+                    <a:blip r:embed="rId24">
                       <a:extLst>
                         <a:ext uri="{28A0092B-C50C-407E-A947-70E740481C1C}">
                           <a14:useLocalDpi xmlns:a14="http://schemas.microsoft.com/office/drawing/2010/main" val="0"/>
@@ -11224,17 +12490,9 @@
                 <w:szCs w:val="16"/>
                 <w:shd w:val="clear" w:color="auto" w:fill="FFFFFF"/>
               </w:rPr>
-              <w:t>Read speed 3,500 MBps max.</w:t>
-            </w:r>
-            <w:r>
-              <w:rPr>
-                <w:rFonts w:ascii="futura-pt" w:hAnsi="futura-pt"/>
-                <w:color w:val="555555"/>
-                <w:sz w:val="16"/>
-                <w:szCs w:val="16"/>
-              </w:rPr>
-              <w:br/>
-            </w:r>
+              <w:t xml:space="preserve">Read speed 3,500 </w:t>
+            </w:r>
+            <w:proofErr w:type="spellStart"/>
             <w:r>
               <w:rPr>
                 <w:rFonts w:ascii="futura-pt" w:hAnsi="futura-pt"/>
@@ -11243,7 +12501,59 @@
                 <w:szCs w:val="16"/>
                 <w:shd w:val="clear" w:color="auto" w:fill="FFFFFF"/>
               </w:rPr>
-              <w:t>Write speed 2,500 MBps max.</w:t>
+              <w:t>MBps</w:t>
+            </w:r>
+            <w:proofErr w:type="spellEnd"/>
+            <w:r>
+              <w:rPr>
+                <w:rFonts w:ascii="futura-pt" w:hAnsi="futura-pt"/>
+                <w:color w:val="555555"/>
+                <w:sz w:val="16"/>
+                <w:szCs w:val="16"/>
+                <w:shd w:val="clear" w:color="auto" w:fill="FFFFFF"/>
+              </w:rPr>
+              <w:t xml:space="preserve"> max.</w:t>
+            </w:r>
+            <w:r>
+              <w:rPr>
+                <w:rFonts w:ascii="futura-pt" w:hAnsi="futura-pt"/>
+                <w:color w:val="555555"/>
+                <w:sz w:val="16"/>
+                <w:szCs w:val="16"/>
+              </w:rPr>
+              <w:br/>
+            </w:r>
+            <w:r>
+              <w:rPr>
+                <w:rFonts w:ascii="futura-pt" w:hAnsi="futura-pt"/>
+                <w:color w:val="555555"/>
+                <w:sz w:val="16"/>
+                <w:szCs w:val="16"/>
+                <w:shd w:val="clear" w:color="auto" w:fill="FFFFFF"/>
+              </w:rPr>
+              <w:t xml:space="preserve">Write speed 2,500 </w:t>
+            </w:r>
+            <w:proofErr w:type="spellStart"/>
+            <w:r>
+              <w:rPr>
+                <w:rFonts w:ascii="futura-pt" w:hAnsi="futura-pt"/>
+                <w:color w:val="555555"/>
+                <w:sz w:val="16"/>
+                <w:szCs w:val="16"/>
+                <w:shd w:val="clear" w:color="auto" w:fill="FFFFFF"/>
+              </w:rPr>
+              <w:t>MBps</w:t>
+            </w:r>
+            <w:proofErr w:type="spellEnd"/>
+            <w:r>
+              <w:rPr>
+                <w:rFonts w:ascii="futura-pt" w:hAnsi="futura-pt"/>
+                <w:color w:val="555555"/>
+                <w:sz w:val="16"/>
+                <w:szCs w:val="16"/>
+                <w:shd w:val="clear" w:color="auto" w:fill="FFFFFF"/>
+              </w:rPr>
+              <w:t xml:space="preserve"> max.</w:t>
             </w:r>
           </w:p>
         </w:tc>
@@ -11445,7 +12755,7 @@
       <w:r>
         <w:t xml:space="preserve">           </w:t>
       </w:r>
-      <w:hyperlink r:id="rId26" w:history="1">
+      <w:hyperlink r:id="rId25" w:history="1">
         <w:r>
           <w:rPr>
             <w:rStyle w:val="Hyperlink"/>
@@ -11463,13 +12773,13 @@
       </w:pPr>
       <w:r>
         <w:rPr>
-          <w:noProof/>
+          <w:rStyle w:val="Hyperlink"/>
         </w:rPr>
         <w:drawing>
-          <wp:inline distT="0" distB="0" distL="0" distR="0" wp14:anchorId="0B771910" wp14:editId="313CD165">
-            <wp:extent cx="5731510" cy="2477770"/>
-            <wp:effectExtent l="19050" t="19050" r="2540" b="0"/>
-            <wp:docPr id="12" name="Picture 12"/>
+          <wp:inline distT="0" distB="0" distL="0" distR="0" wp14:anchorId="161E0A5D" wp14:editId="53AA2E1D">
+            <wp:extent cx="5731510" cy="2424430"/>
+            <wp:effectExtent l="0" t="0" r="2540" b="0"/>
+            <wp:docPr id="1126024318" name="Picture 1" descr="A screenshot of a computer&#10;&#10;Description automatically generated"/>
             <wp:cNvGraphicFramePr>
               <a:graphicFrameLocks xmlns:a="http://schemas.openxmlformats.org/drawingml/2006/main" noChangeAspect="1"/>
             </wp:cNvGraphicFramePr>
@@ -11477,7 +12787,78 @@
               <a:graphicData uri="http://schemas.openxmlformats.org/drawingml/2006/picture">
                 <pic:pic xmlns:pic="http://schemas.openxmlformats.org/drawingml/2006/picture">
                   <pic:nvPicPr>
-                    <pic:cNvPr id="1" name=""/>
+                    <pic:cNvPr id="1126024318" name="Picture 1" descr="A screenshot of a computer&#10;&#10;Description automatically generated"/>
+                    <pic:cNvPicPr/>
+                  </pic:nvPicPr>
+                  <pic:blipFill>
+                    <a:blip r:embed="rId26"/>
+                    <a:stretch>
+                      <a:fillRect/>
+                    </a:stretch>
+                  </pic:blipFill>
+                  <pic:spPr>
+                    <a:xfrm>
+                      <a:off x="0" y="0"/>
+                      <a:ext cx="5731510" cy="2424430"/>
+                    </a:xfrm>
+                    <a:prstGeom prst="rect">
+                      <a:avLst/>
+                    </a:prstGeom>
+                  </pic:spPr>
+                </pic:pic>
+              </a:graphicData>
+            </a:graphic>
+          </wp:inline>
+        </w:drawing>
+      </w:r>
+    </w:p>
+    <w:p>
+      <w:pPr>
+        <w:spacing w:after="0"/>
+        <w:rPr>
+          <w:bCs/>
+          <w:color w:val="000000" w:themeColor="text1"/>
+        </w:rPr>
+      </w:pPr>
+    </w:p>
+    <w:p>
+      <w:pPr>
+        <w:spacing w:after="0"/>
+        <w:rPr>
+          <w:bCs/>
+          <w:color w:val="000000" w:themeColor="text1"/>
+          <w:sz w:val="24"/>
+          <w:szCs w:val="24"/>
+        </w:rPr>
+      </w:pPr>
+      <w:r>
+        <w:rPr>
+          <w:bCs/>
+          <w:color w:val="000000" w:themeColor="text1"/>
+          <w:sz w:val="24"/>
+          <w:szCs w:val="24"/>
+        </w:rPr>
+        <w:t>Below these is my web contents support.</w:t>
+      </w:r>
+    </w:p>
+    <w:p>
+      <w:pPr>
+        <w:spacing w:before="0"/>
+      </w:pPr>
+      <w:r>
+        <w:drawing>
+          <wp:inline distT="0" distB="0" distL="0" distR="0" wp14:anchorId="3FA13208" wp14:editId="42621CC2">
+            <wp:extent cx="5731510" cy="2845435"/>
+            <wp:effectExtent l="0" t="0" r="2540" b="0"/>
+            <wp:docPr id="659043929" name="Picture 1" descr="A picture containing text, screenshot, software, web page&#10;&#10;Description automatically generated"/>
+            <wp:cNvGraphicFramePr>
+              <a:graphicFrameLocks xmlns:a="http://schemas.openxmlformats.org/drawingml/2006/main" noChangeAspect="1"/>
+            </wp:cNvGraphicFramePr>
+            <a:graphic xmlns:a="http://schemas.openxmlformats.org/drawingml/2006/main">
+              <a:graphicData uri="http://schemas.openxmlformats.org/drawingml/2006/picture">
+                <pic:pic xmlns:pic="http://schemas.openxmlformats.org/drawingml/2006/picture">
+                  <pic:nvPicPr>
+                    <pic:cNvPr id="659043929" name="Picture 1" descr="A picture containing text, screenshot, software, web page&#10;&#10;Description automatically generated"/>
                     <pic:cNvPicPr/>
                   </pic:nvPicPr>
                   <pic:blipFill>
@@ -11489,86 +12870,7 @@
                   <pic:spPr>
                     <a:xfrm>
                       <a:off x="0" y="0"/>
-                      <a:ext cx="5731510" cy="2477770"/>
-                    </a:xfrm>
-                    <a:prstGeom prst="rect">
-                      <a:avLst/>
-                    </a:prstGeom>
-                    <a:ln>
-                      <a:solidFill>
-                        <a:schemeClr val="accent1"/>
-                      </a:solidFill>
-                    </a:ln>
-                  </pic:spPr>
-                </pic:pic>
-              </a:graphicData>
-            </a:graphic>
-          </wp:inline>
-        </w:drawing>
-      </w:r>
-    </w:p>
-    <w:p>
-      <w:pPr>
-        <w:spacing w:after="0"/>
-        <w:rPr>
-          <w:bCs/>
-          <w:color w:val="000000" w:themeColor="text1"/>
-        </w:rPr>
-      </w:pPr>
-    </w:p>
-    <w:p>
-      <w:pPr>
-        <w:spacing w:after="0"/>
-        <w:rPr>
-          <w:bCs/>
-          <w:color w:val="000000" w:themeColor="text1"/>
-          <w:sz w:val="24"/>
-          <w:szCs w:val="24"/>
-        </w:rPr>
-      </w:pPr>
-      <w:r>
-        <w:rPr>
-          <w:bCs/>
-          <w:color w:val="000000" w:themeColor="text1"/>
-          <w:sz w:val="24"/>
-          <w:szCs w:val="24"/>
-        </w:rPr>
-        <w:t>Below these is my web contents support.</w:t>
-      </w:r>
-    </w:p>
-    <w:p>
-      <w:pPr>
-        <w:spacing w:before="0"/>
-      </w:pPr>
-      <w:r>
-        <w:rPr>
-          <w:noProof/>
-        </w:rPr>
-        <w:drawing>
-          <wp:inline distT="0" distB="0" distL="0" distR="0" wp14:anchorId="1321649B" wp14:editId="7ED6B38E">
-            <wp:extent cx="5731510" cy="3246755"/>
-            <wp:effectExtent l="0" t="0" r="0" b="0"/>
-            <wp:docPr id="14" name="Picture 14"/>
-            <wp:cNvGraphicFramePr>
-              <a:graphicFrameLocks xmlns:a="http://schemas.openxmlformats.org/drawingml/2006/main" noChangeAspect="1"/>
-            </wp:cNvGraphicFramePr>
-            <a:graphic xmlns:a="http://schemas.openxmlformats.org/drawingml/2006/main">
-              <a:graphicData uri="http://schemas.openxmlformats.org/drawingml/2006/picture">
-                <pic:pic xmlns:pic="http://schemas.openxmlformats.org/drawingml/2006/picture">
-                  <pic:nvPicPr>
-                    <pic:cNvPr id="1" name=""/>
-                    <pic:cNvPicPr/>
-                  </pic:nvPicPr>
-                  <pic:blipFill>
-                    <a:blip r:embed="rId28"/>
-                    <a:stretch>
-                      <a:fillRect/>
-                    </a:stretch>
-                  </pic:blipFill>
-                  <pic:spPr>
-                    <a:xfrm>
-                      <a:off x="0" y="0"/>
-                      <a:ext cx="5731510" cy="3246755"/>
+                      <a:ext cx="5731510" cy="2845435"/>
                     </a:xfrm>
                     <a:prstGeom prst="rect">
                       <a:avLst/>
@@ -11601,18 +12903,18 @@
         </w:rPr>
         <w:lastRenderedPageBreak/>
         <w:drawing>
-          <wp:anchor distT="0" distB="0" distL="114300" distR="114300" simplePos="0" relativeHeight="251661824" behindDoc="0" locked="0" layoutInCell="1" allowOverlap="1" wp14:anchorId="3197B7D3" wp14:editId="2B056917">
+          <wp:anchor distT="0" distB="0" distL="114300" distR="114300" simplePos="0" relativeHeight="251664896" behindDoc="0" locked="0" layoutInCell="1" allowOverlap="1" wp14:anchorId="3C2FE8F4" wp14:editId="4C4C077E">
             <wp:simplePos x="0" y="0"/>
-            <wp:positionH relativeFrom="column">
-              <wp:posOffset>2962275</wp:posOffset>
+            <wp:positionH relativeFrom="margin">
+              <wp:align>left</wp:align>
             </wp:positionH>
             <wp:positionV relativeFrom="paragraph">
-              <wp:posOffset>551180</wp:posOffset>
+              <wp:posOffset>523875</wp:posOffset>
             </wp:positionV>
-            <wp:extent cx="2238375" cy="4842510"/>
-            <wp:effectExtent l="19050" t="19050" r="9525" b="0"/>
+            <wp:extent cx="2327275" cy="5044440"/>
+            <wp:effectExtent l="0" t="0" r="0" b="3810"/>
             <wp:wrapSquare wrapText="bothSides"/>
-            <wp:docPr id="15" name="Picture 15"/>
+            <wp:docPr id="61705848" name="Picture 1" descr="A picture containing text, screenshot, font, graphic design&#10;&#10;Description automatically generated"/>
             <wp:cNvGraphicFramePr>
               <a:graphicFrameLocks xmlns:a="http://schemas.openxmlformats.org/drawingml/2006/main" noChangeAspect="1"/>
             </wp:cNvGraphicFramePr>
@@ -11620,7 +12922,74 @@
               <a:graphicData uri="http://schemas.openxmlformats.org/drawingml/2006/picture">
                 <pic:pic xmlns:pic="http://schemas.openxmlformats.org/drawingml/2006/picture">
                   <pic:nvPicPr>
-                    <pic:cNvPr id="0" name="Picture 1"/>
+                    <pic:cNvPr id="61705848" name="Picture 1" descr="A picture containing text, screenshot, font, graphic design&#10;&#10;Description automatically generated"/>
+                    <pic:cNvPicPr>
+                      <a:picLocks noChangeAspect="1" noChangeArrowheads="1"/>
+                    </pic:cNvPicPr>
+                  </pic:nvPicPr>
+                  <pic:blipFill>
+                    <a:blip r:embed="rId28">
+                      <a:extLst>
+                        <a:ext uri="{28A0092B-C50C-407E-A947-70E740481C1C}">
+                          <a14:useLocalDpi xmlns:a14="http://schemas.microsoft.com/office/drawing/2010/main" val="0"/>
+                        </a:ext>
+                      </a:extLst>
+                    </a:blip>
+                    <a:srcRect/>
+                    <a:stretch>
+                      <a:fillRect/>
+                    </a:stretch>
+                  </pic:blipFill>
+                  <pic:spPr bwMode="auto">
+                    <a:xfrm>
+                      <a:off x="0" y="0"/>
+                      <a:ext cx="2327275" cy="5044440"/>
+                    </a:xfrm>
+                    <a:prstGeom prst="rect">
+                      <a:avLst/>
+                    </a:prstGeom>
+                    <a:noFill/>
+                    <a:ln>
+                      <a:noFill/>
+                    </a:ln>
+                  </pic:spPr>
+                </pic:pic>
+              </a:graphicData>
+            </a:graphic>
+            <wp14:sizeRelH relativeFrom="margin">
+              <wp14:pctWidth>0</wp14:pctWidth>
+            </wp14:sizeRelH>
+            <wp14:sizeRelV relativeFrom="margin">
+              <wp14:pctHeight>0</wp14:pctHeight>
+            </wp14:sizeRelV>
+          </wp:anchor>
+        </w:drawing>
+      </w:r>
+      <w:r>
+        <w:rPr>
+          <w:noProof/>
+        </w:rPr>
+        <w:drawing>
+          <wp:anchor distT="0" distB="0" distL="114300" distR="114300" simplePos="0" relativeHeight="251665920" behindDoc="0" locked="0" layoutInCell="1" allowOverlap="1" wp14:anchorId="7BD24562" wp14:editId="1AE27CCD">
+            <wp:simplePos x="0" y="0"/>
+            <wp:positionH relativeFrom="margin">
+              <wp:posOffset>2705100</wp:posOffset>
+            </wp:positionH>
+            <wp:positionV relativeFrom="paragraph">
+              <wp:posOffset>493395</wp:posOffset>
+            </wp:positionV>
+            <wp:extent cx="2346960" cy="5085080"/>
+            <wp:effectExtent l="0" t="0" r="0" b="1270"/>
+            <wp:wrapSquare wrapText="bothSides"/>
+            <wp:docPr id="347459085" name="Picture 2"/>
+            <wp:cNvGraphicFramePr>
+              <a:graphicFrameLocks xmlns:a="http://schemas.openxmlformats.org/drawingml/2006/main" noChangeAspect="1"/>
+            </wp:cNvGraphicFramePr>
+            <a:graphic xmlns:a="http://schemas.openxmlformats.org/drawingml/2006/main">
+              <a:graphicData uri="http://schemas.openxmlformats.org/drawingml/2006/picture">
+                <pic:pic xmlns:pic="http://schemas.openxmlformats.org/drawingml/2006/picture">
+                  <pic:nvPicPr>
+                    <pic:cNvPr id="0" name="Picture 3"/>
                     <pic:cNvPicPr>
                       <a:picLocks noChangeAspect="1" noChangeArrowheads="1"/>
                     </pic:cNvPicPr>
@@ -11641,16 +13010,14 @@
                   <pic:spPr bwMode="auto">
                     <a:xfrm>
                       <a:off x="0" y="0"/>
-                      <a:ext cx="2238375" cy="4842510"/>
+                      <a:ext cx="2346960" cy="5085080"/>
                     </a:xfrm>
                     <a:prstGeom prst="rect">
                       <a:avLst/>
                     </a:prstGeom>
                     <a:noFill/>
                     <a:ln>
-                      <a:solidFill>
-                        <a:schemeClr val="accent1"/>
-                      </a:solidFill>
+                      <a:noFill/>
                     </a:ln>
                   </pic:spPr>
                 </pic:pic>
@@ -11666,69 +13033,6 @@
         </w:drawing>
       </w:r>
       <w:r>
-        <w:rPr>
-          <w:noProof/>
-        </w:rPr>
-        <w:drawing>
-          <wp:anchor distT="0" distB="0" distL="114300" distR="114300" simplePos="0" relativeHeight="251660800" behindDoc="0" locked="0" layoutInCell="1" allowOverlap="1" wp14:anchorId="673A9093" wp14:editId="767E6A94">
-            <wp:simplePos x="0" y="0"/>
-            <wp:positionH relativeFrom="column">
-              <wp:posOffset>0</wp:posOffset>
-            </wp:positionH>
-            <wp:positionV relativeFrom="paragraph">
-              <wp:posOffset>561975</wp:posOffset>
-            </wp:positionV>
-            <wp:extent cx="2244725" cy="4857750"/>
-            <wp:effectExtent l="19050" t="19050" r="3175" b="0"/>
-            <wp:wrapSquare wrapText="bothSides"/>
-            <wp:docPr id="16" name="Picture 16"/>
-            <wp:cNvGraphicFramePr>
-              <a:graphicFrameLocks xmlns:a="http://schemas.openxmlformats.org/drawingml/2006/main" noChangeAspect="1"/>
-            </wp:cNvGraphicFramePr>
-            <a:graphic xmlns:a="http://schemas.openxmlformats.org/drawingml/2006/main">
-              <a:graphicData uri="http://schemas.openxmlformats.org/drawingml/2006/picture">
-                <pic:pic xmlns:pic="http://schemas.openxmlformats.org/drawingml/2006/picture">
-                  <pic:nvPicPr>
-                    <pic:cNvPr id="0" name="Picture 2"/>
-                    <pic:cNvPicPr>
-                      <a:picLocks noChangeAspect="1" noChangeArrowheads="1"/>
-                    </pic:cNvPicPr>
-                  </pic:nvPicPr>
-                  <pic:blipFill>
-                    <a:blip r:embed="rId30">
-                      <a:extLst>
-                        <a:ext uri="{28A0092B-C50C-407E-A947-70E740481C1C}">
-                          <a14:useLocalDpi xmlns:a14="http://schemas.microsoft.com/office/drawing/2010/main" val="0"/>
-                        </a:ext>
-                      </a:extLst>
-                    </a:blip>
-                    <a:srcRect/>
-                    <a:stretch>
-                      <a:fillRect/>
-                    </a:stretch>
-                  </pic:blipFill>
-                  <pic:spPr bwMode="auto">
-                    <a:xfrm>
-                      <a:off x="0" y="0"/>
-                      <a:ext cx="2244725" cy="4857750"/>
-                    </a:xfrm>
-                    <a:prstGeom prst="rect">
-                      <a:avLst/>
-                    </a:prstGeom>
-                    <a:noFill/>
-                    <a:ln>
-                      <a:solidFill>
-                        <a:schemeClr val="accent1"/>
-                      </a:solidFill>
-                    </a:ln>
-                  </pic:spPr>
-                </pic:pic>
-              </a:graphicData>
-            </a:graphic>
-          </wp:anchor>
-        </w:drawing>
-      </w:r>
-      <w:r>
         <w:br w:type="page"/>
       </w:r>
     </w:p>
@@ -11745,7 +13049,7 @@
           <w:szCs w:val="52"/>
         </w:rPr>
       </w:pPr>
-      <w:hyperlink r:id="rId31" w:history="1">
+      <w:hyperlink r:id="rId30" w:history="1">
         <w:r>
           <w:rPr>
             <w:rStyle w:val="Hyperlink"/>
@@ -11758,11 +13062,11 @@
       <w:pPr>
         <w:pStyle w:val="Heading2"/>
       </w:pPr>
-      <w:bookmarkStart w:id="12" w:name="_Toc65661071"/>
+      <w:bookmarkStart w:id="14" w:name="_Toc65661071"/>
       <w:r>
         <w:t>Index</w:t>
       </w:r>
-      <w:bookmarkEnd w:id="12"/>
+      <w:bookmarkEnd w:id="14"/>
     </w:p>
     <w:p>
       <w:pPr>
@@ -11770,8 +13074,8 @@
           <w:noProof/>
         </w:rPr>
         <w:sectPr>
-          <w:headerReference w:type="default" r:id="rId32"/>
-          <w:footerReference w:type="default" r:id="rId33"/>
+          <w:headerReference w:type="default" r:id="rId31"/>
+          <w:footerReference w:type="default" r:id="rId32"/>
           <w:type w:val="continuous"/>
           <w:pgSz w:w="11906" w:h="16838"/>
           <w:pgMar w:top="1702" w:right="1440" w:bottom="1134" w:left="1440" w:header="568" w:footer="441" w:gutter="0"/>
@@ -14147,6 +15451,155 @@
     </w:lvl>
   </w:abstractNum>
   <w:abstractNum w:abstractNumId="6" w15:restartNumberingAfterBreak="0">
+    <w:nsid w:val="0B4F1341"/>
+    <w:multiLevelType w:val="multilevel"/>
+    <w:tmpl w:val="9084AEAC"/>
+    <w:lvl w:ilvl="0">
+      <w:start w:val="1"/>
+      <w:numFmt w:val="bullet"/>
+      <w:lvlText w:val=""/>
+      <w:lvlJc w:val="left"/>
+      <w:pPr>
+        <w:tabs>
+          <w:tab w:val="num" w:pos="720"/>
+        </w:tabs>
+        <w:ind w:left="720" w:hanging="360"/>
+      </w:pPr>
+      <w:rPr>
+        <w:rFonts w:ascii="Symbol" w:hAnsi="Symbol" w:hint="default"/>
+        <w:sz w:val="20"/>
+      </w:rPr>
+    </w:lvl>
+    <w:lvl w:ilvl="1" w:tentative="1">
+      <w:start w:val="1"/>
+      <w:numFmt w:val="bullet"/>
+      <w:lvlText w:val=""/>
+      <w:lvlJc w:val="left"/>
+      <w:pPr>
+        <w:tabs>
+          <w:tab w:val="num" w:pos="1440"/>
+        </w:tabs>
+        <w:ind w:left="1440" w:hanging="360"/>
+      </w:pPr>
+      <w:rPr>
+        <w:rFonts w:ascii="Symbol" w:hAnsi="Symbol" w:hint="default"/>
+        <w:sz w:val="20"/>
+      </w:rPr>
+    </w:lvl>
+    <w:lvl w:ilvl="2" w:tentative="1">
+      <w:start w:val="1"/>
+      <w:numFmt w:val="bullet"/>
+      <w:lvlText w:val=""/>
+      <w:lvlJc w:val="left"/>
+      <w:pPr>
+        <w:tabs>
+          <w:tab w:val="num" w:pos="2160"/>
+        </w:tabs>
+        <w:ind w:left="2160" w:hanging="360"/>
+      </w:pPr>
+      <w:rPr>
+        <w:rFonts w:ascii="Symbol" w:hAnsi="Symbol" w:hint="default"/>
+        <w:sz w:val="20"/>
+      </w:rPr>
+    </w:lvl>
+    <w:lvl w:ilvl="3" w:tentative="1">
+      <w:start w:val="1"/>
+      <w:numFmt w:val="bullet"/>
+      <w:lvlText w:val=""/>
+      <w:lvlJc w:val="left"/>
+      <w:pPr>
+        <w:tabs>
+          <w:tab w:val="num" w:pos="2880"/>
+        </w:tabs>
+        <w:ind w:left="2880" w:hanging="360"/>
+      </w:pPr>
+      <w:rPr>
+        <w:rFonts w:ascii="Symbol" w:hAnsi="Symbol" w:hint="default"/>
+        <w:sz w:val="20"/>
+      </w:rPr>
+    </w:lvl>
+    <w:lvl w:ilvl="4" w:tentative="1">
+      <w:start w:val="1"/>
+      <w:numFmt w:val="bullet"/>
+      <w:lvlText w:val=""/>
+      <w:lvlJc w:val="left"/>
+      <w:pPr>
+        <w:tabs>
+          <w:tab w:val="num" w:pos="3600"/>
+        </w:tabs>
+        <w:ind w:left="3600" w:hanging="360"/>
+      </w:pPr>
+      <w:rPr>
+        <w:rFonts w:ascii="Symbol" w:hAnsi="Symbol" w:hint="default"/>
+        <w:sz w:val="20"/>
+      </w:rPr>
+    </w:lvl>
+    <w:lvl w:ilvl="5" w:tentative="1">
+      <w:start w:val="1"/>
+      <w:numFmt w:val="bullet"/>
+      <w:lvlText w:val=""/>
+      <w:lvlJc w:val="left"/>
+      <w:pPr>
+        <w:tabs>
+          <w:tab w:val="num" w:pos="4320"/>
+        </w:tabs>
+        <w:ind w:left="4320" w:hanging="360"/>
+      </w:pPr>
+      <w:rPr>
+        <w:rFonts w:ascii="Symbol" w:hAnsi="Symbol" w:hint="default"/>
+        <w:sz w:val="20"/>
+      </w:rPr>
+    </w:lvl>
+    <w:lvl w:ilvl="6" w:tentative="1">
+      <w:start w:val="1"/>
+      <w:numFmt w:val="bullet"/>
+      <w:lvlText w:val=""/>
+      <w:lvlJc w:val="left"/>
+      <w:pPr>
+        <w:tabs>
+          <w:tab w:val="num" w:pos="5040"/>
+        </w:tabs>
+        <w:ind w:left="5040" w:hanging="360"/>
+      </w:pPr>
+      <w:rPr>
+        <w:rFonts w:ascii="Symbol" w:hAnsi="Symbol" w:hint="default"/>
+        <w:sz w:val="20"/>
+      </w:rPr>
+    </w:lvl>
+    <w:lvl w:ilvl="7" w:tentative="1">
+      <w:start w:val="1"/>
+      <w:numFmt w:val="bullet"/>
+      <w:lvlText w:val=""/>
+      <w:lvlJc w:val="left"/>
+      <w:pPr>
+        <w:tabs>
+          <w:tab w:val="num" w:pos="5760"/>
+        </w:tabs>
+        <w:ind w:left="5760" w:hanging="360"/>
+      </w:pPr>
+      <w:rPr>
+        <w:rFonts w:ascii="Symbol" w:hAnsi="Symbol" w:hint="default"/>
+        <w:sz w:val="20"/>
+      </w:rPr>
+    </w:lvl>
+    <w:lvl w:ilvl="8" w:tentative="1">
+      <w:start w:val="1"/>
+      <w:numFmt w:val="bullet"/>
+      <w:lvlText w:val=""/>
+      <w:lvlJc w:val="left"/>
+      <w:pPr>
+        <w:tabs>
+          <w:tab w:val="num" w:pos="6480"/>
+        </w:tabs>
+        <w:ind w:left="6480" w:hanging="360"/>
+      </w:pPr>
+      <w:rPr>
+        <w:rFonts w:ascii="Symbol" w:hAnsi="Symbol" w:hint="default"/>
+        <w:sz w:val="20"/>
+      </w:rPr>
+    </w:lvl>
+  </w:abstractNum>
+  <w:abstractNum w:abstractNumId="7" w15:restartNumberingAfterBreak="0">
     <w:nsid w:val="0C637278"/>
     <w:multiLevelType w:val="hybridMultilevel"/>
     <w:tmpl w:val="61C439D4"/>
@@ -14262,7 +15715,7 @@
       </w:rPr>
     </w:lvl>
   </w:abstractNum>
-  <w:abstractNum w:abstractNumId="7" w15:restartNumberingAfterBreak="0">
+  <w:abstractNum w:abstractNumId="8" w15:restartNumberingAfterBreak="0">
     <w:nsid w:val="0F026907"/>
     <w:multiLevelType w:val="hybridMultilevel"/>
     <w:tmpl w:val="F22AD914"/>
@@ -14375,7 +15828,7 @@
       </w:rPr>
     </w:lvl>
   </w:abstractNum>
-  <w:abstractNum w:abstractNumId="8" w15:restartNumberingAfterBreak="0">
+  <w:abstractNum w:abstractNumId="9" w15:restartNumberingAfterBreak="0">
     <w:nsid w:val="15BF6A72"/>
     <w:multiLevelType w:val="hybridMultilevel"/>
     <w:tmpl w:val="A53EB60E"/>
@@ -14488,7 +15941,7 @@
       </w:rPr>
     </w:lvl>
   </w:abstractNum>
-  <w:abstractNum w:abstractNumId="9" w15:restartNumberingAfterBreak="0">
+  <w:abstractNum w:abstractNumId="10" w15:restartNumberingAfterBreak="0">
     <w:nsid w:val="179F716D"/>
     <w:multiLevelType w:val="hybridMultilevel"/>
     <w:tmpl w:val="93E64AA2"/>
@@ -14602,7 +16055,7 @@
       </w:rPr>
     </w:lvl>
   </w:abstractNum>
-  <w:abstractNum w:abstractNumId="10" w15:restartNumberingAfterBreak="0">
+  <w:abstractNum w:abstractNumId="11" w15:restartNumberingAfterBreak="0">
     <w:nsid w:val="1A086475"/>
     <w:multiLevelType w:val="hybridMultilevel"/>
     <w:tmpl w:val="85B27366"/>
@@ -14718,7 +16171,7 @@
       </w:rPr>
     </w:lvl>
   </w:abstractNum>
-  <w:abstractNum w:abstractNumId="11" w15:restartNumberingAfterBreak="0">
+  <w:abstractNum w:abstractNumId="12" w15:restartNumberingAfterBreak="0">
     <w:nsid w:val="1A9E535E"/>
     <w:multiLevelType w:val="hybridMultilevel"/>
     <w:tmpl w:val="182C91EC"/>
@@ -14804,7 +16257,7 @@
       </w:pPr>
     </w:lvl>
   </w:abstractNum>
-  <w:abstractNum w:abstractNumId="12" w15:restartNumberingAfterBreak="0">
+  <w:abstractNum w:abstractNumId="13" w15:restartNumberingAfterBreak="0">
     <w:nsid w:val="22264E79"/>
     <w:multiLevelType w:val="hybridMultilevel"/>
     <w:tmpl w:val="69C2C748"/>
@@ -14890,7 +16343,7 @@
       </w:pPr>
     </w:lvl>
   </w:abstractNum>
-  <w:abstractNum w:abstractNumId="13" w15:restartNumberingAfterBreak="0">
+  <w:abstractNum w:abstractNumId="14" w15:restartNumberingAfterBreak="0">
     <w:nsid w:val="245C0982"/>
     <w:multiLevelType w:val="hybridMultilevel"/>
     <w:tmpl w:val="EF4E2480"/>
@@ -15003,7 +16456,7 @@
       </w:rPr>
     </w:lvl>
   </w:abstractNum>
-  <w:abstractNum w:abstractNumId="14" w15:restartNumberingAfterBreak="0">
+  <w:abstractNum w:abstractNumId="15" w15:restartNumberingAfterBreak="0">
     <w:nsid w:val="25653B11"/>
     <w:multiLevelType w:val="hybridMultilevel"/>
     <w:tmpl w:val="5A562A1E"/>
@@ -15089,7 +16542,7 @@
       </w:pPr>
     </w:lvl>
   </w:abstractNum>
-  <w:abstractNum w:abstractNumId="15" w15:restartNumberingAfterBreak="0">
+  <w:abstractNum w:abstractNumId="16" w15:restartNumberingAfterBreak="0">
     <w:nsid w:val="2AF83568"/>
     <w:multiLevelType w:val="hybridMultilevel"/>
     <w:tmpl w:val="3CBE9988"/>
@@ -15205,7 +16658,454 @@
       </w:rPr>
     </w:lvl>
   </w:abstractNum>
-  <w:abstractNum w:abstractNumId="16" w15:restartNumberingAfterBreak="0">
+  <w:abstractNum w:abstractNumId="17" w15:restartNumberingAfterBreak="0">
+    <w:nsid w:val="2D2E7FEF"/>
+    <w:multiLevelType w:val="multilevel"/>
+    <w:tmpl w:val="6E36AEDE"/>
+    <w:lvl w:ilvl="0">
+      <w:start w:val="1"/>
+      <w:numFmt w:val="bullet"/>
+      <w:lvlText w:val=""/>
+      <w:lvlJc w:val="left"/>
+      <w:pPr>
+        <w:tabs>
+          <w:tab w:val="num" w:pos="720"/>
+        </w:tabs>
+        <w:ind w:left="720" w:hanging="360"/>
+      </w:pPr>
+      <w:rPr>
+        <w:rFonts w:ascii="Symbol" w:hAnsi="Symbol" w:hint="default"/>
+        <w:sz w:val="20"/>
+      </w:rPr>
+    </w:lvl>
+    <w:lvl w:ilvl="1" w:tentative="1">
+      <w:start w:val="1"/>
+      <w:numFmt w:val="bullet"/>
+      <w:lvlText w:val=""/>
+      <w:lvlJc w:val="left"/>
+      <w:pPr>
+        <w:tabs>
+          <w:tab w:val="num" w:pos="1440"/>
+        </w:tabs>
+        <w:ind w:left="1440" w:hanging="360"/>
+      </w:pPr>
+      <w:rPr>
+        <w:rFonts w:ascii="Symbol" w:hAnsi="Symbol" w:hint="default"/>
+        <w:sz w:val="20"/>
+      </w:rPr>
+    </w:lvl>
+    <w:lvl w:ilvl="2" w:tentative="1">
+      <w:start w:val="1"/>
+      <w:numFmt w:val="bullet"/>
+      <w:lvlText w:val=""/>
+      <w:lvlJc w:val="left"/>
+      <w:pPr>
+        <w:tabs>
+          <w:tab w:val="num" w:pos="2160"/>
+        </w:tabs>
+        <w:ind w:left="2160" w:hanging="360"/>
+      </w:pPr>
+      <w:rPr>
+        <w:rFonts w:ascii="Symbol" w:hAnsi="Symbol" w:hint="default"/>
+        <w:sz w:val="20"/>
+      </w:rPr>
+    </w:lvl>
+    <w:lvl w:ilvl="3" w:tentative="1">
+      <w:start w:val="1"/>
+      <w:numFmt w:val="bullet"/>
+      <w:lvlText w:val=""/>
+      <w:lvlJc w:val="left"/>
+      <w:pPr>
+        <w:tabs>
+          <w:tab w:val="num" w:pos="2880"/>
+        </w:tabs>
+        <w:ind w:left="2880" w:hanging="360"/>
+      </w:pPr>
+      <w:rPr>
+        <w:rFonts w:ascii="Symbol" w:hAnsi="Symbol" w:hint="default"/>
+        <w:sz w:val="20"/>
+      </w:rPr>
+    </w:lvl>
+    <w:lvl w:ilvl="4" w:tentative="1">
+      <w:start w:val="1"/>
+      <w:numFmt w:val="bullet"/>
+      <w:lvlText w:val=""/>
+      <w:lvlJc w:val="left"/>
+      <w:pPr>
+        <w:tabs>
+          <w:tab w:val="num" w:pos="3600"/>
+        </w:tabs>
+        <w:ind w:left="3600" w:hanging="360"/>
+      </w:pPr>
+      <w:rPr>
+        <w:rFonts w:ascii="Symbol" w:hAnsi="Symbol" w:hint="default"/>
+        <w:sz w:val="20"/>
+      </w:rPr>
+    </w:lvl>
+    <w:lvl w:ilvl="5" w:tentative="1">
+      <w:start w:val="1"/>
+      <w:numFmt w:val="bullet"/>
+      <w:lvlText w:val=""/>
+      <w:lvlJc w:val="left"/>
+      <w:pPr>
+        <w:tabs>
+          <w:tab w:val="num" w:pos="4320"/>
+        </w:tabs>
+        <w:ind w:left="4320" w:hanging="360"/>
+      </w:pPr>
+      <w:rPr>
+        <w:rFonts w:ascii="Symbol" w:hAnsi="Symbol" w:hint="default"/>
+        <w:sz w:val="20"/>
+      </w:rPr>
+    </w:lvl>
+    <w:lvl w:ilvl="6" w:tentative="1">
+      <w:start w:val="1"/>
+      <w:numFmt w:val="bullet"/>
+      <w:lvlText w:val=""/>
+      <w:lvlJc w:val="left"/>
+      <w:pPr>
+        <w:tabs>
+          <w:tab w:val="num" w:pos="5040"/>
+        </w:tabs>
+        <w:ind w:left="5040" w:hanging="360"/>
+      </w:pPr>
+      <w:rPr>
+        <w:rFonts w:ascii="Symbol" w:hAnsi="Symbol" w:hint="default"/>
+        <w:sz w:val="20"/>
+      </w:rPr>
+    </w:lvl>
+    <w:lvl w:ilvl="7" w:tentative="1">
+      <w:start w:val="1"/>
+      <w:numFmt w:val="bullet"/>
+      <w:lvlText w:val=""/>
+      <w:lvlJc w:val="left"/>
+      <w:pPr>
+        <w:tabs>
+          <w:tab w:val="num" w:pos="5760"/>
+        </w:tabs>
+        <w:ind w:left="5760" w:hanging="360"/>
+      </w:pPr>
+      <w:rPr>
+        <w:rFonts w:ascii="Symbol" w:hAnsi="Symbol" w:hint="default"/>
+        <w:sz w:val="20"/>
+      </w:rPr>
+    </w:lvl>
+    <w:lvl w:ilvl="8" w:tentative="1">
+      <w:start w:val="1"/>
+      <w:numFmt w:val="bullet"/>
+      <w:lvlText w:val=""/>
+      <w:lvlJc w:val="left"/>
+      <w:pPr>
+        <w:tabs>
+          <w:tab w:val="num" w:pos="6480"/>
+        </w:tabs>
+        <w:ind w:left="6480" w:hanging="360"/>
+      </w:pPr>
+      <w:rPr>
+        <w:rFonts w:ascii="Symbol" w:hAnsi="Symbol" w:hint="default"/>
+        <w:sz w:val="20"/>
+      </w:rPr>
+    </w:lvl>
+  </w:abstractNum>
+  <w:abstractNum w:abstractNumId="18" w15:restartNumberingAfterBreak="0">
+    <w:nsid w:val="33284322"/>
+    <w:multiLevelType w:val="multilevel"/>
+    <w:tmpl w:val="897A77F2"/>
+    <w:lvl w:ilvl="0">
+      <w:start w:val="1"/>
+      <w:numFmt w:val="bullet"/>
+      <w:lvlText w:val=""/>
+      <w:lvlJc w:val="left"/>
+      <w:pPr>
+        <w:tabs>
+          <w:tab w:val="num" w:pos="720"/>
+        </w:tabs>
+        <w:ind w:left="720" w:hanging="360"/>
+      </w:pPr>
+      <w:rPr>
+        <w:rFonts w:ascii="Symbol" w:hAnsi="Symbol" w:hint="default"/>
+        <w:sz w:val="20"/>
+      </w:rPr>
+    </w:lvl>
+    <w:lvl w:ilvl="1" w:tentative="1">
+      <w:start w:val="1"/>
+      <w:numFmt w:val="bullet"/>
+      <w:lvlText w:val=""/>
+      <w:lvlJc w:val="left"/>
+      <w:pPr>
+        <w:tabs>
+          <w:tab w:val="num" w:pos="1440"/>
+        </w:tabs>
+        <w:ind w:left="1440" w:hanging="360"/>
+      </w:pPr>
+      <w:rPr>
+        <w:rFonts w:ascii="Symbol" w:hAnsi="Symbol" w:hint="default"/>
+        <w:sz w:val="20"/>
+      </w:rPr>
+    </w:lvl>
+    <w:lvl w:ilvl="2" w:tentative="1">
+      <w:start w:val="1"/>
+      <w:numFmt w:val="bullet"/>
+      <w:lvlText w:val=""/>
+      <w:lvlJc w:val="left"/>
+      <w:pPr>
+        <w:tabs>
+          <w:tab w:val="num" w:pos="2160"/>
+        </w:tabs>
+        <w:ind w:left="2160" w:hanging="360"/>
+      </w:pPr>
+      <w:rPr>
+        <w:rFonts w:ascii="Symbol" w:hAnsi="Symbol" w:hint="default"/>
+        <w:sz w:val="20"/>
+      </w:rPr>
+    </w:lvl>
+    <w:lvl w:ilvl="3" w:tentative="1">
+      <w:start w:val="1"/>
+      <w:numFmt w:val="bullet"/>
+      <w:lvlText w:val=""/>
+      <w:lvlJc w:val="left"/>
+      <w:pPr>
+        <w:tabs>
+          <w:tab w:val="num" w:pos="2880"/>
+        </w:tabs>
+        <w:ind w:left="2880" w:hanging="360"/>
+      </w:pPr>
+      <w:rPr>
+        <w:rFonts w:ascii="Symbol" w:hAnsi="Symbol" w:hint="default"/>
+        <w:sz w:val="20"/>
+      </w:rPr>
+    </w:lvl>
+    <w:lvl w:ilvl="4" w:tentative="1">
+      <w:start w:val="1"/>
+      <w:numFmt w:val="bullet"/>
+      <w:lvlText w:val=""/>
+      <w:lvlJc w:val="left"/>
+      <w:pPr>
+        <w:tabs>
+          <w:tab w:val="num" w:pos="3600"/>
+        </w:tabs>
+        <w:ind w:left="3600" w:hanging="360"/>
+      </w:pPr>
+      <w:rPr>
+        <w:rFonts w:ascii="Symbol" w:hAnsi="Symbol" w:hint="default"/>
+        <w:sz w:val="20"/>
+      </w:rPr>
+    </w:lvl>
+    <w:lvl w:ilvl="5" w:tentative="1">
+      <w:start w:val="1"/>
+      <w:numFmt w:val="bullet"/>
+      <w:lvlText w:val=""/>
+      <w:lvlJc w:val="left"/>
+      <w:pPr>
+        <w:tabs>
+          <w:tab w:val="num" w:pos="4320"/>
+        </w:tabs>
+        <w:ind w:left="4320" w:hanging="360"/>
+      </w:pPr>
+      <w:rPr>
+        <w:rFonts w:ascii="Symbol" w:hAnsi="Symbol" w:hint="default"/>
+        <w:sz w:val="20"/>
+      </w:rPr>
+    </w:lvl>
+    <w:lvl w:ilvl="6" w:tentative="1">
+      <w:start w:val="1"/>
+      <w:numFmt w:val="bullet"/>
+      <w:lvlText w:val=""/>
+      <w:lvlJc w:val="left"/>
+      <w:pPr>
+        <w:tabs>
+          <w:tab w:val="num" w:pos="5040"/>
+        </w:tabs>
+        <w:ind w:left="5040" w:hanging="360"/>
+      </w:pPr>
+      <w:rPr>
+        <w:rFonts w:ascii="Symbol" w:hAnsi="Symbol" w:hint="default"/>
+        <w:sz w:val="20"/>
+      </w:rPr>
+    </w:lvl>
+    <w:lvl w:ilvl="7" w:tentative="1">
+      <w:start w:val="1"/>
+      <w:numFmt w:val="bullet"/>
+      <w:lvlText w:val=""/>
+      <w:lvlJc w:val="left"/>
+      <w:pPr>
+        <w:tabs>
+          <w:tab w:val="num" w:pos="5760"/>
+        </w:tabs>
+        <w:ind w:left="5760" w:hanging="360"/>
+      </w:pPr>
+      <w:rPr>
+        <w:rFonts w:ascii="Symbol" w:hAnsi="Symbol" w:hint="default"/>
+        <w:sz w:val="20"/>
+      </w:rPr>
+    </w:lvl>
+    <w:lvl w:ilvl="8" w:tentative="1">
+      <w:start w:val="1"/>
+      <w:numFmt w:val="bullet"/>
+      <w:lvlText w:val=""/>
+      <w:lvlJc w:val="left"/>
+      <w:pPr>
+        <w:tabs>
+          <w:tab w:val="num" w:pos="6480"/>
+        </w:tabs>
+        <w:ind w:left="6480" w:hanging="360"/>
+      </w:pPr>
+      <w:rPr>
+        <w:rFonts w:ascii="Symbol" w:hAnsi="Symbol" w:hint="default"/>
+        <w:sz w:val="20"/>
+      </w:rPr>
+    </w:lvl>
+  </w:abstractNum>
+  <w:abstractNum w:abstractNumId="19" w15:restartNumberingAfterBreak="0">
+    <w:nsid w:val="36B460D1"/>
+    <w:multiLevelType w:val="multilevel"/>
+    <w:tmpl w:val="E716FBE0"/>
+    <w:lvl w:ilvl="0">
+      <w:start w:val="1"/>
+      <w:numFmt w:val="bullet"/>
+      <w:lvlText w:val=""/>
+      <w:lvlJc w:val="left"/>
+      <w:pPr>
+        <w:tabs>
+          <w:tab w:val="num" w:pos="720"/>
+        </w:tabs>
+        <w:ind w:left="720" w:hanging="360"/>
+      </w:pPr>
+      <w:rPr>
+        <w:rFonts w:ascii="Symbol" w:hAnsi="Symbol" w:hint="default"/>
+        <w:sz w:val="20"/>
+      </w:rPr>
+    </w:lvl>
+    <w:lvl w:ilvl="1" w:tentative="1">
+      <w:start w:val="1"/>
+      <w:numFmt w:val="bullet"/>
+      <w:lvlText w:val=""/>
+      <w:lvlJc w:val="left"/>
+      <w:pPr>
+        <w:tabs>
+          <w:tab w:val="num" w:pos="1440"/>
+        </w:tabs>
+        <w:ind w:left="1440" w:hanging="360"/>
+      </w:pPr>
+      <w:rPr>
+        <w:rFonts w:ascii="Symbol" w:hAnsi="Symbol" w:hint="default"/>
+        <w:sz w:val="20"/>
+      </w:rPr>
+    </w:lvl>
+    <w:lvl w:ilvl="2" w:tentative="1">
+      <w:start w:val="1"/>
+      <w:numFmt w:val="bullet"/>
+      <w:lvlText w:val=""/>
+      <w:lvlJc w:val="left"/>
+      <w:pPr>
+        <w:tabs>
+          <w:tab w:val="num" w:pos="2160"/>
+        </w:tabs>
+        <w:ind w:left="2160" w:hanging="360"/>
+      </w:pPr>
+      <w:rPr>
+        <w:rFonts w:ascii="Symbol" w:hAnsi="Symbol" w:hint="default"/>
+        <w:sz w:val="20"/>
+      </w:rPr>
+    </w:lvl>
+    <w:lvl w:ilvl="3" w:tentative="1">
+      <w:start w:val="1"/>
+      <w:numFmt w:val="bullet"/>
+      <w:lvlText w:val=""/>
+      <w:lvlJc w:val="left"/>
+      <w:pPr>
+        <w:tabs>
+          <w:tab w:val="num" w:pos="2880"/>
+        </w:tabs>
+        <w:ind w:left="2880" w:hanging="360"/>
+      </w:pPr>
+      <w:rPr>
+        <w:rFonts w:ascii="Symbol" w:hAnsi="Symbol" w:hint="default"/>
+        <w:sz w:val="20"/>
+      </w:rPr>
+    </w:lvl>
+    <w:lvl w:ilvl="4" w:tentative="1">
+      <w:start w:val="1"/>
+      <w:numFmt w:val="bullet"/>
+      <w:lvlText w:val=""/>
+      <w:lvlJc w:val="left"/>
+      <w:pPr>
+        <w:tabs>
+          <w:tab w:val="num" w:pos="3600"/>
+        </w:tabs>
+        <w:ind w:left="3600" w:hanging="360"/>
+      </w:pPr>
+      <w:rPr>
+        <w:rFonts w:ascii="Symbol" w:hAnsi="Symbol" w:hint="default"/>
+        <w:sz w:val="20"/>
+      </w:rPr>
+    </w:lvl>
+    <w:lvl w:ilvl="5" w:tentative="1">
+      <w:start w:val="1"/>
+      <w:numFmt w:val="bullet"/>
+      <w:lvlText w:val=""/>
+      <w:lvlJc w:val="left"/>
+      <w:pPr>
+        <w:tabs>
+          <w:tab w:val="num" w:pos="4320"/>
+        </w:tabs>
+        <w:ind w:left="4320" w:hanging="360"/>
+      </w:pPr>
+      <w:rPr>
+        <w:rFonts w:ascii="Symbol" w:hAnsi="Symbol" w:hint="default"/>
+        <w:sz w:val="20"/>
+      </w:rPr>
+    </w:lvl>
+    <w:lvl w:ilvl="6" w:tentative="1">
+      <w:start w:val="1"/>
+      <w:numFmt w:val="bullet"/>
+      <w:lvlText w:val=""/>
+      <w:lvlJc w:val="left"/>
+      <w:pPr>
+        <w:tabs>
+          <w:tab w:val="num" w:pos="5040"/>
+        </w:tabs>
+        <w:ind w:left="5040" w:hanging="360"/>
+      </w:pPr>
+      <w:rPr>
+        <w:rFonts w:ascii="Symbol" w:hAnsi="Symbol" w:hint="default"/>
+        <w:sz w:val="20"/>
+      </w:rPr>
+    </w:lvl>
+    <w:lvl w:ilvl="7" w:tentative="1">
+      <w:start w:val="1"/>
+      <w:numFmt w:val="bullet"/>
+      <w:lvlText w:val=""/>
+      <w:lvlJc w:val="left"/>
+      <w:pPr>
+        <w:tabs>
+          <w:tab w:val="num" w:pos="5760"/>
+        </w:tabs>
+        <w:ind w:left="5760" w:hanging="360"/>
+      </w:pPr>
+      <w:rPr>
+        <w:rFonts w:ascii="Symbol" w:hAnsi="Symbol" w:hint="default"/>
+        <w:sz w:val="20"/>
+      </w:rPr>
+    </w:lvl>
+    <w:lvl w:ilvl="8" w:tentative="1">
+      <w:start w:val="1"/>
+      <w:numFmt w:val="bullet"/>
+      <w:lvlText w:val=""/>
+      <w:lvlJc w:val="left"/>
+      <w:pPr>
+        <w:tabs>
+          <w:tab w:val="num" w:pos="6480"/>
+        </w:tabs>
+        <w:ind w:left="6480" w:hanging="360"/>
+      </w:pPr>
+      <w:rPr>
+        <w:rFonts w:ascii="Symbol" w:hAnsi="Symbol" w:hint="default"/>
+        <w:sz w:val="20"/>
+      </w:rPr>
+    </w:lvl>
+  </w:abstractNum>
+  <w:abstractNum w:abstractNumId="20" w15:restartNumberingAfterBreak="0">
     <w:nsid w:val="370A3185"/>
     <w:multiLevelType w:val="multilevel"/>
     <w:tmpl w:val="4B9C17E8"/>
@@ -15347,7 +17247,7 @@
       </w:rPr>
     </w:lvl>
   </w:abstractNum>
-  <w:abstractNum w:abstractNumId="17" w15:restartNumberingAfterBreak="0">
+  <w:abstractNum w:abstractNumId="21" w15:restartNumberingAfterBreak="0">
     <w:nsid w:val="38530DE0"/>
     <w:multiLevelType w:val="hybridMultilevel"/>
     <w:tmpl w:val="F10264B8"/>
@@ -15460,7 +17360,7 @@
       </w:rPr>
     </w:lvl>
   </w:abstractNum>
-  <w:abstractNum w:abstractNumId="18" w15:restartNumberingAfterBreak="0">
+  <w:abstractNum w:abstractNumId="22" w15:restartNumberingAfterBreak="0">
     <w:nsid w:val="3B2532BE"/>
     <w:multiLevelType w:val="hybridMultilevel"/>
     <w:tmpl w:val="E6F87124"/>
@@ -15573,7 +17473,305 @@
       </w:rPr>
     </w:lvl>
   </w:abstractNum>
-  <w:abstractNum w:abstractNumId="19" w15:restartNumberingAfterBreak="0">
+  <w:abstractNum w:abstractNumId="23" w15:restartNumberingAfterBreak="0">
+    <w:nsid w:val="3B2D6C7F"/>
+    <w:multiLevelType w:val="multilevel"/>
+    <w:tmpl w:val="0A6E78D2"/>
+    <w:lvl w:ilvl="0">
+      <w:start w:val="1"/>
+      <w:numFmt w:val="bullet"/>
+      <w:lvlText w:val=""/>
+      <w:lvlJc w:val="left"/>
+      <w:pPr>
+        <w:tabs>
+          <w:tab w:val="num" w:pos="720"/>
+        </w:tabs>
+        <w:ind w:left="720" w:hanging="360"/>
+      </w:pPr>
+      <w:rPr>
+        <w:rFonts w:ascii="Symbol" w:hAnsi="Symbol" w:hint="default"/>
+        <w:sz w:val="20"/>
+      </w:rPr>
+    </w:lvl>
+    <w:lvl w:ilvl="1" w:tentative="1">
+      <w:start w:val="1"/>
+      <w:numFmt w:val="bullet"/>
+      <w:lvlText w:val=""/>
+      <w:lvlJc w:val="left"/>
+      <w:pPr>
+        <w:tabs>
+          <w:tab w:val="num" w:pos="1440"/>
+        </w:tabs>
+        <w:ind w:left="1440" w:hanging="360"/>
+      </w:pPr>
+      <w:rPr>
+        <w:rFonts w:ascii="Symbol" w:hAnsi="Symbol" w:hint="default"/>
+        <w:sz w:val="20"/>
+      </w:rPr>
+    </w:lvl>
+    <w:lvl w:ilvl="2" w:tentative="1">
+      <w:start w:val="1"/>
+      <w:numFmt w:val="bullet"/>
+      <w:lvlText w:val=""/>
+      <w:lvlJc w:val="left"/>
+      <w:pPr>
+        <w:tabs>
+          <w:tab w:val="num" w:pos="2160"/>
+        </w:tabs>
+        <w:ind w:left="2160" w:hanging="360"/>
+      </w:pPr>
+      <w:rPr>
+        <w:rFonts w:ascii="Symbol" w:hAnsi="Symbol" w:hint="default"/>
+        <w:sz w:val="20"/>
+      </w:rPr>
+    </w:lvl>
+    <w:lvl w:ilvl="3" w:tentative="1">
+      <w:start w:val="1"/>
+      <w:numFmt w:val="bullet"/>
+      <w:lvlText w:val=""/>
+      <w:lvlJc w:val="left"/>
+      <w:pPr>
+        <w:tabs>
+          <w:tab w:val="num" w:pos="2880"/>
+        </w:tabs>
+        <w:ind w:left="2880" w:hanging="360"/>
+      </w:pPr>
+      <w:rPr>
+        <w:rFonts w:ascii="Symbol" w:hAnsi="Symbol" w:hint="default"/>
+        <w:sz w:val="20"/>
+      </w:rPr>
+    </w:lvl>
+    <w:lvl w:ilvl="4" w:tentative="1">
+      <w:start w:val="1"/>
+      <w:numFmt w:val="bullet"/>
+      <w:lvlText w:val=""/>
+      <w:lvlJc w:val="left"/>
+      <w:pPr>
+        <w:tabs>
+          <w:tab w:val="num" w:pos="3600"/>
+        </w:tabs>
+        <w:ind w:left="3600" w:hanging="360"/>
+      </w:pPr>
+      <w:rPr>
+        <w:rFonts w:ascii="Symbol" w:hAnsi="Symbol" w:hint="default"/>
+        <w:sz w:val="20"/>
+      </w:rPr>
+    </w:lvl>
+    <w:lvl w:ilvl="5" w:tentative="1">
+      <w:start w:val="1"/>
+      <w:numFmt w:val="bullet"/>
+      <w:lvlText w:val=""/>
+      <w:lvlJc w:val="left"/>
+      <w:pPr>
+        <w:tabs>
+          <w:tab w:val="num" w:pos="4320"/>
+        </w:tabs>
+        <w:ind w:left="4320" w:hanging="360"/>
+      </w:pPr>
+      <w:rPr>
+        <w:rFonts w:ascii="Symbol" w:hAnsi="Symbol" w:hint="default"/>
+        <w:sz w:val="20"/>
+      </w:rPr>
+    </w:lvl>
+    <w:lvl w:ilvl="6" w:tentative="1">
+      <w:start w:val="1"/>
+      <w:numFmt w:val="bullet"/>
+      <w:lvlText w:val=""/>
+      <w:lvlJc w:val="left"/>
+      <w:pPr>
+        <w:tabs>
+          <w:tab w:val="num" w:pos="5040"/>
+        </w:tabs>
+        <w:ind w:left="5040" w:hanging="360"/>
+      </w:pPr>
+      <w:rPr>
+        <w:rFonts w:ascii="Symbol" w:hAnsi="Symbol" w:hint="default"/>
+        <w:sz w:val="20"/>
+      </w:rPr>
+    </w:lvl>
+    <w:lvl w:ilvl="7" w:tentative="1">
+      <w:start w:val="1"/>
+      <w:numFmt w:val="bullet"/>
+      <w:lvlText w:val=""/>
+      <w:lvlJc w:val="left"/>
+      <w:pPr>
+        <w:tabs>
+          <w:tab w:val="num" w:pos="5760"/>
+        </w:tabs>
+        <w:ind w:left="5760" w:hanging="360"/>
+      </w:pPr>
+      <w:rPr>
+        <w:rFonts w:ascii="Symbol" w:hAnsi="Symbol" w:hint="default"/>
+        <w:sz w:val="20"/>
+      </w:rPr>
+    </w:lvl>
+    <w:lvl w:ilvl="8" w:tentative="1">
+      <w:start w:val="1"/>
+      <w:numFmt w:val="bullet"/>
+      <w:lvlText w:val=""/>
+      <w:lvlJc w:val="left"/>
+      <w:pPr>
+        <w:tabs>
+          <w:tab w:val="num" w:pos="6480"/>
+        </w:tabs>
+        <w:ind w:left="6480" w:hanging="360"/>
+      </w:pPr>
+      <w:rPr>
+        <w:rFonts w:ascii="Symbol" w:hAnsi="Symbol" w:hint="default"/>
+        <w:sz w:val="20"/>
+      </w:rPr>
+    </w:lvl>
+  </w:abstractNum>
+  <w:abstractNum w:abstractNumId="24" w15:restartNumberingAfterBreak="0">
+    <w:nsid w:val="3B9E697C"/>
+    <w:multiLevelType w:val="multilevel"/>
+    <w:tmpl w:val="27ECF92C"/>
+    <w:lvl w:ilvl="0">
+      <w:start w:val="1"/>
+      <w:numFmt w:val="bullet"/>
+      <w:lvlText w:val=""/>
+      <w:lvlJc w:val="left"/>
+      <w:pPr>
+        <w:tabs>
+          <w:tab w:val="num" w:pos="720"/>
+        </w:tabs>
+        <w:ind w:left="720" w:hanging="360"/>
+      </w:pPr>
+      <w:rPr>
+        <w:rFonts w:ascii="Symbol" w:hAnsi="Symbol" w:hint="default"/>
+        <w:sz w:val="20"/>
+      </w:rPr>
+    </w:lvl>
+    <w:lvl w:ilvl="1" w:tentative="1">
+      <w:start w:val="1"/>
+      <w:numFmt w:val="bullet"/>
+      <w:lvlText w:val=""/>
+      <w:lvlJc w:val="left"/>
+      <w:pPr>
+        <w:tabs>
+          <w:tab w:val="num" w:pos="1440"/>
+        </w:tabs>
+        <w:ind w:left="1440" w:hanging="360"/>
+      </w:pPr>
+      <w:rPr>
+        <w:rFonts w:ascii="Symbol" w:hAnsi="Symbol" w:hint="default"/>
+        <w:sz w:val="20"/>
+      </w:rPr>
+    </w:lvl>
+    <w:lvl w:ilvl="2" w:tentative="1">
+      <w:start w:val="1"/>
+      <w:numFmt w:val="bullet"/>
+      <w:lvlText w:val=""/>
+      <w:lvlJc w:val="left"/>
+      <w:pPr>
+        <w:tabs>
+          <w:tab w:val="num" w:pos="2160"/>
+        </w:tabs>
+        <w:ind w:left="2160" w:hanging="360"/>
+      </w:pPr>
+      <w:rPr>
+        <w:rFonts w:ascii="Symbol" w:hAnsi="Symbol" w:hint="default"/>
+        <w:sz w:val="20"/>
+      </w:rPr>
+    </w:lvl>
+    <w:lvl w:ilvl="3" w:tentative="1">
+      <w:start w:val="1"/>
+      <w:numFmt w:val="bullet"/>
+      <w:lvlText w:val=""/>
+      <w:lvlJc w:val="left"/>
+      <w:pPr>
+        <w:tabs>
+          <w:tab w:val="num" w:pos="2880"/>
+        </w:tabs>
+        <w:ind w:left="2880" w:hanging="360"/>
+      </w:pPr>
+      <w:rPr>
+        <w:rFonts w:ascii="Symbol" w:hAnsi="Symbol" w:hint="default"/>
+        <w:sz w:val="20"/>
+      </w:rPr>
+    </w:lvl>
+    <w:lvl w:ilvl="4" w:tentative="1">
+      <w:start w:val="1"/>
+      <w:numFmt w:val="bullet"/>
+      <w:lvlText w:val=""/>
+      <w:lvlJc w:val="left"/>
+      <w:pPr>
+        <w:tabs>
+          <w:tab w:val="num" w:pos="3600"/>
+        </w:tabs>
+        <w:ind w:left="3600" w:hanging="360"/>
+      </w:pPr>
+      <w:rPr>
+        <w:rFonts w:ascii="Symbol" w:hAnsi="Symbol" w:hint="default"/>
+        <w:sz w:val="20"/>
+      </w:rPr>
+    </w:lvl>
+    <w:lvl w:ilvl="5" w:tentative="1">
+      <w:start w:val="1"/>
+      <w:numFmt w:val="bullet"/>
+      <w:lvlText w:val=""/>
+      <w:lvlJc w:val="left"/>
+      <w:pPr>
+        <w:tabs>
+          <w:tab w:val="num" w:pos="4320"/>
+        </w:tabs>
+        <w:ind w:left="4320" w:hanging="360"/>
+      </w:pPr>
+      <w:rPr>
+        <w:rFonts w:ascii="Symbol" w:hAnsi="Symbol" w:hint="default"/>
+        <w:sz w:val="20"/>
+      </w:rPr>
+    </w:lvl>
+    <w:lvl w:ilvl="6" w:tentative="1">
+      <w:start w:val="1"/>
+      <w:numFmt w:val="bullet"/>
+      <w:lvlText w:val=""/>
+      <w:lvlJc w:val="left"/>
+      <w:pPr>
+        <w:tabs>
+          <w:tab w:val="num" w:pos="5040"/>
+        </w:tabs>
+        <w:ind w:left="5040" w:hanging="360"/>
+      </w:pPr>
+      <w:rPr>
+        <w:rFonts w:ascii="Symbol" w:hAnsi="Symbol" w:hint="default"/>
+        <w:sz w:val="20"/>
+      </w:rPr>
+    </w:lvl>
+    <w:lvl w:ilvl="7" w:tentative="1">
+      <w:start w:val="1"/>
+      <w:numFmt w:val="bullet"/>
+      <w:lvlText w:val=""/>
+      <w:lvlJc w:val="left"/>
+      <w:pPr>
+        <w:tabs>
+          <w:tab w:val="num" w:pos="5760"/>
+        </w:tabs>
+        <w:ind w:left="5760" w:hanging="360"/>
+      </w:pPr>
+      <w:rPr>
+        <w:rFonts w:ascii="Symbol" w:hAnsi="Symbol" w:hint="default"/>
+        <w:sz w:val="20"/>
+      </w:rPr>
+    </w:lvl>
+    <w:lvl w:ilvl="8" w:tentative="1">
+      <w:start w:val="1"/>
+      <w:numFmt w:val="bullet"/>
+      <w:lvlText w:val=""/>
+      <w:lvlJc w:val="left"/>
+      <w:pPr>
+        <w:tabs>
+          <w:tab w:val="num" w:pos="6480"/>
+        </w:tabs>
+        <w:ind w:left="6480" w:hanging="360"/>
+      </w:pPr>
+      <w:rPr>
+        <w:rFonts w:ascii="Symbol" w:hAnsi="Symbol" w:hint="default"/>
+        <w:sz w:val="20"/>
+      </w:rPr>
+    </w:lvl>
+  </w:abstractNum>
+  <w:abstractNum w:abstractNumId="25" w15:restartNumberingAfterBreak="0">
     <w:nsid w:val="3C5724B3"/>
     <w:multiLevelType w:val="hybridMultilevel"/>
     <w:tmpl w:val="2AAC6004"/>
@@ -15660,7 +17858,7 @@
       </w:pPr>
     </w:lvl>
   </w:abstractNum>
-  <w:abstractNum w:abstractNumId="20" w15:restartNumberingAfterBreak="0">
+  <w:abstractNum w:abstractNumId="26" w15:restartNumberingAfterBreak="0">
     <w:nsid w:val="3CDE5F3C"/>
     <w:multiLevelType w:val="hybridMultilevel"/>
     <w:tmpl w:val="874E35C6"/>
@@ -15773,7 +17971,120 @@
       </w:rPr>
     </w:lvl>
   </w:abstractNum>
-  <w:abstractNum w:abstractNumId="21" w15:restartNumberingAfterBreak="0">
+  <w:abstractNum w:abstractNumId="27" w15:restartNumberingAfterBreak="0">
+    <w:nsid w:val="3E230831"/>
+    <w:multiLevelType w:val="hybridMultilevel"/>
+    <w:tmpl w:val="BE10FFD2"/>
+    <w:lvl w:ilvl="0" w:tplc="0C090001">
+      <w:start w:val="1"/>
+      <w:numFmt w:val="bullet"/>
+      <w:lvlText w:val=""/>
+      <w:lvlJc w:val="left"/>
+      <w:pPr>
+        <w:ind w:left="720" w:hanging="360"/>
+      </w:pPr>
+      <w:rPr>
+        <w:rFonts w:ascii="Symbol" w:hAnsi="Symbol" w:hint="default"/>
+      </w:rPr>
+    </w:lvl>
+    <w:lvl w:ilvl="1" w:tplc="0C090003" w:tentative="1">
+      <w:start w:val="1"/>
+      <w:numFmt w:val="bullet"/>
+      <w:lvlText w:val="o"/>
+      <w:lvlJc w:val="left"/>
+      <w:pPr>
+        <w:ind w:left="1440" w:hanging="360"/>
+      </w:pPr>
+      <w:rPr>
+        <w:rFonts w:ascii="Courier New" w:hAnsi="Courier New" w:cs="Courier New" w:hint="default"/>
+      </w:rPr>
+    </w:lvl>
+    <w:lvl w:ilvl="2" w:tplc="0C090005" w:tentative="1">
+      <w:start w:val="1"/>
+      <w:numFmt w:val="bullet"/>
+      <w:lvlText w:val=""/>
+      <w:lvlJc w:val="left"/>
+      <w:pPr>
+        <w:ind w:left="2160" w:hanging="360"/>
+      </w:pPr>
+      <w:rPr>
+        <w:rFonts w:ascii="Wingdings" w:hAnsi="Wingdings" w:hint="default"/>
+      </w:rPr>
+    </w:lvl>
+    <w:lvl w:ilvl="3" w:tplc="0C090001" w:tentative="1">
+      <w:start w:val="1"/>
+      <w:numFmt w:val="bullet"/>
+      <w:lvlText w:val=""/>
+      <w:lvlJc w:val="left"/>
+      <w:pPr>
+        <w:ind w:left="2880" w:hanging="360"/>
+      </w:pPr>
+      <w:rPr>
+        <w:rFonts w:ascii="Symbol" w:hAnsi="Symbol" w:hint="default"/>
+      </w:rPr>
+    </w:lvl>
+    <w:lvl w:ilvl="4" w:tplc="0C090003" w:tentative="1">
+      <w:start w:val="1"/>
+      <w:numFmt w:val="bullet"/>
+      <w:lvlText w:val="o"/>
+      <w:lvlJc w:val="left"/>
+      <w:pPr>
+        <w:ind w:left="3600" w:hanging="360"/>
+      </w:pPr>
+      <w:rPr>
+        <w:rFonts w:ascii="Courier New" w:hAnsi="Courier New" w:cs="Courier New" w:hint="default"/>
+      </w:rPr>
+    </w:lvl>
+    <w:lvl w:ilvl="5" w:tplc="0C090005" w:tentative="1">
+      <w:start w:val="1"/>
+      <w:numFmt w:val="bullet"/>
+      <w:lvlText w:val=""/>
+      <w:lvlJc w:val="left"/>
+      <w:pPr>
+        <w:ind w:left="4320" w:hanging="360"/>
+      </w:pPr>
+      <w:rPr>
+        <w:rFonts w:ascii="Wingdings" w:hAnsi="Wingdings" w:hint="default"/>
+      </w:rPr>
+    </w:lvl>
+    <w:lvl w:ilvl="6" w:tplc="0C090001" w:tentative="1">
+      <w:start w:val="1"/>
+      <w:numFmt w:val="bullet"/>
+      <w:lvlText w:val=""/>
+      <w:lvlJc w:val="left"/>
+      <w:pPr>
+        <w:ind w:left="5040" w:hanging="360"/>
+      </w:pPr>
+      <w:rPr>
+        <w:rFonts w:ascii="Symbol" w:hAnsi="Symbol" w:hint="default"/>
+      </w:rPr>
+    </w:lvl>
+    <w:lvl w:ilvl="7" w:tplc="0C090003" w:tentative="1">
+      <w:start w:val="1"/>
+      <w:numFmt w:val="bullet"/>
+      <w:lvlText w:val="o"/>
+      <w:lvlJc w:val="left"/>
+      <w:pPr>
+        <w:ind w:left="5760" w:hanging="360"/>
+      </w:pPr>
+      <w:rPr>
+        <w:rFonts w:ascii="Courier New" w:hAnsi="Courier New" w:cs="Courier New" w:hint="default"/>
+      </w:rPr>
+    </w:lvl>
+    <w:lvl w:ilvl="8" w:tplc="0C090005" w:tentative="1">
+      <w:start w:val="1"/>
+      <w:numFmt w:val="bullet"/>
+      <w:lvlText w:val=""/>
+      <w:lvlJc w:val="left"/>
+      <w:pPr>
+        <w:ind w:left="6480" w:hanging="360"/>
+      </w:pPr>
+      <w:rPr>
+        <w:rFonts w:ascii="Wingdings" w:hAnsi="Wingdings" w:hint="default"/>
+      </w:rPr>
+    </w:lvl>
+  </w:abstractNum>
+  <w:abstractNum w:abstractNumId="28" w15:restartNumberingAfterBreak="0">
     <w:nsid w:val="417F5ED2"/>
     <w:multiLevelType w:val="hybridMultilevel"/>
     <w:tmpl w:val="AD422FAA"/>
@@ -15886,7 +18197,7 @@
       </w:rPr>
     </w:lvl>
   </w:abstractNum>
-  <w:abstractNum w:abstractNumId="22" w15:restartNumberingAfterBreak="0">
+  <w:abstractNum w:abstractNumId="29" w15:restartNumberingAfterBreak="0">
     <w:nsid w:val="41A1716F"/>
     <w:multiLevelType w:val="hybridMultilevel"/>
     <w:tmpl w:val="F2D439C2"/>
@@ -15999,7 +18310,7 @@
       </w:rPr>
     </w:lvl>
   </w:abstractNum>
-  <w:abstractNum w:abstractNumId="23" w15:restartNumberingAfterBreak="0">
+  <w:abstractNum w:abstractNumId="30" w15:restartNumberingAfterBreak="0">
     <w:nsid w:val="41B0318D"/>
     <w:multiLevelType w:val="hybridMultilevel"/>
     <w:tmpl w:val="3D1E2A16"/>
@@ -16112,7 +18423,156 @@
       </w:rPr>
     </w:lvl>
   </w:abstractNum>
-  <w:abstractNum w:abstractNumId="24" w15:restartNumberingAfterBreak="0">
+  <w:abstractNum w:abstractNumId="31" w15:restartNumberingAfterBreak="0">
+    <w:nsid w:val="49063F06"/>
+    <w:multiLevelType w:val="multilevel"/>
+    <w:tmpl w:val="01764876"/>
+    <w:lvl w:ilvl="0">
+      <w:start w:val="1"/>
+      <w:numFmt w:val="bullet"/>
+      <w:lvlText w:val=""/>
+      <w:lvlJc w:val="left"/>
+      <w:pPr>
+        <w:tabs>
+          <w:tab w:val="num" w:pos="720"/>
+        </w:tabs>
+        <w:ind w:left="720" w:hanging="360"/>
+      </w:pPr>
+      <w:rPr>
+        <w:rFonts w:ascii="Symbol" w:hAnsi="Symbol" w:hint="default"/>
+        <w:sz w:val="20"/>
+      </w:rPr>
+    </w:lvl>
+    <w:lvl w:ilvl="1" w:tentative="1">
+      <w:start w:val="1"/>
+      <w:numFmt w:val="bullet"/>
+      <w:lvlText w:val=""/>
+      <w:lvlJc w:val="left"/>
+      <w:pPr>
+        <w:tabs>
+          <w:tab w:val="num" w:pos="1440"/>
+        </w:tabs>
+        <w:ind w:left="1440" w:hanging="360"/>
+      </w:pPr>
+      <w:rPr>
+        <w:rFonts w:ascii="Symbol" w:hAnsi="Symbol" w:hint="default"/>
+        <w:sz w:val="20"/>
+      </w:rPr>
+    </w:lvl>
+    <w:lvl w:ilvl="2" w:tentative="1">
+      <w:start w:val="1"/>
+      <w:numFmt w:val="bullet"/>
+      <w:lvlText w:val=""/>
+      <w:lvlJc w:val="left"/>
+      <w:pPr>
+        <w:tabs>
+          <w:tab w:val="num" w:pos="2160"/>
+        </w:tabs>
+        <w:ind w:left="2160" w:hanging="360"/>
+      </w:pPr>
+      <w:rPr>
+        <w:rFonts w:ascii="Symbol" w:hAnsi="Symbol" w:hint="default"/>
+        <w:sz w:val="20"/>
+      </w:rPr>
+    </w:lvl>
+    <w:lvl w:ilvl="3" w:tentative="1">
+      <w:start w:val="1"/>
+      <w:numFmt w:val="bullet"/>
+      <w:lvlText w:val=""/>
+      <w:lvlJc w:val="left"/>
+      <w:pPr>
+        <w:tabs>
+          <w:tab w:val="num" w:pos="2880"/>
+        </w:tabs>
+        <w:ind w:left="2880" w:hanging="360"/>
+      </w:pPr>
+      <w:rPr>
+        <w:rFonts w:ascii="Symbol" w:hAnsi="Symbol" w:hint="default"/>
+        <w:sz w:val="20"/>
+      </w:rPr>
+    </w:lvl>
+    <w:lvl w:ilvl="4" w:tentative="1">
+      <w:start w:val="1"/>
+      <w:numFmt w:val="bullet"/>
+      <w:lvlText w:val=""/>
+      <w:lvlJc w:val="left"/>
+      <w:pPr>
+        <w:tabs>
+          <w:tab w:val="num" w:pos="3600"/>
+        </w:tabs>
+        <w:ind w:left="3600" w:hanging="360"/>
+      </w:pPr>
+      <w:rPr>
+        <w:rFonts w:ascii="Symbol" w:hAnsi="Symbol" w:hint="default"/>
+        <w:sz w:val="20"/>
+      </w:rPr>
+    </w:lvl>
+    <w:lvl w:ilvl="5" w:tentative="1">
+      <w:start w:val="1"/>
+      <w:numFmt w:val="bullet"/>
+      <w:lvlText w:val=""/>
+      <w:lvlJc w:val="left"/>
+      <w:pPr>
+        <w:tabs>
+          <w:tab w:val="num" w:pos="4320"/>
+        </w:tabs>
+        <w:ind w:left="4320" w:hanging="360"/>
+      </w:pPr>
+      <w:rPr>
+        <w:rFonts w:ascii="Symbol" w:hAnsi="Symbol" w:hint="default"/>
+        <w:sz w:val="20"/>
+      </w:rPr>
+    </w:lvl>
+    <w:lvl w:ilvl="6" w:tentative="1">
+      <w:start w:val="1"/>
+      <w:numFmt w:val="bullet"/>
+      <w:lvlText w:val=""/>
+      <w:lvlJc w:val="left"/>
+      <w:pPr>
+        <w:tabs>
+          <w:tab w:val="num" w:pos="5040"/>
+        </w:tabs>
+        <w:ind w:left="5040" w:hanging="360"/>
+      </w:pPr>
+      <w:rPr>
+        <w:rFonts w:ascii="Symbol" w:hAnsi="Symbol" w:hint="default"/>
+        <w:sz w:val="20"/>
+      </w:rPr>
+    </w:lvl>
+    <w:lvl w:ilvl="7" w:tentative="1">
+      <w:start w:val="1"/>
+      <w:numFmt w:val="bullet"/>
+      <w:lvlText w:val=""/>
+      <w:lvlJc w:val="left"/>
+      <w:pPr>
+        <w:tabs>
+          <w:tab w:val="num" w:pos="5760"/>
+        </w:tabs>
+        <w:ind w:left="5760" w:hanging="360"/>
+      </w:pPr>
+      <w:rPr>
+        <w:rFonts w:ascii="Symbol" w:hAnsi="Symbol" w:hint="default"/>
+        <w:sz w:val="20"/>
+      </w:rPr>
+    </w:lvl>
+    <w:lvl w:ilvl="8" w:tentative="1">
+      <w:start w:val="1"/>
+      <w:numFmt w:val="bullet"/>
+      <w:lvlText w:val=""/>
+      <w:lvlJc w:val="left"/>
+      <w:pPr>
+        <w:tabs>
+          <w:tab w:val="num" w:pos="6480"/>
+        </w:tabs>
+        <w:ind w:left="6480" w:hanging="360"/>
+      </w:pPr>
+      <w:rPr>
+        <w:rFonts w:ascii="Symbol" w:hAnsi="Symbol" w:hint="default"/>
+        <w:sz w:val="20"/>
+      </w:rPr>
+    </w:lvl>
+  </w:abstractNum>
+  <w:abstractNum w:abstractNumId="32" w15:restartNumberingAfterBreak="0">
     <w:nsid w:val="4ABC50C0"/>
     <w:multiLevelType w:val="hybridMultilevel"/>
     <w:tmpl w:val="24ECD686"/>
@@ -16198,7 +18658,156 @@
       </w:pPr>
     </w:lvl>
   </w:abstractNum>
-  <w:abstractNum w:abstractNumId="25" w15:restartNumberingAfterBreak="0">
+  <w:abstractNum w:abstractNumId="33" w15:restartNumberingAfterBreak="0">
+    <w:nsid w:val="4CD3733B"/>
+    <w:multiLevelType w:val="multilevel"/>
+    <w:tmpl w:val="D4AED2E2"/>
+    <w:lvl w:ilvl="0">
+      <w:start w:val="1"/>
+      <w:numFmt w:val="bullet"/>
+      <w:lvlText w:val=""/>
+      <w:lvlJc w:val="left"/>
+      <w:pPr>
+        <w:tabs>
+          <w:tab w:val="num" w:pos="720"/>
+        </w:tabs>
+        <w:ind w:left="720" w:hanging="360"/>
+      </w:pPr>
+      <w:rPr>
+        <w:rFonts w:ascii="Symbol" w:hAnsi="Symbol" w:hint="default"/>
+        <w:sz w:val="20"/>
+      </w:rPr>
+    </w:lvl>
+    <w:lvl w:ilvl="1" w:tentative="1">
+      <w:start w:val="1"/>
+      <w:numFmt w:val="bullet"/>
+      <w:lvlText w:val=""/>
+      <w:lvlJc w:val="left"/>
+      <w:pPr>
+        <w:tabs>
+          <w:tab w:val="num" w:pos="1440"/>
+        </w:tabs>
+        <w:ind w:left="1440" w:hanging="360"/>
+      </w:pPr>
+      <w:rPr>
+        <w:rFonts w:ascii="Symbol" w:hAnsi="Symbol" w:hint="default"/>
+        <w:sz w:val="20"/>
+      </w:rPr>
+    </w:lvl>
+    <w:lvl w:ilvl="2" w:tentative="1">
+      <w:start w:val="1"/>
+      <w:numFmt w:val="bullet"/>
+      <w:lvlText w:val=""/>
+      <w:lvlJc w:val="left"/>
+      <w:pPr>
+        <w:tabs>
+          <w:tab w:val="num" w:pos="2160"/>
+        </w:tabs>
+        <w:ind w:left="2160" w:hanging="360"/>
+      </w:pPr>
+      <w:rPr>
+        <w:rFonts w:ascii="Symbol" w:hAnsi="Symbol" w:hint="default"/>
+        <w:sz w:val="20"/>
+      </w:rPr>
+    </w:lvl>
+    <w:lvl w:ilvl="3" w:tentative="1">
+      <w:start w:val="1"/>
+      <w:numFmt w:val="bullet"/>
+      <w:lvlText w:val=""/>
+      <w:lvlJc w:val="left"/>
+      <w:pPr>
+        <w:tabs>
+          <w:tab w:val="num" w:pos="2880"/>
+        </w:tabs>
+        <w:ind w:left="2880" w:hanging="360"/>
+      </w:pPr>
+      <w:rPr>
+        <w:rFonts w:ascii="Symbol" w:hAnsi="Symbol" w:hint="default"/>
+        <w:sz w:val="20"/>
+      </w:rPr>
+    </w:lvl>
+    <w:lvl w:ilvl="4" w:tentative="1">
+      <w:start w:val="1"/>
+      <w:numFmt w:val="bullet"/>
+      <w:lvlText w:val=""/>
+      <w:lvlJc w:val="left"/>
+      <w:pPr>
+        <w:tabs>
+          <w:tab w:val="num" w:pos="3600"/>
+        </w:tabs>
+        <w:ind w:left="3600" w:hanging="360"/>
+      </w:pPr>
+      <w:rPr>
+        <w:rFonts w:ascii="Symbol" w:hAnsi="Symbol" w:hint="default"/>
+        <w:sz w:val="20"/>
+      </w:rPr>
+    </w:lvl>
+    <w:lvl w:ilvl="5" w:tentative="1">
+      <w:start w:val="1"/>
+      <w:numFmt w:val="bullet"/>
+      <w:lvlText w:val=""/>
+      <w:lvlJc w:val="left"/>
+      <w:pPr>
+        <w:tabs>
+          <w:tab w:val="num" w:pos="4320"/>
+        </w:tabs>
+        <w:ind w:left="4320" w:hanging="360"/>
+      </w:pPr>
+      <w:rPr>
+        <w:rFonts w:ascii="Symbol" w:hAnsi="Symbol" w:hint="default"/>
+        <w:sz w:val="20"/>
+      </w:rPr>
+    </w:lvl>
+    <w:lvl w:ilvl="6" w:tentative="1">
+      <w:start w:val="1"/>
+      <w:numFmt w:val="bullet"/>
+      <w:lvlText w:val=""/>
+      <w:lvlJc w:val="left"/>
+      <w:pPr>
+        <w:tabs>
+          <w:tab w:val="num" w:pos="5040"/>
+        </w:tabs>
+        <w:ind w:left="5040" w:hanging="360"/>
+      </w:pPr>
+      <w:rPr>
+        <w:rFonts w:ascii="Symbol" w:hAnsi="Symbol" w:hint="default"/>
+        <w:sz w:val="20"/>
+      </w:rPr>
+    </w:lvl>
+    <w:lvl w:ilvl="7" w:tentative="1">
+      <w:start w:val="1"/>
+      <w:numFmt w:val="bullet"/>
+      <w:lvlText w:val=""/>
+      <w:lvlJc w:val="left"/>
+      <w:pPr>
+        <w:tabs>
+          <w:tab w:val="num" w:pos="5760"/>
+        </w:tabs>
+        <w:ind w:left="5760" w:hanging="360"/>
+      </w:pPr>
+      <w:rPr>
+        <w:rFonts w:ascii="Symbol" w:hAnsi="Symbol" w:hint="default"/>
+        <w:sz w:val="20"/>
+      </w:rPr>
+    </w:lvl>
+    <w:lvl w:ilvl="8" w:tentative="1">
+      <w:start w:val="1"/>
+      <w:numFmt w:val="bullet"/>
+      <w:lvlText w:val=""/>
+      <w:lvlJc w:val="left"/>
+      <w:pPr>
+        <w:tabs>
+          <w:tab w:val="num" w:pos="6480"/>
+        </w:tabs>
+        <w:ind w:left="6480" w:hanging="360"/>
+      </w:pPr>
+      <w:rPr>
+        <w:rFonts w:ascii="Symbol" w:hAnsi="Symbol" w:hint="default"/>
+        <w:sz w:val="20"/>
+      </w:rPr>
+    </w:lvl>
+  </w:abstractNum>
+  <w:abstractNum w:abstractNumId="34" w15:restartNumberingAfterBreak="0">
     <w:nsid w:val="4D631725"/>
     <w:multiLevelType w:val="hybridMultilevel"/>
     <w:tmpl w:val="57863558"/>
@@ -16284,7 +18893,7 @@
       </w:pPr>
     </w:lvl>
   </w:abstractNum>
-  <w:abstractNum w:abstractNumId="26" w15:restartNumberingAfterBreak="0">
+  <w:abstractNum w:abstractNumId="35" w15:restartNumberingAfterBreak="0">
     <w:nsid w:val="4E3755AB"/>
     <w:multiLevelType w:val="singleLevel"/>
     <w:tmpl w:val="40964F6C"/>
@@ -16304,7 +18913,7 @@
       </w:rPr>
     </w:lvl>
   </w:abstractNum>
-  <w:abstractNum w:abstractNumId="27" w15:restartNumberingAfterBreak="0">
+  <w:abstractNum w:abstractNumId="36" w15:restartNumberingAfterBreak="0">
     <w:nsid w:val="4F106BD9"/>
     <w:multiLevelType w:val="hybridMultilevel"/>
     <w:tmpl w:val="61A8F86A"/>
@@ -16417,7 +19026,7 @@
       </w:rPr>
     </w:lvl>
   </w:abstractNum>
-  <w:abstractNum w:abstractNumId="28" w15:restartNumberingAfterBreak="0">
+  <w:abstractNum w:abstractNumId="37" w15:restartNumberingAfterBreak="0">
     <w:nsid w:val="4F9A1C5B"/>
     <w:multiLevelType w:val="hybridMultilevel"/>
     <w:tmpl w:val="E89C556C"/>
@@ -16557,7 +19166,156 @@
       </w:rPr>
     </w:lvl>
   </w:abstractNum>
-  <w:abstractNum w:abstractNumId="29" w15:restartNumberingAfterBreak="0">
+  <w:abstractNum w:abstractNumId="38" w15:restartNumberingAfterBreak="0">
+    <w:nsid w:val="51A44531"/>
+    <w:multiLevelType w:val="multilevel"/>
+    <w:tmpl w:val="4EEE7394"/>
+    <w:lvl w:ilvl="0">
+      <w:start w:val="1"/>
+      <w:numFmt w:val="bullet"/>
+      <w:lvlText w:val=""/>
+      <w:lvlJc w:val="left"/>
+      <w:pPr>
+        <w:tabs>
+          <w:tab w:val="num" w:pos="720"/>
+        </w:tabs>
+        <w:ind w:left="720" w:hanging="360"/>
+      </w:pPr>
+      <w:rPr>
+        <w:rFonts w:ascii="Symbol" w:hAnsi="Symbol" w:hint="default"/>
+        <w:sz w:val="20"/>
+      </w:rPr>
+    </w:lvl>
+    <w:lvl w:ilvl="1" w:tentative="1">
+      <w:start w:val="1"/>
+      <w:numFmt w:val="bullet"/>
+      <w:lvlText w:val=""/>
+      <w:lvlJc w:val="left"/>
+      <w:pPr>
+        <w:tabs>
+          <w:tab w:val="num" w:pos="1440"/>
+        </w:tabs>
+        <w:ind w:left="1440" w:hanging="360"/>
+      </w:pPr>
+      <w:rPr>
+        <w:rFonts w:ascii="Symbol" w:hAnsi="Symbol" w:hint="default"/>
+        <w:sz w:val="20"/>
+      </w:rPr>
+    </w:lvl>
+    <w:lvl w:ilvl="2" w:tentative="1">
+      <w:start w:val="1"/>
+      <w:numFmt w:val="bullet"/>
+      <w:lvlText w:val=""/>
+      <w:lvlJc w:val="left"/>
+      <w:pPr>
+        <w:tabs>
+          <w:tab w:val="num" w:pos="2160"/>
+        </w:tabs>
+        <w:ind w:left="2160" w:hanging="360"/>
+      </w:pPr>
+      <w:rPr>
+        <w:rFonts w:ascii="Symbol" w:hAnsi="Symbol" w:hint="default"/>
+        <w:sz w:val="20"/>
+      </w:rPr>
+    </w:lvl>
+    <w:lvl w:ilvl="3" w:tentative="1">
+      <w:start w:val="1"/>
+      <w:numFmt w:val="bullet"/>
+      <w:lvlText w:val=""/>
+      <w:lvlJc w:val="left"/>
+      <w:pPr>
+        <w:tabs>
+          <w:tab w:val="num" w:pos="2880"/>
+        </w:tabs>
+        <w:ind w:left="2880" w:hanging="360"/>
+      </w:pPr>
+      <w:rPr>
+        <w:rFonts w:ascii="Symbol" w:hAnsi="Symbol" w:hint="default"/>
+        <w:sz w:val="20"/>
+      </w:rPr>
+    </w:lvl>
+    <w:lvl w:ilvl="4" w:tentative="1">
+      <w:start w:val="1"/>
+      <w:numFmt w:val="bullet"/>
+      <w:lvlText w:val=""/>
+      <w:lvlJc w:val="left"/>
+      <w:pPr>
+        <w:tabs>
+          <w:tab w:val="num" w:pos="3600"/>
+        </w:tabs>
+        <w:ind w:left="3600" w:hanging="360"/>
+      </w:pPr>
+      <w:rPr>
+        <w:rFonts w:ascii="Symbol" w:hAnsi="Symbol" w:hint="default"/>
+        <w:sz w:val="20"/>
+      </w:rPr>
+    </w:lvl>
+    <w:lvl w:ilvl="5" w:tentative="1">
+      <w:start w:val="1"/>
+      <w:numFmt w:val="bullet"/>
+      <w:lvlText w:val=""/>
+      <w:lvlJc w:val="left"/>
+      <w:pPr>
+        <w:tabs>
+          <w:tab w:val="num" w:pos="4320"/>
+        </w:tabs>
+        <w:ind w:left="4320" w:hanging="360"/>
+      </w:pPr>
+      <w:rPr>
+        <w:rFonts w:ascii="Symbol" w:hAnsi="Symbol" w:hint="default"/>
+        <w:sz w:val="20"/>
+      </w:rPr>
+    </w:lvl>
+    <w:lvl w:ilvl="6" w:tentative="1">
+      <w:start w:val="1"/>
+      <w:numFmt w:val="bullet"/>
+      <w:lvlText w:val=""/>
+      <w:lvlJc w:val="left"/>
+      <w:pPr>
+        <w:tabs>
+          <w:tab w:val="num" w:pos="5040"/>
+        </w:tabs>
+        <w:ind w:left="5040" w:hanging="360"/>
+      </w:pPr>
+      <w:rPr>
+        <w:rFonts w:ascii="Symbol" w:hAnsi="Symbol" w:hint="default"/>
+        <w:sz w:val="20"/>
+      </w:rPr>
+    </w:lvl>
+    <w:lvl w:ilvl="7" w:tentative="1">
+      <w:start w:val="1"/>
+      <w:numFmt w:val="bullet"/>
+      <w:lvlText w:val=""/>
+      <w:lvlJc w:val="left"/>
+      <w:pPr>
+        <w:tabs>
+          <w:tab w:val="num" w:pos="5760"/>
+        </w:tabs>
+        <w:ind w:left="5760" w:hanging="360"/>
+      </w:pPr>
+      <w:rPr>
+        <w:rFonts w:ascii="Symbol" w:hAnsi="Symbol" w:hint="default"/>
+        <w:sz w:val="20"/>
+      </w:rPr>
+    </w:lvl>
+    <w:lvl w:ilvl="8" w:tentative="1">
+      <w:start w:val="1"/>
+      <w:numFmt w:val="bullet"/>
+      <w:lvlText w:val=""/>
+      <w:lvlJc w:val="left"/>
+      <w:pPr>
+        <w:tabs>
+          <w:tab w:val="num" w:pos="6480"/>
+        </w:tabs>
+        <w:ind w:left="6480" w:hanging="360"/>
+      </w:pPr>
+      <w:rPr>
+        <w:rFonts w:ascii="Symbol" w:hAnsi="Symbol" w:hint="default"/>
+        <w:sz w:val="20"/>
+      </w:rPr>
+    </w:lvl>
+  </w:abstractNum>
+  <w:abstractNum w:abstractNumId="39" w15:restartNumberingAfterBreak="0">
     <w:nsid w:val="534A116A"/>
     <w:multiLevelType w:val="hybridMultilevel"/>
     <w:tmpl w:val="95404E8A"/>
@@ -16673,7 +19431,7 @@
       </w:rPr>
     </w:lvl>
   </w:abstractNum>
-  <w:abstractNum w:abstractNumId="30" w15:restartNumberingAfterBreak="0">
+  <w:abstractNum w:abstractNumId="40" w15:restartNumberingAfterBreak="0">
     <w:nsid w:val="61F65EFB"/>
     <w:multiLevelType w:val="hybridMultilevel"/>
     <w:tmpl w:val="24D8D2BC"/>
@@ -16789,7 +19547,7 @@
       </w:rPr>
     </w:lvl>
   </w:abstractNum>
-  <w:abstractNum w:abstractNumId="31" w15:restartNumberingAfterBreak="0">
+  <w:abstractNum w:abstractNumId="41" w15:restartNumberingAfterBreak="0">
     <w:nsid w:val="64142086"/>
     <w:multiLevelType w:val="hybridMultilevel"/>
     <w:tmpl w:val="75269CE6"/>
@@ -16875,7 +19633,120 @@
       </w:pPr>
     </w:lvl>
   </w:abstractNum>
-  <w:abstractNum w:abstractNumId="32" w15:restartNumberingAfterBreak="0">
+  <w:abstractNum w:abstractNumId="42" w15:restartNumberingAfterBreak="0">
+    <w:nsid w:val="694710C8"/>
+    <w:multiLevelType w:val="multilevel"/>
+    <w:tmpl w:val="E2E042E6"/>
+    <w:lvl w:ilvl="0">
+      <w:start w:val="1"/>
+      <w:numFmt w:val="decimal"/>
+      <w:lvlText w:val="%1."/>
+      <w:lvlJc w:val="left"/>
+      <w:pPr>
+        <w:tabs>
+          <w:tab w:val="num" w:pos="720"/>
+        </w:tabs>
+        <w:ind w:left="720" w:hanging="360"/>
+      </w:pPr>
+    </w:lvl>
+    <w:lvl w:ilvl="1" w:tentative="1">
+      <w:start w:val="1"/>
+      <w:numFmt w:val="decimal"/>
+      <w:lvlText w:val="%2."/>
+      <w:lvlJc w:val="left"/>
+      <w:pPr>
+        <w:tabs>
+          <w:tab w:val="num" w:pos="1440"/>
+        </w:tabs>
+        <w:ind w:left="1440" w:hanging="360"/>
+      </w:pPr>
+    </w:lvl>
+    <w:lvl w:ilvl="2" w:tentative="1">
+      <w:start w:val="1"/>
+      <w:numFmt w:val="decimal"/>
+      <w:lvlText w:val="%3."/>
+      <w:lvlJc w:val="left"/>
+      <w:pPr>
+        <w:tabs>
+          <w:tab w:val="num" w:pos="2160"/>
+        </w:tabs>
+        <w:ind w:left="2160" w:hanging="360"/>
+      </w:pPr>
+    </w:lvl>
+    <w:lvl w:ilvl="3" w:tentative="1">
+      <w:start w:val="1"/>
+      <w:numFmt w:val="decimal"/>
+      <w:lvlText w:val="%4."/>
+      <w:lvlJc w:val="left"/>
+      <w:pPr>
+        <w:tabs>
+          <w:tab w:val="num" w:pos="2880"/>
+        </w:tabs>
+        <w:ind w:left="2880" w:hanging="360"/>
+      </w:pPr>
+    </w:lvl>
+    <w:lvl w:ilvl="4" w:tentative="1">
+      <w:start w:val="1"/>
+      <w:numFmt w:val="decimal"/>
+      <w:lvlText w:val="%5."/>
+      <w:lvlJc w:val="left"/>
+      <w:pPr>
+        <w:tabs>
+          <w:tab w:val="num" w:pos="3600"/>
+        </w:tabs>
+        <w:ind w:left="3600" w:hanging="360"/>
+      </w:pPr>
+    </w:lvl>
+    <w:lvl w:ilvl="5" w:tentative="1">
+      <w:start w:val="1"/>
+      <w:numFmt w:val="decimal"/>
+      <w:lvlText w:val="%6."/>
+      <w:lvlJc w:val="left"/>
+      <w:pPr>
+        <w:tabs>
+          <w:tab w:val="num" w:pos="4320"/>
+        </w:tabs>
+        <w:ind w:left="4320" w:hanging="360"/>
+      </w:pPr>
+    </w:lvl>
+    <w:lvl w:ilvl="6" w:tentative="1">
+      <w:start w:val="1"/>
+      <w:numFmt w:val="decimal"/>
+      <w:lvlText w:val="%7."/>
+      <w:lvlJc w:val="left"/>
+      <w:pPr>
+        <w:tabs>
+          <w:tab w:val="num" w:pos="5040"/>
+        </w:tabs>
+        <w:ind w:left="5040" w:hanging="360"/>
+      </w:pPr>
+    </w:lvl>
+    <w:lvl w:ilvl="7" w:tentative="1">
+      <w:start w:val="1"/>
+      <w:numFmt w:val="decimal"/>
+      <w:lvlText w:val="%8."/>
+      <w:lvlJc w:val="left"/>
+      <w:pPr>
+        <w:tabs>
+          <w:tab w:val="num" w:pos="5760"/>
+        </w:tabs>
+        <w:ind w:left="5760" w:hanging="360"/>
+      </w:pPr>
+    </w:lvl>
+    <w:lvl w:ilvl="8" w:tentative="1">
+      <w:start w:val="1"/>
+      <w:numFmt w:val="decimal"/>
+      <w:lvlText w:val="%9."/>
+      <w:lvlJc w:val="left"/>
+      <w:pPr>
+        <w:tabs>
+          <w:tab w:val="num" w:pos="6480"/>
+        </w:tabs>
+        <w:ind w:left="6480" w:hanging="360"/>
+      </w:pPr>
+    </w:lvl>
+  </w:abstractNum>
+  <w:abstractNum w:abstractNumId="43" w15:restartNumberingAfterBreak="0">
     <w:nsid w:val="704B3506"/>
     <w:multiLevelType w:val="hybridMultilevel"/>
     <w:tmpl w:val="9A8C58C0"/>
@@ -16966,7 +19837,7 @@
       </w:pPr>
     </w:lvl>
   </w:abstractNum>
-  <w:abstractNum w:abstractNumId="33" w15:restartNumberingAfterBreak="0">
+  <w:abstractNum w:abstractNumId="44" w15:restartNumberingAfterBreak="0">
     <w:nsid w:val="78A52618"/>
     <w:multiLevelType w:val="hybridMultilevel"/>
     <w:tmpl w:val="035E85DE"/>
@@ -17107,7 +19978,7 @@
       </w:rPr>
     </w:lvl>
   </w:abstractNum>
-  <w:abstractNum w:abstractNumId="34" w15:restartNumberingAfterBreak="0">
+  <w:abstractNum w:abstractNumId="45" w15:restartNumberingAfterBreak="0">
     <w:nsid w:val="794C2F2D"/>
     <w:multiLevelType w:val="hybridMultilevel"/>
     <w:tmpl w:val="78CA3B98"/>
@@ -17197,7 +20068,269 @@
       </w:pPr>
     </w:lvl>
   </w:abstractNum>
-  <w:abstractNum w:abstractNumId="35" w15:restartNumberingAfterBreak="0">
+  <w:abstractNum w:abstractNumId="46" w15:restartNumberingAfterBreak="0">
+    <w:nsid w:val="7B571669"/>
+    <w:multiLevelType w:val="multilevel"/>
+    <w:tmpl w:val="C50CDE98"/>
+    <w:lvl w:ilvl="0">
+      <w:start w:val="1"/>
+      <w:numFmt w:val="bullet"/>
+      <w:lvlText w:val=""/>
+      <w:lvlJc w:val="left"/>
+      <w:pPr>
+        <w:tabs>
+          <w:tab w:val="num" w:pos="720"/>
+        </w:tabs>
+        <w:ind w:left="720" w:hanging="360"/>
+      </w:pPr>
+      <w:rPr>
+        <w:rFonts w:ascii="Symbol" w:hAnsi="Symbol" w:hint="default"/>
+        <w:sz w:val="20"/>
+      </w:rPr>
+    </w:lvl>
+    <w:lvl w:ilvl="1" w:tentative="1">
+      <w:start w:val="1"/>
+      <w:numFmt w:val="bullet"/>
+      <w:lvlText w:val=""/>
+      <w:lvlJc w:val="left"/>
+      <w:pPr>
+        <w:tabs>
+          <w:tab w:val="num" w:pos="1440"/>
+        </w:tabs>
+        <w:ind w:left="1440" w:hanging="360"/>
+      </w:pPr>
+      <w:rPr>
+        <w:rFonts w:ascii="Symbol" w:hAnsi="Symbol" w:hint="default"/>
+        <w:sz w:val="20"/>
+      </w:rPr>
+    </w:lvl>
+    <w:lvl w:ilvl="2" w:tentative="1">
+      <w:start w:val="1"/>
+      <w:numFmt w:val="bullet"/>
+      <w:lvlText w:val=""/>
+      <w:lvlJc w:val="left"/>
+      <w:pPr>
+        <w:tabs>
+          <w:tab w:val="num" w:pos="2160"/>
+        </w:tabs>
+        <w:ind w:left="2160" w:hanging="360"/>
+      </w:pPr>
+      <w:rPr>
+        <w:rFonts w:ascii="Symbol" w:hAnsi="Symbol" w:hint="default"/>
+        <w:sz w:val="20"/>
+      </w:rPr>
+    </w:lvl>
+    <w:lvl w:ilvl="3" w:tentative="1">
+      <w:start w:val="1"/>
+      <w:numFmt w:val="bullet"/>
+      <w:lvlText w:val=""/>
+      <w:lvlJc w:val="left"/>
+      <w:pPr>
+        <w:tabs>
+          <w:tab w:val="num" w:pos="2880"/>
+        </w:tabs>
+        <w:ind w:left="2880" w:hanging="360"/>
+      </w:pPr>
+      <w:rPr>
+        <w:rFonts w:ascii="Symbol" w:hAnsi="Symbol" w:hint="default"/>
+        <w:sz w:val="20"/>
+      </w:rPr>
+    </w:lvl>
+    <w:lvl w:ilvl="4" w:tentative="1">
+      <w:start w:val="1"/>
+      <w:numFmt w:val="bullet"/>
+      <w:lvlText w:val=""/>
+      <w:lvlJc w:val="left"/>
+      <w:pPr>
+        <w:tabs>
+          <w:tab w:val="num" w:pos="3600"/>
+        </w:tabs>
+        <w:ind w:left="3600" w:hanging="360"/>
+      </w:pPr>
+      <w:rPr>
+        <w:rFonts w:ascii="Symbol" w:hAnsi="Symbol" w:hint="default"/>
+        <w:sz w:val="20"/>
+      </w:rPr>
+    </w:lvl>
+    <w:lvl w:ilvl="5" w:tentative="1">
+      <w:start w:val="1"/>
+      <w:numFmt w:val="bullet"/>
+      <w:lvlText w:val=""/>
+      <w:lvlJc w:val="left"/>
+      <w:pPr>
+        <w:tabs>
+          <w:tab w:val="num" w:pos="4320"/>
+        </w:tabs>
+        <w:ind w:left="4320" w:hanging="360"/>
+      </w:pPr>
+      <w:rPr>
+        <w:rFonts w:ascii="Symbol" w:hAnsi="Symbol" w:hint="default"/>
+        <w:sz w:val="20"/>
+      </w:rPr>
+    </w:lvl>
+    <w:lvl w:ilvl="6" w:tentative="1">
+      <w:start w:val="1"/>
+      <w:numFmt w:val="bullet"/>
+      <w:lvlText w:val=""/>
+      <w:lvlJc w:val="left"/>
+      <w:pPr>
+        <w:tabs>
+          <w:tab w:val="num" w:pos="5040"/>
+        </w:tabs>
+        <w:ind w:left="5040" w:hanging="360"/>
+      </w:pPr>
+      <w:rPr>
+        <w:rFonts w:ascii="Symbol" w:hAnsi="Symbol" w:hint="default"/>
+        <w:sz w:val="20"/>
+      </w:rPr>
+    </w:lvl>
+    <w:lvl w:ilvl="7" w:tentative="1">
+      <w:start w:val="1"/>
+      <w:numFmt w:val="bullet"/>
+      <w:lvlText w:val=""/>
+      <w:lvlJc w:val="left"/>
+      <w:pPr>
+        <w:tabs>
+          <w:tab w:val="num" w:pos="5760"/>
+        </w:tabs>
+        <w:ind w:left="5760" w:hanging="360"/>
+      </w:pPr>
+      <w:rPr>
+        <w:rFonts w:ascii="Symbol" w:hAnsi="Symbol" w:hint="default"/>
+        <w:sz w:val="20"/>
+      </w:rPr>
+    </w:lvl>
+    <w:lvl w:ilvl="8" w:tentative="1">
+      <w:start w:val="1"/>
+      <w:numFmt w:val="bullet"/>
+      <w:lvlText w:val=""/>
+      <w:lvlJc w:val="left"/>
+      <w:pPr>
+        <w:tabs>
+          <w:tab w:val="num" w:pos="6480"/>
+        </w:tabs>
+        <w:ind w:left="6480" w:hanging="360"/>
+      </w:pPr>
+      <w:rPr>
+        <w:rFonts w:ascii="Symbol" w:hAnsi="Symbol" w:hint="default"/>
+        <w:sz w:val="20"/>
+      </w:rPr>
+    </w:lvl>
+  </w:abstractNum>
+  <w:abstractNum w:abstractNumId="47" w15:restartNumberingAfterBreak="0">
+    <w:nsid w:val="7B6E0003"/>
+    <w:multiLevelType w:val="hybridMultilevel"/>
+    <w:tmpl w:val="64D48130"/>
+    <w:lvl w:ilvl="0" w:tplc="0C090001">
+      <w:start w:val="1"/>
+      <w:numFmt w:val="bullet"/>
+      <w:lvlText w:val=""/>
+      <w:lvlJc w:val="left"/>
+      <w:pPr>
+        <w:ind w:left="720" w:hanging="360"/>
+      </w:pPr>
+      <w:rPr>
+        <w:rFonts w:ascii="Symbol" w:hAnsi="Symbol" w:hint="default"/>
+      </w:rPr>
+    </w:lvl>
+    <w:lvl w:ilvl="1" w:tplc="0C090003" w:tentative="1">
+      <w:start w:val="1"/>
+      <w:numFmt w:val="bullet"/>
+      <w:lvlText w:val="o"/>
+      <w:lvlJc w:val="left"/>
+      <w:pPr>
+        <w:ind w:left="1440" w:hanging="360"/>
+      </w:pPr>
+      <w:rPr>
+        <w:rFonts w:ascii="Courier New" w:hAnsi="Courier New" w:cs="Courier New" w:hint="default"/>
+      </w:rPr>
+    </w:lvl>
+    <w:lvl w:ilvl="2" w:tplc="0C090005" w:tentative="1">
+      <w:start w:val="1"/>
+      <w:numFmt w:val="bullet"/>
+      <w:lvlText w:val=""/>
+      <w:lvlJc w:val="left"/>
+      <w:pPr>
+        <w:ind w:left="2160" w:hanging="360"/>
+      </w:pPr>
+      <w:rPr>
+        <w:rFonts w:ascii="Wingdings" w:hAnsi="Wingdings" w:hint="default"/>
+      </w:rPr>
+    </w:lvl>
+    <w:lvl w:ilvl="3" w:tplc="0C090001" w:tentative="1">
+      <w:start w:val="1"/>
+      <w:numFmt w:val="bullet"/>
+      <w:lvlText w:val=""/>
+      <w:lvlJc w:val="left"/>
+      <w:pPr>
+        <w:ind w:left="2880" w:hanging="360"/>
+      </w:pPr>
+      <w:rPr>
+        <w:rFonts w:ascii="Symbol" w:hAnsi="Symbol" w:hint="default"/>
+      </w:rPr>
+    </w:lvl>
+    <w:lvl w:ilvl="4" w:tplc="0C090003" w:tentative="1">
+      <w:start w:val="1"/>
+      <w:numFmt w:val="bullet"/>
+      <w:lvlText w:val="o"/>
+      <w:lvlJc w:val="left"/>
+      <w:pPr>
+        <w:ind w:left="3600" w:hanging="360"/>
+      </w:pPr>
+      <w:rPr>
+        <w:rFonts w:ascii="Courier New" w:hAnsi="Courier New" w:cs="Courier New" w:hint="default"/>
+      </w:rPr>
+    </w:lvl>
+    <w:lvl w:ilvl="5" w:tplc="0C090005" w:tentative="1">
+      <w:start w:val="1"/>
+      <w:numFmt w:val="bullet"/>
+      <w:lvlText w:val=""/>
+      <w:lvlJc w:val="left"/>
+      <w:pPr>
+        <w:ind w:left="4320" w:hanging="360"/>
+      </w:pPr>
+      <w:rPr>
+        <w:rFonts w:ascii="Wingdings" w:hAnsi="Wingdings" w:hint="default"/>
+      </w:rPr>
+    </w:lvl>
+    <w:lvl w:ilvl="6" w:tplc="0C090001" w:tentative="1">
+      <w:start w:val="1"/>
+      <w:numFmt w:val="bullet"/>
+      <w:lvlText w:val=""/>
+      <w:lvlJc w:val="left"/>
+      <w:pPr>
+        <w:ind w:left="5040" w:hanging="360"/>
+      </w:pPr>
+      <w:rPr>
+        <w:rFonts w:ascii="Symbol" w:hAnsi="Symbol" w:hint="default"/>
+      </w:rPr>
+    </w:lvl>
+    <w:lvl w:ilvl="7" w:tplc="0C090003" w:tentative="1">
+      <w:start w:val="1"/>
+      <w:numFmt w:val="bullet"/>
+      <w:lvlText w:val="o"/>
+      <w:lvlJc w:val="left"/>
+      <w:pPr>
+        <w:ind w:left="5760" w:hanging="360"/>
+      </w:pPr>
+      <w:rPr>
+        <w:rFonts w:ascii="Courier New" w:hAnsi="Courier New" w:cs="Courier New" w:hint="default"/>
+      </w:rPr>
+    </w:lvl>
+    <w:lvl w:ilvl="8" w:tplc="0C090005" w:tentative="1">
+      <w:start w:val="1"/>
+      <w:numFmt w:val="bullet"/>
+      <w:lvlText w:val=""/>
+      <w:lvlJc w:val="left"/>
+      <w:pPr>
+        <w:ind w:left="6480" w:hanging="360"/>
+      </w:pPr>
+      <w:rPr>
+        <w:rFonts w:ascii="Wingdings" w:hAnsi="Wingdings" w:hint="default"/>
+      </w:rPr>
+    </w:lvl>
+  </w:abstractNum>
+  <w:abstractNum w:abstractNumId="48" w15:restartNumberingAfterBreak="0">
     <w:nsid w:val="7C730C05"/>
     <w:multiLevelType w:val="hybridMultilevel"/>
     <w:tmpl w:val="F26A934A"/>
@@ -17311,17 +20444,130 @@
       </w:rPr>
     </w:lvl>
   </w:abstractNum>
+  <w:abstractNum w:abstractNumId="49" w15:restartNumberingAfterBreak="0">
+    <w:nsid w:val="7EEC7F6E"/>
+    <w:multiLevelType w:val="hybridMultilevel"/>
+    <w:tmpl w:val="D3224068"/>
+    <w:lvl w:ilvl="0" w:tplc="0C090001">
+      <w:start w:val="1"/>
+      <w:numFmt w:val="bullet"/>
+      <w:lvlText w:val=""/>
+      <w:lvlJc w:val="left"/>
+      <w:pPr>
+        <w:ind w:left="720" w:hanging="360"/>
+      </w:pPr>
+      <w:rPr>
+        <w:rFonts w:ascii="Symbol" w:hAnsi="Symbol" w:hint="default"/>
+      </w:rPr>
+    </w:lvl>
+    <w:lvl w:ilvl="1" w:tplc="0C090003" w:tentative="1">
+      <w:start w:val="1"/>
+      <w:numFmt w:val="bullet"/>
+      <w:lvlText w:val="o"/>
+      <w:lvlJc w:val="left"/>
+      <w:pPr>
+        <w:ind w:left="1440" w:hanging="360"/>
+      </w:pPr>
+      <w:rPr>
+        <w:rFonts w:ascii="Courier New" w:hAnsi="Courier New" w:cs="Courier New" w:hint="default"/>
+      </w:rPr>
+    </w:lvl>
+    <w:lvl w:ilvl="2" w:tplc="0C090005" w:tentative="1">
+      <w:start w:val="1"/>
+      <w:numFmt w:val="bullet"/>
+      <w:lvlText w:val=""/>
+      <w:lvlJc w:val="left"/>
+      <w:pPr>
+        <w:ind w:left="2160" w:hanging="360"/>
+      </w:pPr>
+      <w:rPr>
+        <w:rFonts w:ascii="Wingdings" w:hAnsi="Wingdings" w:hint="default"/>
+      </w:rPr>
+    </w:lvl>
+    <w:lvl w:ilvl="3" w:tplc="0C090001" w:tentative="1">
+      <w:start w:val="1"/>
+      <w:numFmt w:val="bullet"/>
+      <w:lvlText w:val=""/>
+      <w:lvlJc w:val="left"/>
+      <w:pPr>
+        <w:ind w:left="2880" w:hanging="360"/>
+      </w:pPr>
+      <w:rPr>
+        <w:rFonts w:ascii="Symbol" w:hAnsi="Symbol" w:hint="default"/>
+      </w:rPr>
+    </w:lvl>
+    <w:lvl w:ilvl="4" w:tplc="0C090003" w:tentative="1">
+      <w:start w:val="1"/>
+      <w:numFmt w:val="bullet"/>
+      <w:lvlText w:val="o"/>
+      <w:lvlJc w:val="left"/>
+      <w:pPr>
+        <w:ind w:left="3600" w:hanging="360"/>
+      </w:pPr>
+      <w:rPr>
+        <w:rFonts w:ascii="Courier New" w:hAnsi="Courier New" w:cs="Courier New" w:hint="default"/>
+      </w:rPr>
+    </w:lvl>
+    <w:lvl w:ilvl="5" w:tplc="0C090005" w:tentative="1">
+      <w:start w:val="1"/>
+      <w:numFmt w:val="bullet"/>
+      <w:lvlText w:val=""/>
+      <w:lvlJc w:val="left"/>
+      <w:pPr>
+        <w:ind w:left="4320" w:hanging="360"/>
+      </w:pPr>
+      <w:rPr>
+        <w:rFonts w:ascii="Wingdings" w:hAnsi="Wingdings" w:hint="default"/>
+      </w:rPr>
+    </w:lvl>
+    <w:lvl w:ilvl="6" w:tplc="0C090001" w:tentative="1">
+      <w:start w:val="1"/>
+      <w:numFmt w:val="bullet"/>
+      <w:lvlText w:val=""/>
+      <w:lvlJc w:val="left"/>
+      <w:pPr>
+        <w:ind w:left="5040" w:hanging="360"/>
+      </w:pPr>
+      <w:rPr>
+        <w:rFonts w:ascii="Symbol" w:hAnsi="Symbol" w:hint="default"/>
+      </w:rPr>
+    </w:lvl>
+    <w:lvl w:ilvl="7" w:tplc="0C090003" w:tentative="1">
+      <w:start w:val="1"/>
+      <w:numFmt w:val="bullet"/>
+      <w:lvlText w:val="o"/>
+      <w:lvlJc w:val="left"/>
+      <w:pPr>
+        <w:ind w:left="5760" w:hanging="360"/>
+      </w:pPr>
+      <w:rPr>
+        <w:rFonts w:ascii="Courier New" w:hAnsi="Courier New" w:cs="Courier New" w:hint="default"/>
+      </w:rPr>
+    </w:lvl>
+    <w:lvl w:ilvl="8" w:tplc="0C090005" w:tentative="1">
+      <w:start w:val="1"/>
+      <w:numFmt w:val="bullet"/>
+      <w:lvlText w:val=""/>
+      <w:lvlJc w:val="left"/>
+      <w:pPr>
+        <w:ind w:left="6480" w:hanging="360"/>
+      </w:pPr>
+      <w:rPr>
+        <w:rFonts w:ascii="Wingdings" w:hAnsi="Wingdings" w:hint="default"/>
+      </w:rPr>
+    </w:lvl>
+  </w:abstractNum>
   <w:num w:numId="1" w16cid:durableId="2143114460">
-    <w:abstractNumId w:val="33"/>
+    <w:abstractNumId w:val="44"/>
   </w:num>
   <w:num w:numId="2" w16cid:durableId="1187712324">
-    <w:abstractNumId w:val="26"/>
+    <w:abstractNumId w:val="35"/>
   </w:num>
   <w:num w:numId="3" w16cid:durableId="1499152379">
-    <w:abstractNumId w:val="35"/>
+    <w:abstractNumId w:val="48"/>
   </w:num>
   <w:num w:numId="4" w16cid:durableId="1707678517">
-    <w:abstractNumId w:val="16"/>
+    <w:abstractNumId w:val="20"/>
   </w:num>
   <w:num w:numId="5" w16cid:durableId="739133812">
     <w:abstractNumId w:val="1"/>
@@ -17330,19 +20576,19 @@
     <w:abstractNumId w:val="0"/>
   </w:num>
   <w:num w:numId="7" w16cid:durableId="538709883">
-    <w:abstractNumId w:val="34"/>
+    <w:abstractNumId w:val="45"/>
   </w:num>
   <w:num w:numId="8" w16cid:durableId="112870649">
-    <w:abstractNumId w:val="34"/>
+    <w:abstractNumId w:val="45"/>
     <w:lvlOverride w:ilvl="0">
       <w:startOverride w:val="1"/>
     </w:lvlOverride>
   </w:num>
   <w:num w:numId="9" w16cid:durableId="594557775">
-    <w:abstractNumId w:val="28"/>
+    <w:abstractNumId w:val="37"/>
   </w:num>
   <w:num w:numId="10" w16cid:durableId="950471387">
-    <w:abstractNumId w:val="32"/>
+    <w:abstractNumId w:val="43"/>
   </w:num>
   <w:num w:numId="11" w16cid:durableId="1582568155">
     <w:abstractNumId w:val="5"/>
@@ -17351,85 +20597,127 @@
     </w:lvlOverride>
   </w:num>
   <w:num w:numId="12" w16cid:durableId="297149977">
-    <w:abstractNumId w:val="19"/>
+    <w:abstractNumId w:val="25"/>
     <w:lvlOverride w:ilvl="0">
       <w:startOverride w:val="1"/>
     </w:lvlOverride>
   </w:num>
   <w:num w:numId="13" w16cid:durableId="903679500">
-    <w:abstractNumId w:val="9"/>
+    <w:abstractNumId w:val="10"/>
   </w:num>
   <w:num w:numId="14" w16cid:durableId="472136666">
-    <w:abstractNumId w:val="10"/>
+    <w:abstractNumId w:val="11"/>
   </w:num>
   <w:num w:numId="15" w16cid:durableId="946615676">
-    <w:abstractNumId w:val="25"/>
+    <w:abstractNumId w:val="34"/>
   </w:num>
   <w:num w:numId="16" w16cid:durableId="591285157">
-    <w:abstractNumId w:val="6"/>
+    <w:abstractNumId w:val="7"/>
   </w:num>
   <w:num w:numId="17" w16cid:durableId="2021808896">
-    <w:abstractNumId w:val="11"/>
+    <w:abstractNumId w:val="12"/>
   </w:num>
   <w:num w:numId="18" w16cid:durableId="509374187">
-    <w:abstractNumId w:val="30"/>
+    <w:abstractNumId w:val="40"/>
   </w:num>
   <w:num w:numId="19" w16cid:durableId="1498957011">
-    <w:abstractNumId w:val="14"/>
+    <w:abstractNumId w:val="15"/>
   </w:num>
   <w:num w:numId="20" w16cid:durableId="1814641937">
-    <w:abstractNumId w:val="15"/>
+    <w:abstractNumId w:val="16"/>
   </w:num>
   <w:num w:numId="21" w16cid:durableId="1371373295">
-    <w:abstractNumId w:val="29"/>
+    <w:abstractNumId w:val="39"/>
   </w:num>
   <w:num w:numId="22" w16cid:durableId="720590433">
-    <w:abstractNumId w:val="24"/>
+    <w:abstractNumId w:val="32"/>
   </w:num>
   <w:num w:numId="23" w16cid:durableId="1107506046">
-    <w:abstractNumId w:val="12"/>
+    <w:abstractNumId w:val="13"/>
   </w:num>
   <w:num w:numId="24" w16cid:durableId="1267274074">
-    <w:abstractNumId w:val="31"/>
+    <w:abstractNumId w:val="41"/>
   </w:num>
   <w:num w:numId="25" w16cid:durableId="2074697739">
-    <w:abstractNumId w:val="21"/>
+    <w:abstractNumId w:val="28"/>
   </w:num>
   <w:num w:numId="26" w16cid:durableId="876968621">
-    <w:abstractNumId w:val="22"/>
+    <w:abstractNumId w:val="29"/>
   </w:num>
   <w:num w:numId="27" w16cid:durableId="1626154849">
     <w:abstractNumId w:val="3"/>
   </w:num>
   <w:num w:numId="28" w16cid:durableId="592592479">
-    <w:abstractNumId w:val="27"/>
+    <w:abstractNumId w:val="36"/>
   </w:num>
   <w:num w:numId="29" w16cid:durableId="218710535">
     <w:abstractNumId w:val="4"/>
   </w:num>
   <w:num w:numId="30" w16cid:durableId="75371593">
-    <w:abstractNumId w:val="18"/>
+    <w:abstractNumId w:val="22"/>
   </w:num>
   <w:num w:numId="31" w16cid:durableId="207647216">
-    <w:abstractNumId w:val="8"/>
+    <w:abstractNumId w:val="9"/>
   </w:num>
   <w:num w:numId="32" w16cid:durableId="1331638725">
-    <w:abstractNumId w:val="17"/>
+    <w:abstractNumId w:val="21"/>
   </w:num>
   <w:num w:numId="33" w16cid:durableId="543981202">
-    <w:abstractNumId w:val="20"/>
+    <w:abstractNumId w:val="26"/>
   </w:num>
   <w:num w:numId="34" w16cid:durableId="1463384359">
-    <w:abstractNumId w:val="13"/>
+    <w:abstractNumId w:val="14"/>
   </w:num>
   <w:num w:numId="35" w16cid:durableId="1897886715">
     <w:abstractNumId w:val="2"/>
   </w:num>
   <w:num w:numId="36" w16cid:durableId="1959485114">
+    <w:abstractNumId w:val="30"/>
+  </w:num>
+  <w:num w:numId="37" w16cid:durableId="1431007365">
+    <w:abstractNumId w:val="8"/>
+  </w:num>
+  <w:num w:numId="38" w16cid:durableId="19749723">
+    <w:abstractNumId w:val="47"/>
+  </w:num>
+  <w:num w:numId="39" w16cid:durableId="1202589512">
+    <w:abstractNumId w:val="49"/>
+  </w:num>
+  <w:num w:numId="40" w16cid:durableId="1899321541">
+    <w:abstractNumId w:val="27"/>
+  </w:num>
+  <w:num w:numId="41" w16cid:durableId="1984771300">
+    <w:abstractNumId w:val="38"/>
+  </w:num>
+  <w:num w:numId="42" w16cid:durableId="766734655">
+    <w:abstractNumId w:val="19"/>
+  </w:num>
+  <w:num w:numId="43" w16cid:durableId="1834757695">
+    <w:abstractNumId w:val="24"/>
+  </w:num>
+  <w:num w:numId="44" w16cid:durableId="507058679">
+    <w:abstractNumId w:val="17"/>
+  </w:num>
+  <w:num w:numId="45" w16cid:durableId="1285230860">
+    <w:abstractNumId w:val="33"/>
+  </w:num>
+  <w:num w:numId="46" w16cid:durableId="1924339212">
+    <w:abstractNumId w:val="31"/>
+  </w:num>
+  <w:num w:numId="47" w16cid:durableId="1205675859">
     <w:abstractNumId w:val="23"/>
   </w:num>
-  <w:num w:numId="37" w16cid:durableId="1431007365">
-    <w:abstractNumId w:val="7"/>
+  <w:num w:numId="48" w16cid:durableId="510264292">
+    <w:abstractNumId w:val="6"/>
+  </w:num>
+  <w:num w:numId="49" w16cid:durableId="994530936">
+    <w:abstractNumId w:val="18"/>
+  </w:num>
+  <w:num w:numId="50" w16cid:durableId="414976733">
+    <w:abstractNumId w:val="46"/>
+  </w:num>
+  <w:num w:numId="51" w16cid:durableId="1426222304">
+    <w:abstractNumId w:val="42"/>
   </w:num>
   <w:numIdMacAtCleanup w:val="14"/>
 </w:numbering>
@@ -18039,7 +21327,6 @@
   <w:style w:type="character" w:default="1" w:styleId="DefaultParagraphFont">
     <w:name w:val="Default Paragraph Font"/>
     <w:uiPriority w:val="1"/>
-    <w:semiHidden/>
     <w:unhideWhenUsed/>
   </w:style>
   <w:style w:type="table" w:default="1" w:styleId="TableNormal">
@@ -20186,7 +23473,7 @@
 <CoverPageProperties xmlns="http://schemas.microsoft.com/office/2006/coverPageProps">
   <PublishDate/>
   <Abstract/>
-  <CompanyAddress>Your Name</CompanyAddress>
+  <CompanyAddress>Daniel Pratama</CompanyAddress>
   <CompanyPhone/>
   <CompanyFax/>
   <CompanyEmail/>

--- a/download/18268_COPCP Assessment Task 1.docx
+++ b/download/18268_COPCP Assessment Task 1.docx
@@ -1585,14 +1585,9 @@
         <w:fldChar w:fldCharType="end"/>
       </w:r>
       <w:r>
-        <w:t xml:space="preserve"> </w:t>
-      </w:r>
-      <w:proofErr w:type="gramStart"/>
-      <w:r>
-        <w:t>systems</w:t>
+        <w:t xml:space="preserve"> systems</w:t>
       </w:r>
       <w:bookmarkEnd w:id="3"/>
-      <w:proofErr w:type="gramEnd"/>
     </w:p>
     <w:p>
       <w:pPr>
@@ -1809,6 +1804,7 @@
       <w:r>
         <w:rPr>
           <w:bCs/>
+          <w:noProof/>
           <w:color w:val="0E233D"/>
         </w:rPr>
         <w:drawing>
@@ -2422,14 +2418,9 @@
         <w:fldChar w:fldCharType="end"/>
       </w:r>
       <w:r>
-        <w:t xml:space="preserve"> </w:t>
-      </w:r>
-      <w:proofErr w:type="gramStart"/>
-      <w:r>
-        <w:t>areas</w:t>
+        <w:t xml:space="preserve"> areas</w:t>
       </w:r>
       <w:bookmarkEnd w:id="4"/>
-      <w:proofErr w:type="gramEnd"/>
     </w:p>
     <w:p>
       <w:pPr>
@@ -3443,6 +3434,7 @@
       <w:r>
         <w:rPr>
           <w:bCs/>
+          <w:noProof/>
           <w:color w:val="0E233D"/>
         </w:rPr>
         <w:lastRenderedPageBreak/>
@@ -3599,19 +3591,8 @@
           <w:sz w:val="16"/>
           <w:szCs w:val="16"/>
         </w:rPr>
-        <w:t xml:space="preserve">Important data is backup daily </w:t>
-      </w:r>
-      <w:proofErr w:type="gramStart"/>
-      <w:r>
-        <w:rPr>
-          <w:bCs/>
-          <w:color w:val="000000" w:themeColor="text1"/>
-          <w:sz w:val="16"/>
-          <w:szCs w:val="16"/>
-        </w:rPr>
-        <w:t>base</w:t>
-      </w:r>
-      <w:proofErr w:type="gramEnd"/>
+        <w:t>Important data is backup daily base</w:t>
+      </w:r>
     </w:p>
     <w:p>
       <w:pPr>
@@ -3653,19 +3634,8 @@
           <w:sz w:val="16"/>
           <w:szCs w:val="16"/>
         </w:rPr>
-        <w:t xml:space="preserve"> different </w:t>
-      </w:r>
-      <w:proofErr w:type="gramStart"/>
-      <w:r>
-        <w:rPr>
-          <w:bCs/>
-          <w:color w:val="000000" w:themeColor="text1"/>
-          <w:sz w:val="16"/>
-          <w:szCs w:val="16"/>
-        </w:rPr>
-        <w:t>locations</w:t>
-      </w:r>
-      <w:proofErr w:type="gramEnd"/>
+        <w:t xml:space="preserve"> different locations</w:t>
+      </w:r>
     </w:p>
     <w:p>
       <w:pPr>
@@ -3689,19 +3659,8 @@
           <w:sz w:val="16"/>
           <w:szCs w:val="16"/>
         </w:rPr>
-        <w:t xml:space="preserve">Fast and reliable hardware to support </w:t>
-      </w:r>
-      <w:proofErr w:type="gramStart"/>
-      <w:r>
-        <w:rPr>
-          <w:bCs/>
-          <w:color w:val="000000" w:themeColor="text1"/>
-          <w:sz w:val="16"/>
-          <w:szCs w:val="16"/>
-        </w:rPr>
-        <w:t>backup</w:t>
-      </w:r>
-      <w:proofErr w:type="gramEnd"/>
+        <w:t>Fast and reliable hardware to support backup</w:t>
+      </w:r>
     </w:p>
     <w:p>
       <w:pPr>
@@ -3781,19 +3740,8 @@
           <w:sz w:val="16"/>
           <w:szCs w:val="16"/>
         </w:rPr>
-        <w:t xml:space="preserve">Did not shut down or close </w:t>
-      </w:r>
-      <w:proofErr w:type="gramStart"/>
-      <w:r>
-        <w:rPr>
-          <w:bCs/>
-          <w:color w:val="000000" w:themeColor="text1"/>
-          <w:sz w:val="16"/>
-          <w:szCs w:val="16"/>
-        </w:rPr>
-        <w:t>link</w:t>
-      </w:r>
-      <w:proofErr w:type="gramEnd"/>
+        <w:t>Did not shut down or close link</w:t>
+      </w:r>
     </w:p>
     <w:p>
       <w:pPr>
@@ -3817,19 +3765,8 @@
           <w:sz w:val="16"/>
           <w:szCs w:val="16"/>
         </w:rPr>
-        <w:t xml:space="preserve">Data has been written during backing </w:t>
-      </w:r>
-      <w:proofErr w:type="gramStart"/>
-      <w:r>
-        <w:rPr>
-          <w:bCs/>
-          <w:color w:val="000000" w:themeColor="text1"/>
-          <w:sz w:val="16"/>
-          <w:szCs w:val="16"/>
-        </w:rPr>
-        <w:t>up</w:t>
-      </w:r>
-      <w:proofErr w:type="gramEnd"/>
+        <w:t>Data has been written during backing up</w:t>
+      </w:r>
     </w:p>
     <w:p>
       <w:pPr>
@@ -3853,19 +3790,8 @@
           <w:sz w:val="16"/>
           <w:szCs w:val="16"/>
         </w:rPr>
-        <w:t xml:space="preserve">Software did not do good validation when transaction </w:t>
-      </w:r>
-      <w:proofErr w:type="gramStart"/>
-      <w:r>
-        <w:rPr>
-          <w:bCs/>
-          <w:color w:val="000000" w:themeColor="text1"/>
-          <w:sz w:val="16"/>
-          <w:szCs w:val="16"/>
-        </w:rPr>
-        <w:t>occur</w:t>
-      </w:r>
-      <w:proofErr w:type="gramEnd"/>
+        <w:t>Software did not do good validation when transaction occur</w:t>
+      </w:r>
     </w:p>
     <w:p>
       <w:pPr>
@@ -3981,18 +3907,41 @@
           <w:color w:val="000000" w:themeColor="text1"/>
           <w:highlight w:val="yellow"/>
         </w:rPr>
-        <w:t>You comment</w:t>
-      </w:r>
-      <w:proofErr w:type="gramStart"/>
-      <w:r>
-        <w:rPr>
-          <w:bCs/>
-          <w:color w:val="000000" w:themeColor="text1"/>
-          <w:highlight w:val="yellow"/>
-        </w:rPr>
-        <w:t>: ???</w:t>
-      </w:r>
-      <w:proofErr w:type="gramEnd"/>
+        <w:t xml:space="preserve">You comment: </w:t>
+      </w:r>
+    </w:p>
+    <w:p>
+      <w:pPr>
+        <w:spacing w:after="0"/>
+        <w:rPr>
+          <w:bCs/>
+          <w:color w:val="000000" w:themeColor="text1"/>
+        </w:rPr>
+      </w:pPr>
+      <w:r>
+        <w:rPr>
+          <w:rFonts w:ascii="Segoe UI" w:hAnsi="Segoe UI" w:cs="Segoe UI"/>
+          <w:color w:val="374151"/>
+          <w:shd w:val="clear" w:color="auto" w:fill="F7F7F8"/>
+        </w:rPr>
+        <w:t xml:space="preserve">Efficient and secure credit card transaction processing is the backbone of any reliable online payment system. By leveraging advanced encryption and fraud detection technologies, we ensure that your financial information is </w:t>
+      </w:r>
+      <w:r>
+        <w:rPr>
+          <w:rFonts w:ascii="Segoe UI" w:hAnsi="Segoe UI" w:cs="Segoe UI"/>
+          <w:color w:val="374151"/>
+          <w:shd w:val="clear" w:color="auto" w:fill="F7F7F8"/>
+        </w:rPr>
+        <w:t>protected,</w:t>
+      </w:r>
+      <w:r>
+        <w:rPr>
+          <w:rFonts w:ascii="Segoe UI" w:hAnsi="Segoe UI" w:cs="Segoe UI"/>
+          <w:color w:val="374151"/>
+          <w:shd w:val="clear" w:color="auto" w:fill="F7F7F8"/>
+        </w:rPr>
+        <w:t xml:space="preserve"> and your transactions are seamless. Our system undergoes regular security audits to maintain the highest standards of data protection. With our user-friendly interface and real-time transaction monitoring, you can trust us to provide a smooth and worry-free online payment experience.</w:t>
+      </w:r>
     </w:p>
     <w:p>
       <w:pPr>
@@ -4626,6 +4575,7 @@
           <w:bCs/>
           <w:color w:val="000000" w:themeColor="text1"/>
         </w:rPr>
+        <w:lastRenderedPageBreak/>
         <w:t>Some questions and answers related to the impact of critical</w:t>
       </w:r>
       <w:r>
@@ -4786,7 +4736,6 @@
           <w:bCs/>
           <w:color w:val="000000" w:themeColor="text1"/>
         </w:rPr>
-        <w:lastRenderedPageBreak/>
         <w:t>Christmas sales time from mid-November until Christmas Eve.</w:t>
       </w:r>
     </w:p>
@@ -4878,17 +4827,8 @@
           <w:bCs/>
           <w:color w:val="000000" w:themeColor="text1"/>
         </w:rPr>
-        <w:t xml:space="preserve">0 minutes </w:t>
-      </w:r>
-      <w:proofErr w:type="gramStart"/>
-      <w:r>
-        <w:rPr>
-          <w:bCs/>
-          <w:color w:val="000000" w:themeColor="text1"/>
-        </w:rPr>
-        <w:t>downtime</w:t>
-      </w:r>
-      <w:proofErr w:type="gramEnd"/>
+        <w:t>0 minutes downtime</w:t>
+      </w:r>
     </w:p>
     <w:p>
       <w:pPr>
@@ -5155,19 +5095,8 @@
           <w:sz w:val="16"/>
           <w:szCs w:val="16"/>
         </w:rPr>
-        <w:t xml:space="preserve">Weekend or public holiday, max is 10 </w:t>
-      </w:r>
-      <w:proofErr w:type="gramStart"/>
-      <w:r>
-        <w:rPr>
-          <w:bCs/>
-          <w:color w:val="000000" w:themeColor="text1"/>
-          <w:sz w:val="16"/>
-          <w:szCs w:val="16"/>
-        </w:rPr>
-        <w:t>minutes</w:t>
-      </w:r>
-      <w:proofErr w:type="gramEnd"/>
+        <w:t>Weekend or public holiday, max is 10 minutes</w:t>
+      </w:r>
     </w:p>
     <w:p>
       <w:pPr>
@@ -5191,19 +5120,8 @@
           <w:sz w:val="16"/>
           <w:szCs w:val="16"/>
         </w:rPr>
-        <w:t xml:space="preserve">Normal working days, max is 30 </w:t>
-      </w:r>
-      <w:proofErr w:type="gramStart"/>
-      <w:r>
-        <w:rPr>
-          <w:bCs/>
-          <w:color w:val="000000" w:themeColor="text1"/>
-          <w:sz w:val="16"/>
-          <w:szCs w:val="16"/>
-        </w:rPr>
-        <w:t>minutes</w:t>
-      </w:r>
-      <w:proofErr w:type="gramEnd"/>
+        <w:t>Normal working days, max is 30 minutes</w:t>
+      </w:r>
     </w:p>
     <w:p>
       <w:pPr>
@@ -5252,6 +5170,7 @@
           <w:sz w:val="16"/>
           <w:szCs w:val="16"/>
         </w:rPr>
+        <w:lastRenderedPageBreak/>
         <w:t xml:space="preserve">In order to make your custom happy, you need minimize your server down times. </w:t>
       </w:r>
     </w:p>
@@ -5312,7 +5231,6 @@
           <w:bCs/>
           <w:color w:val="000000" w:themeColor="text1"/>
         </w:rPr>
-        <w:lastRenderedPageBreak/>
         <w:t>A small communications company, 4phones, is about to introduce an e-commerce system. A list of the possible threats to the system has been provided below.</w:t>
       </w:r>
     </w:p>
@@ -5427,17 +5345,8 @@
                 <w:sz w:val="16"/>
                 <w:szCs w:val="16"/>
               </w:rPr>
-              <w:t xml:space="preserve">Change </w:t>
-            </w:r>
-            <w:proofErr w:type="gramStart"/>
-            <w:r>
-              <w:rPr>
-                <w:sz w:val="16"/>
-                <w:szCs w:val="16"/>
-              </w:rPr>
-              <w:t>data</w:t>
-            </w:r>
-            <w:proofErr w:type="gramEnd"/>
+              <w:t>Change data</w:t>
+            </w:r>
           </w:p>
           <w:p>
             <w:pPr>
@@ -5456,17 +5365,8 @@
                 <w:sz w:val="16"/>
                 <w:szCs w:val="16"/>
               </w:rPr>
-              <w:t xml:space="preserve">Delete </w:t>
-            </w:r>
-            <w:proofErr w:type="gramStart"/>
-            <w:r>
-              <w:rPr>
-                <w:sz w:val="16"/>
-                <w:szCs w:val="16"/>
-              </w:rPr>
-              <w:t>data</w:t>
-            </w:r>
-            <w:proofErr w:type="gramEnd"/>
+              <w:t>Delete data</w:t>
+            </w:r>
           </w:p>
           <w:p>
             <w:pPr>
@@ -5557,17 +5457,8 @@
                 <w:sz w:val="16"/>
                 <w:szCs w:val="16"/>
               </w:rPr>
-              <w:t xml:space="preserve">Hard disk </w:t>
-            </w:r>
-            <w:proofErr w:type="gramStart"/>
-            <w:r>
-              <w:rPr>
-                <w:sz w:val="16"/>
-                <w:szCs w:val="16"/>
-              </w:rPr>
-              <w:t>broken</w:t>
-            </w:r>
-            <w:proofErr w:type="gramEnd"/>
+              <w:t>Hard disk broken</w:t>
+            </w:r>
           </w:p>
           <w:p>
             <w:pPr>
@@ -5649,7 +5540,6 @@
                 <w:ilvl w:val="0"/>
                 <w:numId w:val="41"/>
               </w:numPr>
-              <w:spacing w:after="0" w:line="240" w:lineRule="auto"/>
               <w:rPr>
                 <w:bCs/>
                 <w:color w:val="000000" w:themeColor="text1"/>
@@ -5722,7 +5612,6 @@
                 <w:ilvl w:val="0"/>
                 <w:numId w:val="42"/>
               </w:numPr>
-              <w:spacing w:after="0" w:line="240" w:lineRule="auto"/>
               <w:rPr>
                 <w:bCs/>
                 <w:color w:val="000000" w:themeColor="text1"/>
@@ -5795,7 +5684,6 @@
                 <w:ilvl w:val="0"/>
                 <w:numId w:val="43"/>
               </w:numPr>
-              <w:spacing w:after="0" w:line="240" w:lineRule="auto"/>
               <w:rPr>
                 <w:bCs/>
                 <w:color w:val="000000" w:themeColor="text1"/>
@@ -5868,7 +5756,6 @@
                 <w:ilvl w:val="0"/>
                 <w:numId w:val="44"/>
               </w:numPr>
-              <w:spacing w:after="0" w:line="240" w:lineRule="auto"/>
               <w:rPr>
                 <w:bCs/>
                 <w:color w:val="000000" w:themeColor="text1"/>
@@ -5941,7 +5828,6 @@
                 <w:ilvl w:val="0"/>
                 <w:numId w:val="45"/>
               </w:numPr>
-              <w:spacing w:after="0" w:line="240" w:lineRule="auto"/>
               <w:rPr>
                 <w:bCs/>
                 <w:color w:val="000000" w:themeColor="text1"/>
@@ -6014,7 +5900,6 @@
                 <w:ilvl w:val="0"/>
                 <w:numId w:val="46"/>
               </w:numPr>
-              <w:spacing w:after="0" w:line="240" w:lineRule="auto"/>
               <w:rPr>
                 <w:bCs/>
                 <w:color w:val="000000" w:themeColor="text1"/>
@@ -6087,7 +5972,6 @@
                 <w:ilvl w:val="0"/>
                 <w:numId w:val="47"/>
               </w:numPr>
-              <w:spacing w:after="0" w:line="240" w:lineRule="auto"/>
               <w:rPr>
                 <w:bCs/>
                 <w:color w:val="000000" w:themeColor="text1"/>
@@ -6098,6 +5982,7 @@
                 <w:bCs/>
                 <w:color w:val="000000" w:themeColor="text1"/>
               </w:rPr>
+              <w:lastRenderedPageBreak/>
               <w:t>Implement thorough testing procedures for site updates.</w:t>
             </w:r>
           </w:p>
@@ -6139,6 +6024,7 @@
                 <w:color w:val="000000" w:themeColor="text1"/>
                 <w:highlight w:val="yellow"/>
               </w:rPr>
+              <w:lastRenderedPageBreak/>
               <w:t>in</w:t>
             </w:r>
           </w:p>
@@ -6151,15 +6037,7 @@
           </w:tcPr>
           <w:p>
             <w:r>
-              <w:t xml:space="preserve">Incorrect information such as wrong quantity in stock so customers </w:t>
-            </w:r>
-            <w:proofErr w:type="gramStart"/>
-            <w:r>
-              <w:t>have to</w:t>
-            </w:r>
-            <w:proofErr w:type="gramEnd"/>
-            <w:r>
-              <w:t xml:space="preserve"> wait for delivery.</w:t>
+              <w:t>Incorrect information such as wrong quantity in stock so customers have to wait for delivery.</w:t>
             </w:r>
           </w:p>
           <w:p>
@@ -6168,7 +6046,6 @@
                 <w:ilvl w:val="0"/>
                 <w:numId w:val="48"/>
               </w:numPr>
-              <w:spacing w:after="0" w:line="240" w:lineRule="auto"/>
               <w:rPr>
                 <w:bCs/>
                 <w:color w:val="000000" w:themeColor="text1"/>
@@ -6198,7 +6075,6 @@
                 <w:bCs/>
                 <w:color w:val="000000" w:themeColor="text1"/>
               </w:rPr>
-              <w:lastRenderedPageBreak/>
               <w:t>Regularly reconcile physical and digital inventory.</w:t>
             </w:r>
           </w:p>
@@ -6221,7 +6097,6 @@
                 <w:color w:val="000000" w:themeColor="text1"/>
                 <w:highlight w:val="yellow"/>
               </w:rPr>
-              <w:lastRenderedPageBreak/>
               <w:t>in</w:t>
             </w:r>
           </w:p>
@@ -6255,35 +6130,6 @@
                 <w:color w:val="000000" w:themeColor="text1"/>
               </w:rPr>
               <w:t xml:space="preserve">Earthquake, bushfire, terrorist    </w:t>
-            </w:r>
-          </w:p>
-          <w:p>
-            <w:pPr>
-              <w:numPr>
-                <w:ilvl w:val="0"/>
-                <w:numId w:val="49"/>
-              </w:numPr>
-              <w:pBdr>
-                <w:top w:val="single" w:sz="2" w:space="0" w:color="D9D9E3"/>
-                <w:left w:val="single" w:sz="2" w:space="5" w:color="D9D9E3"/>
-                <w:bottom w:val="single" w:sz="2" w:space="0" w:color="D9D9E3"/>
-                <w:right w:val="single" w:sz="2" w:space="0" w:color="D9D9E3"/>
-              </w:pBdr>
-              <w:shd w:val="clear" w:color="auto" w:fill="F7F7F8"/>
-              <w:spacing w:before="0" w:after="0" w:line="240" w:lineRule="auto"/>
-              <w:rPr>
-                <w:rFonts w:eastAsia="Times New Roman" w:cstheme="minorHAnsi"/>
-                <w:color w:val="374151"/>
-                <w:lang w:eastAsia="en-AU"/>
-              </w:rPr>
-            </w:pPr>
-            <w:r>
-              <w:rPr>
-                <w:rFonts w:eastAsia="Times New Roman" w:cstheme="minorHAnsi"/>
-                <w:color w:val="374151"/>
-                <w:lang w:eastAsia="en-AU"/>
-              </w:rPr>
-              <w:t>Implement a disaster recovery plan that includes data backups and redundant systems.</w:t>
             </w:r>
           </w:p>
           <w:p>
@@ -6301,6 +6147,35 @@
               <w:shd w:val="clear" w:color="auto" w:fill="F7F7F8"/>
               <w:spacing w:before="0"/>
               <w:rPr>
+                <w:rFonts w:eastAsia="Times New Roman" w:cstheme="minorHAnsi"/>
+                <w:color w:val="374151"/>
+                <w:lang w:eastAsia="en-AU"/>
+              </w:rPr>
+            </w:pPr>
+            <w:r>
+              <w:rPr>
+                <w:rFonts w:eastAsia="Times New Roman" w:cstheme="minorHAnsi"/>
+                <w:color w:val="374151"/>
+                <w:lang w:eastAsia="en-AU"/>
+              </w:rPr>
+              <w:t>Implement a disaster recovery plan that includes data backups and redundant systems.</w:t>
+            </w:r>
+          </w:p>
+          <w:p>
+            <w:pPr>
+              <w:numPr>
+                <w:ilvl w:val="0"/>
+                <w:numId w:val="49"/>
+              </w:numPr>
+              <w:pBdr>
+                <w:top w:val="single" w:sz="2" w:space="0" w:color="D9D9E3"/>
+                <w:left w:val="single" w:sz="2" w:space="5" w:color="D9D9E3"/>
+                <w:bottom w:val="single" w:sz="2" w:space="0" w:color="D9D9E3"/>
+                <w:right w:val="single" w:sz="2" w:space="0" w:color="D9D9E3"/>
+              </w:pBdr>
+              <w:shd w:val="clear" w:color="auto" w:fill="F7F7F8"/>
+              <w:spacing w:before="0"/>
+              <w:rPr>
                 <w:rFonts w:ascii="Segoe UI" w:eastAsia="Times New Roman" w:hAnsi="Segoe UI" w:cs="Segoe UI"/>
                 <w:color w:val="374151"/>
                 <w:sz w:val="24"/>
@@ -6314,23 +6189,7 @@
                 <w:color w:val="374151"/>
                 <w:lang w:eastAsia="en-AU"/>
               </w:rPr>
-              <w:t xml:space="preserve">Consider using multiple data </w:t>
-            </w:r>
-            <w:r>
-              <w:rPr>
-                <w:rFonts w:eastAsia="Times New Roman" w:cstheme="minorHAnsi"/>
-                <w:color w:val="374151"/>
-                <w:lang w:eastAsia="en-AU"/>
-              </w:rPr>
-              <w:t>centres</w:t>
-            </w:r>
-            <w:r>
-              <w:rPr>
-                <w:rFonts w:eastAsia="Times New Roman" w:cstheme="minorHAnsi"/>
-                <w:color w:val="374151"/>
-                <w:lang w:eastAsia="en-AU"/>
-              </w:rPr>
-              <w:t xml:space="preserve"> in different geographical locations to protect against regional disasters.</w:t>
+              <w:t>Consider using multiple data centres in different geographical locations to protect against regional disasters.</w:t>
             </w:r>
           </w:p>
         </w:tc>
@@ -6576,6 +6435,7 @@
     </w:p>
     <w:p>
       <w:r>
+        <w:lastRenderedPageBreak/>
         <w:t>SQL injection is a technique where an attacker inserts malicious SQL code into a query. It's a major security vulnerability that can occur in data-driven applications. The attack can lead to unauthorized viewing of data, data manipulation, and data deletion.</w:t>
       </w:r>
     </w:p>
@@ -6598,7 +6458,6 @@
         </w:numPr>
       </w:pPr>
       <w:r>
-        <w:lastRenderedPageBreak/>
         <w:t>SQL injection is a common web application vulnerability because when a developer uses parameters that a user can manipulate without proper safeguards, an attacker can exploit this with malicious intent.</w:t>
       </w:r>
     </w:p>
@@ -7171,19 +7030,8 @@
           <w:sz w:val="16"/>
           <w:szCs w:val="16"/>
         </w:rPr>
-        <w:t xml:space="preserve">Questions random </w:t>
-      </w:r>
-      <w:proofErr w:type="gramStart"/>
-      <w:r>
-        <w:rPr>
-          <w:bCs/>
-          <w:color w:val="000000" w:themeColor="text1"/>
-          <w:sz w:val="16"/>
-          <w:szCs w:val="16"/>
-        </w:rPr>
-        <w:t>select</w:t>
-      </w:r>
-      <w:proofErr w:type="gramEnd"/>
+        <w:t>Questions random select</w:t>
+      </w:r>
     </w:p>
     <w:p>
       <w:pPr>
@@ -7312,19 +7160,8 @@
           <w:sz w:val="16"/>
           <w:szCs w:val="16"/>
         </w:rPr>
-        <w:t xml:space="preserve">Hack the </w:t>
-      </w:r>
-      <w:proofErr w:type="gramStart"/>
-      <w:r>
-        <w:rPr>
-          <w:bCs/>
-          <w:color w:val="000000" w:themeColor="text1"/>
-          <w:sz w:val="16"/>
-          <w:szCs w:val="16"/>
-        </w:rPr>
-        <w:t>question</w:t>
-      </w:r>
-      <w:proofErr w:type="gramEnd"/>
+        <w:t>Hack the question</w:t>
+      </w:r>
     </w:p>
     <w:p>
       <w:pPr>
@@ -7348,19 +7185,8 @@
           <w:sz w:val="16"/>
           <w:szCs w:val="16"/>
         </w:rPr>
-        <w:t xml:space="preserve">Get answer </w:t>
-      </w:r>
-      <w:proofErr w:type="gramStart"/>
-      <w:r>
-        <w:rPr>
-          <w:bCs/>
-          <w:color w:val="000000" w:themeColor="text1"/>
-          <w:sz w:val="16"/>
-          <w:szCs w:val="16"/>
-        </w:rPr>
-        <w:t>key</w:t>
-      </w:r>
-      <w:proofErr w:type="gramEnd"/>
+        <w:t>Get answer key</w:t>
+      </w:r>
     </w:p>
     <w:p>
       <w:pPr>
@@ -7384,19 +7210,8 @@
           <w:sz w:val="16"/>
           <w:szCs w:val="16"/>
         </w:rPr>
-        <w:t xml:space="preserve">System is going </w:t>
-      </w:r>
-      <w:proofErr w:type="gramStart"/>
-      <w:r>
-        <w:rPr>
-          <w:bCs/>
-          <w:color w:val="000000" w:themeColor="text1"/>
-          <w:sz w:val="16"/>
-          <w:szCs w:val="16"/>
-        </w:rPr>
-        <w:t>down</w:t>
-      </w:r>
-      <w:proofErr w:type="gramEnd"/>
+        <w:t>System is going down</w:t>
+      </w:r>
     </w:p>
     <w:p>
       <w:pPr>
@@ -7525,17 +7340,8 @@
           <w:bCs/>
           <w:color w:val="000000" w:themeColor="text1"/>
         </w:rPr>
-        <w:t xml:space="preserve">evaluate what can be done to prevent/minimise or recover from the </w:t>
-      </w:r>
-      <w:proofErr w:type="gramStart"/>
-      <w:r>
-        <w:rPr>
-          <w:bCs/>
-          <w:color w:val="000000" w:themeColor="text1"/>
-        </w:rPr>
-        <w:t>risk</w:t>
-      </w:r>
-      <w:proofErr w:type="gramEnd"/>
+        <w:t>evaluate what can be done to prevent/minimise or recover from the risk</w:t>
+      </w:r>
     </w:p>
     <w:p>
       <w:pPr>
@@ -8410,7 +8216,7 @@
           <w:szCs w:val="24"/>
           <w:highlight w:val="yellow"/>
         </w:rPr>
-        <w:t xml:space="preserve"> …</w:t>
+        <w:t xml:space="preserve"> </w:t>
       </w:r>
     </w:p>
     <w:p>
@@ -9374,17 +9180,8 @@
           <w:bCs/>
           <w:color w:val="000000" w:themeColor="text1"/>
         </w:rPr>
-        <w:t xml:space="preserve">What RAID may give </w:t>
-      </w:r>
-      <w:proofErr w:type="gramStart"/>
-      <w:r>
-        <w:rPr>
-          <w:bCs/>
-          <w:color w:val="000000" w:themeColor="text1"/>
-        </w:rPr>
-        <w:t>4phones</w:t>
-      </w:r>
-      <w:proofErr w:type="gramEnd"/>
+        <w:t>What RAID may give 4phones</w:t>
+      </w:r>
     </w:p>
     <w:p>
       <w:pPr>
@@ -9487,25 +9284,7 @@
           <w:sz w:val="22"/>
           <w:highlight w:val="yellow"/>
         </w:rPr>
-        <w:t xml:space="preserve">Hot swap to replace faulty </w:t>
-      </w:r>
-      <w:proofErr w:type="gramStart"/>
-      <w:r>
-        <w:rPr>
-          <w:rFonts w:eastAsiaTheme="minorHAnsi" w:cs="Calibri"/>
-          <w:sz w:val="22"/>
-          <w:highlight w:val="yellow"/>
-        </w:rPr>
-        <w:t>disk</w:t>
-      </w:r>
-      <w:proofErr w:type="gramEnd"/>
-      <w:r>
-        <w:rPr>
-          <w:rFonts w:eastAsiaTheme="minorHAnsi" w:cs="Calibri"/>
-          <w:sz w:val="22"/>
-          <w:highlight w:val="yellow"/>
-        </w:rPr>
-        <w:t xml:space="preserve"> </w:t>
+        <w:t xml:space="preserve">Hot swap to replace faulty disk </w:t>
       </w:r>
     </w:p>
     <w:p>
@@ -9606,25 +9385,7 @@
           <w:sz w:val="22"/>
           <w:highlight w:val="yellow"/>
         </w:rPr>
-        <w:t xml:space="preserve">Multiple controllers also guard against disk controller </w:t>
-      </w:r>
-      <w:proofErr w:type="gramStart"/>
-      <w:r>
-        <w:rPr>
-          <w:rFonts w:eastAsiaTheme="minorHAnsi" w:cs="Calibri"/>
-          <w:sz w:val="22"/>
-          <w:highlight w:val="yellow"/>
-        </w:rPr>
-        <w:t>failure</w:t>
-      </w:r>
-      <w:proofErr w:type="gramEnd"/>
-      <w:r>
-        <w:rPr>
-          <w:rFonts w:eastAsiaTheme="minorHAnsi" w:cs="Calibri"/>
-          <w:sz w:val="22"/>
-          <w:highlight w:val="yellow"/>
-        </w:rPr>
-        <w:t xml:space="preserve"> </w:t>
+        <w:t xml:space="preserve">Multiple controllers also guard against disk controller failure </w:t>
       </w:r>
     </w:p>
     <w:p>
@@ -9773,25 +9534,7 @@
           <w:sz w:val="22"/>
           <w:highlight w:val="yellow"/>
         </w:rPr>
-        <w:t xml:space="preserve">Assume 50% would go elsewhere if our system </w:t>
-      </w:r>
-      <w:proofErr w:type="gramStart"/>
-      <w:r>
-        <w:rPr>
-          <w:rFonts w:eastAsiaTheme="minorHAnsi" w:cs="Calibri"/>
-          <w:sz w:val="22"/>
-          <w:highlight w:val="yellow"/>
-        </w:rPr>
-        <w:t>down</w:t>
-      </w:r>
-      <w:proofErr w:type="gramEnd"/>
-      <w:r>
-        <w:rPr>
-          <w:rFonts w:eastAsiaTheme="minorHAnsi" w:cs="Calibri"/>
-          <w:sz w:val="22"/>
-          <w:highlight w:val="yellow"/>
-        </w:rPr>
-        <w:t xml:space="preserve"> </w:t>
+        <w:t xml:space="preserve">Assume 50% would go elsewhere if our system down </w:t>
       </w:r>
     </w:p>
     <w:p>
@@ -9917,25 +9660,7 @@
           <w:sz w:val="22"/>
           <w:highlight w:val="yellow"/>
         </w:rPr>
-        <w:t xml:space="preserve">24X7 operation is a business </w:t>
-      </w:r>
-      <w:proofErr w:type="gramStart"/>
-      <w:r>
-        <w:rPr>
-          <w:rFonts w:eastAsiaTheme="minorHAnsi" w:cs="Calibri"/>
-          <w:sz w:val="22"/>
-          <w:highlight w:val="yellow"/>
-        </w:rPr>
-        <w:t>strategy</w:t>
-      </w:r>
-      <w:proofErr w:type="gramEnd"/>
-      <w:r>
-        <w:rPr>
-          <w:rFonts w:eastAsiaTheme="minorHAnsi" w:cs="Calibri"/>
-          <w:sz w:val="22"/>
-          <w:highlight w:val="yellow"/>
-        </w:rPr>
-        <w:t xml:space="preserve"> </w:t>
+        <w:t xml:space="preserve">24X7 operation is a business strategy </w:t>
       </w:r>
     </w:p>
     <w:p>
@@ -9977,25 +9702,7 @@
           <w:sz w:val="22"/>
           <w:highlight w:val="yellow"/>
         </w:rPr>
-        <w:t xml:space="preserve"> SLA </w:t>
-      </w:r>
-      <w:proofErr w:type="gramStart"/>
-      <w:r>
-        <w:rPr>
-          <w:rFonts w:eastAsiaTheme="minorHAnsi" w:cs="Calibri"/>
-          <w:sz w:val="22"/>
-          <w:highlight w:val="yellow"/>
-        </w:rPr>
-        <w:t>requirement</w:t>
-      </w:r>
-      <w:proofErr w:type="gramEnd"/>
-      <w:r>
-        <w:rPr>
-          <w:rFonts w:eastAsiaTheme="minorHAnsi" w:cs="Calibri"/>
-          <w:sz w:val="22"/>
-          <w:highlight w:val="yellow"/>
-        </w:rPr>
-        <w:t xml:space="preserve"> </w:t>
+        <w:t xml:space="preserve"> SLA requirement </w:t>
       </w:r>
     </w:p>
     <w:p>
@@ -10021,25 +9728,7 @@
           <w:sz w:val="22"/>
           <w:highlight w:val="yellow"/>
         </w:rPr>
-        <w:t xml:space="preserve">RAID provides fault tolerance to meet these </w:t>
-      </w:r>
-      <w:proofErr w:type="gramStart"/>
-      <w:r>
-        <w:rPr>
-          <w:rFonts w:eastAsiaTheme="minorHAnsi" w:cs="Calibri"/>
-          <w:sz w:val="22"/>
-          <w:highlight w:val="yellow"/>
-        </w:rPr>
-        <w:t>requirements</w:t>
-      </w:r>
-      <w:proofErr w:type="gramEnd"/>
-      <w:r>
-        <w:rPr>
-          <w:rFonts w:eastAsiaTheme="minorHAnsi" w:cs="Calibri"/>
-          <w:sz w:val="22"/>
-          <w:highlight w:val="yellow"/>
-        </w:rPr>
-        <w:t xml:space="preserve"> </w:t>
+        <w:t xml:space="preserve">RAID provides fault tolerance to meet these requirements </w:t>
       </w:r>
     </w:p>
     <w:p>
@@ -10408,17 +10097,8 @@
           <w:bCs/>
           <w:color w:val="000000" w:themeColor="text1"/>
         </w:rPr>
-        <w:t xml:space="preserve">users will often download software from the </w:t>
-      </w:r>
-      <w:proofErr w:type="gramStart"/>
-      <w:r>
-        <w:rPr>
-          <w:bCs/>
-          <w:color w:val="000000" w:themeColor="text1"/>
-        </w:rPr>
-        <w:t>Internet</w:t>
-      </w:r>
-      <w:proofErr w:type="gramEnd"/>
+        <w:t>users will often download software from the Internet</w:t>
+      </w:r>
     </w:p>
     <w:p>
       <w:pPr>
@@ -10692,23 +10372,7 @@
           <w:bCs/>
           <w:color w:val="000000" w:themeColor="text1"/>
         </w:rPr>
-        <w:t xml:space="preserve"> attack has also increased. This means that users </w:t>
-      </w:r>
-      <w:proofErr w:type="gramStart"/>
-      <w:r>
-        <w:rPr>
-          <w:bCs/>
-          <w:color w:val="000000" w:themeColor="text1"/>
-        </w:rPr>
-        <w:t>have to</w:t>
-      </w:r>
-      <w:proofErr w:type="gramEnd"/>
-      <w:r>
-        <w:rPr>
-          <w:bCs/>
-          <w:color w:val="000000" w:themeColor="text1"/>
-        </w:rPr>
-        <w:t xml:space="preserve"> be particularly vigilant and that virus checking of files has to be the norm, not the exception.</w:t>
+        <w:t xml:space="preserve"> attack has also increased. This means that users have to be particularly vigilant and that virus checking of files has to be the norm, not the exception.</w:t>
       </w:r>
     </w:p>
     <w:p>
@@ -11177,27 +10841,7 @@
           <w:szCs w:val="16"/>
           <w:highlight w:val="yellow"/>
         </w:rPr>
-        <w:t xml:space="preserve">Virus protection software must not be stopped or circumvented in any </w:t>
-      </w:r>
-      <w:proofErr w:type="gramStart"/>
-      <w:r>
-        <w:rPr>
-          <w:rFonts w:eastAsiaTheme="minorHAnsi" w:cs="Calibri"/>
-          <w:sz w:val="16"/>
-          <w:szCs w:val="16"/>
-          <w:highlight w:val="yellow"/>
-        </w:rPr>
-        <w:t>way</w:t>
-      </w:r>
-      <w:proofErr w:type="gramEnd"/>
-      <w:r>
-        <w:rPr>
-          <w:rFonts w:eastAsiaTheme="minorHAnsi" w:cs="Calibri"/>
-          <w:sz w:val="16"/>
-          <w:szCs w:val="16"/>
-          <w:highlight w:val="yellow"/>
-        </w:rPr>
-        <w:t xml:space="preserve"> </w:t>
+        <w:t xml:space="preserve">Virus protection software must not be stopped or circumvented in any way </w:t>
       </w:r>
     </w:p>
     <w:p>
@@ -11414,27 +11058,7 @@
           <w:szCs w:val="16"/>
           <w:highlight w:val="yellow"/>
         </w:rPr>
-        <w:t xml:space="preserve">If any emails or email attachments are received from an unknown e-mail address or if any attachment has macros this should not be </w:t>
-      </w:r>
-      <w:proofErr w:type="gramStart"/>
-      <w:r>
-        <w:rPr>
-          <w:rFonts w:eastAsiaTheme="minorHAnsi" w:cs="Calibri"/>
-          <w:sz w:val="16"/>
-          <w:szCs w:val="16"/>
-          <w:highlight w:val="yellow"/>
-        </w:rPr>
-        <w:t>opened</w:t>
-      </w:r>
-      <w:proofErr w:type="gramEnd"/>
-      <w:r>
-        <w:rPr>
-          <w:rFonts w:eastAsiaTheme="minorHAnsi" w:cs="Calibri"/>
-          <w:sz w:val="16"/>
-          <w:szCs w:val="16"/>
-          <w:highlight w:val="yellow"/>
-        </w:rPr>
-        <w:t xml:space="preserve"> or macros enabled until the file has been checked by IT. </w:t>
+        <w:t xml:space="preserve">If any emails or email attachments are received from an unknown e-mail address or if any attachment has macros this should not be opened or macros enabled until the file has been checked by IT. </w:t>
       </w:r>
     </w:p>
     <w:p>
@@ -11651,27 +11275,7 @@
           <w:szCs w:val="16"/>
           <w:highlight w:val="yellow"/>
         </w:rPr>
-        <w:t xml:space="preserve">All computers will be regularly scanned for viruses </w:t>
-      </w:r>
-      <w:proofErr w:type="gramStart"/>
-      <w:r>
-        <w:rPr>
-          <w:rFonts w:eastAsiaTheme="minorHAnsi" w:cs="Calibri"/>
-          <w:sz w:val="16"/>
-          <w:szCs w:val="16"/>
-          <w:highlight w:val="yellow"/>
-        </w:rPr>
-        <w:t>on a daily basis</w:t>
-      </w:r>
-      <w:proofErr w:type="gramEnd"/>
-      <w:r>
-        <w:rPr>
-          <w:rFonts w:eastAsiaTheme="minorHAnsi" w:cs="Calibri"/>
-          <w:sz w:val="16"/>
-          <w:szCs w:val="16"/>
-          <w:highlight w:val="yellow"/>
-        </w:rPr>
-        <w:t xml:space="preserve"> as part of the start-up activity.</w:t>
+        <w:t>All computers will be regularly scanned for viruses on a daily basis as part of the start-up activity.</w:t>
       </w:r>
       <w:r>
         <w:rPr>
@@ -12774,6 +12378,7 @@
       <w:r>
         <w:rPr>
           <w:rStyle w:val="Hyperlink"/>
+          <w:noProof/>
         </w:rPr>
         <w:drawing>
           <wp:inline distT="0" distB="0" distL="0" distR="0" wp14:anchorId="161E0A5D" wp14:editId="53AA2E1D">
@@ -12846,6 +12451,9 @@
         <w:spacing w:before="0"/>
       </w:pPr>
       <w:r>
+        <w:rPr>
+          <w:noProof/>
+        </w:rPr>
         <w:drawing>
           <wp:inline distT="0" distB="0" distL="0" distR="0" wp14:anchorId="3FA13208" wp14:editId="42621CC2">
             <wp:extent cx="5731510" cy="2845435"/>
@@ -13054,9 +12662,12 @@
           <w:rPr>
             <w:rStyle w:val="Hyperlink"/>
           </w:rPr>
-          <w:t>http://supercodepower.host20.uk/Copcpwebsite/</w:t>
+          <w:t>https://danielpratama18.github.io/CopcpBy18268T12023/</w:t>
         </w:r>
       </w:hyperlink>
+      <w:r>
+        <w:t xml:space="preserve"> </w:t>
+      </w:r>
     </w:p>
     <w:p>
       <w:pPr>
@@ -21327,6 +20938,7 @@
   <w:style w:type="character" w:default="1" w:styleId="DefaultParagraphFont">
     <w:name w:val="Default Paragraph Font"/>
     <w:uiPriority w:val="1"/>
+    <w:semiHidden/>
     <w:unhideWhenUsed/>
   </w:style>
   <w:style w:type="table" w:default="1" w:styleId="TableNormal">
